--- a/resources/reports/assurant_template.docx
+++ b/resources/reports/assurant_template.docx
@@ -234,6 +234,7 @@
     <w:p>
       <w:pPr>
         <w:pStyle w:val="Ttulo1"/>
+        <w:ind w:left="-227"/>
         <w:rPr>
           <w:u w:val="none"/>
         </w:rPr>
@@ -257,7 +258,7 @@
       <w:pPr>
         <w:pStyle w:val="Corpodetexto"/>
         <w:spacing w:before="82"/>
-        <w:ind w:left="268"/>
+        <w:ind w:left="295"/>
       </w:pPr>
       <w:r>
         <w:br w:type="column"/>
@@ -458,6 +459,7 @@
     <w:p>
       <w:pPr>
         <w:pStyle w:val="Ttulo1"/>
+        <w:ind w:left="-227"/>
         <w:rPr>
           <w:u w:val="none"/>
         </w:rPr>
@@ -482,19 +484,22 @@
         <w:pStyle w:val="Corpodetexto"/>
         <w:spacing w:before="82"/>
         <w:ind w:left="296"/>
+        <w:rPr>
+          <w:lang w:val="pt-BR"/>
+        </w:rPr>
       </w:pPr>
       <w:r>
         <w:br w:type="column"/>
       </w:r>
       <w:r>
-        <w:rPr>
-          <w:spacing w:val="-2"/>
-        </w:rPr>
         <w:t>$document</w:t>
       </w:r>
     </w:p>
     <w:p>
       <w:pPr>
+        <w:pStyle w:val="Corpodetexto"/>
+        <w:spacing w:before="82"/>
+        <w:ind w:left="296"/>
         <w:sectPr>
           <w:type w:val="continuous"/>
           <w:pgSz w:w="11910" w:h="16840"/>
@@ -533,7 +538,7 @@
         <mc:AlternateContent>
           <mc:Choice Requires="wps">
             <w:drawing>
-              <wp:inline distT="0" distB="0" distL="0" distR="0" wp14:anchorId="537C9F72" wp14:editId="6EFDBCBE">
+              <wp:inline distT="0" distB="0" distL="0" distR="0" wp14:anchorId="537C9F72" wp14:editId="5F7BBFC6">
                 <wp:extent cx="6349365" cy="186055"/>
                 <wp:effectExtent l="0" t="0" r="0" b="0"/>
                 <wp:docPr id="3" name="Textbox 3"/>
@@ -629,180 +634,213 @@
     </w:p>
     <w:p>
       <w:pPr>
-        <w:tabs>
-          <w:tab w:val="left" w:pos="1993"/>
-          <w:tab w:val="left" w:pos="8230"/>
-        </w:tabs>
-        <w:spacing w:before="251"/>
+        <w:rPr>
+          <w:sz w:val="14"/>
+        </w:rPr>
+        <w:sectPr>
+          <w:type w:val="continuous"/>
+          <w:pgSz w:w="11910" w:h="16840"/>
+          <w:pgMar w:top="1500" w:right="1020" w:bottom="280" w:left="620" w:header="720" w:footer="720" w:gutter="0"/>
+          <w:cols w:space="720"/>
+        </w:sectPr>
+      </w:pPr>
+    </w:p>
+    <w:p>
+      <w:pPr>
+        <w:pStyle w:val="Ttulo2"/>
+        <w:spacing w:before="44"/>
+      </w:pPr>
+      <w:r>
+        <w:rPr>
+          <w:spacing w:val="-2"/>
+        </w:rPr>
+        <w:t>Produto</w:t>
+      </w:r>
+      <w:r>
+        <w:rPr>
+          <w:spacing w:val="-2"/>
+        </w:rPr>
+        <w:t>:</w:t>
+      </w:r>
+    </w:p>
+    <w:p>
+      <w:pPr>
+        <w:pStyle w:val="Corpodetexto"/>
+        <w:spacing w:before="82"/>
+        <w:ind w:left="164"/>
+        <w:rPr>
+          <w:lang w:val="pt-BR"/>
+        </w:rPr>
+      </w:pPr>
+      <w:r>
+        <w:br w:type="column"/>
+      </w:r>
+      <w:r>
+        <w:rPr>
+          <w:lang w:val="pt-BR"/>
+        </w:rPr>
+        <w:t>$model</w:t>
+      </w:r>
+    </w:p>
+    <w:p>
+      <w:pPr>
+        <w:pStyle w:val="Ttulo2"/>
+        <w:spacing w:before="44"/>
+        <w:ind w:left="-227" w:right="57"/>
+      </w:pPr>
+      <w:r>
+        <w:br w:type="column"/>
+      </w:r>
+      <w:r>
+        <w:t>N°</w:t>
+      </w:r>
+      <w:r>
+        <w:t xml:space="preserve"> </w:t>
+      </w:r>
+      <w:r>
+        <w:t>de</w:t>
+      </w:r>
+      <w:r>
+        <w:t xml:space="preserve"> </w:t>
+      </w:r>
+      <w:r>
+        <w:t>série</w:t>
+      </w:r>
+      <w:r>
+        <w:t>:</w:t>
+      </w:r>
+    </w:p>
+    <w:p>
+      <w:pPr>
+        <w:pStyle w:val="Corpodetexto"/>
+        <w:spacing w:before="82"/>
         <w:ind w:left="296"/>
-        <w:rPr>
-          <w:position w:val="2"/>
+        <w:sectPr>
+          <w:type w:val="continuous"/>
+          <w:pgSz w:w="11910" w:h="16840"/>
+          <w:pgMar w:top="1500" w:right="1020" w:bottom="280" w:left="620" w:header="720" w:footer="720" w:gutter="0"/>
+          <w:cols w:num="4" w:space="720" w:equalWidth="0">
+            <w:col w:w="1790" w:space="40"/>
+            <w:col w:w="1289" w:space="2882"/>
+            <w:col w:w="842" w:space="121"/>
+            <w:col w:w="3306"/>
+          </w:cols>
+        </w:sectPr>
+      </w:pPr>
+      <w:r>
+        <w:br w:type="column"/>
+      </w:r>
+      <w:r>
+        <w:t>$serial_number</w:t>
+      </w:r>
+    </w:p>
+    <w:p>
+      <w:pPr>
+        <w:rPr>
+          <w:sz w:val="14"/>
+        </w:rPr>
+        <w:sectPr>
+          <w:type w:val="continuous"/>
+          <w:pgSz w:w="11910" w:h="16840"/>
+          <w:pgMar w:top="1500" w:right="1020" w:bottom="280" w:left="620" w:header="720" w:footer="720" w:gutter="0"/>
+          <w:cols w:space="720"/>
+        </w:sectPr>
+      </w:pPr>
+    </w:p>
+    <w:p>
+      <w:pPr>
+        <w:pStyle w:val="Ttulo2"/>
+        <w:spacing w:before="44"/>
+      </w:pPr>
+      <w:r>
+        <w:t>Marca:</w:t>
+      </w:r>
+    </w:p>
+    <w:p>
+      <w:pPr>
+        <w:pStyle w:val="Corpodetexto"/>
+        <w:spacing w:before="82"/>
+        <w:ind w:left="164"/>
+        <w:rPr>
           <w:lang w:val="pt-BR"/>
         </w:rPr>
       </w:pPr>
       <w:r>
-        <w:rPr>
-          <w:b/>
-          <w:spacing w:val="-2"/>
-          <w:sz w:val="28"/>
-        </w:rPr>
-        <w:t>Produto:</w:t>
-      </w:r>
-      <w:r>
-        <w:rPr>
-          <w:b/>
-          <w:sz w:val="28"/>
-        </w:rPr>
-        <w:tab/>
-      </w:r>
-      <w:r>
-        <w:rPr>
-          <w:position w:val="2"/>
+        <w:br w:type="column"/>
+      </w:r>
+      <w:r>
+        <w:rPr>
           <w:lang w:val="pt-BR"/>
         </w:rPr>
-        <w:t>$model</w:t>
-      </w:r>
-      <w:r>
-        <w:rPr>
-          <w:position w:val="2"/>
-        </w:rPr>
-        <w:t xml:space="preserve">   </w:t>
-      </w:r>
-      <w:r>
-        <w:rPr>
-          <w:position w:val="2"/>
-        </w:rPr>
-        <w:t xml:space="preserve">         </w:t>
-      </w:r>
-      <w:r>
-        <w:rPr>
-          <w:position w:val="2"/>
-        </w:rPr>
-        <w:t xml:space="preserve">                                                            </w:t>
-      </w:r>
-      <w:r>
-        <w:rPr>
-          <w:spacing w:val="24"/>
-          <w:position w:val="2"/>
-        </w:rPr>
-        <w:t xml:space="preserve"> </w:t>
-      </w:r>
-      <w:r>
-        <w:rPr>
-          <w:b/>
-          <w:sz w:val="28"/>
-        </w:rPr>
-        <w:t>N°</w:t>
-      </w:r>
-      <w:r>
-        <w:rPr>
-          <w:b/>
-          <w:spacing w:val="-7"/>
-          <w:sz w:val="28"/>
-        </w:rPr>
-        <w:t xml:space="preserve"> </w:t>
-      </w:r>
-      <w:r>
-        <w:rPr>
-          <w:b/>
-          <w:sz w:val="28"/>
-        </w:rPr>
-        <w:t>de</w:t>
-      </w:r>
-      <w:r>
-        <w:rPr>
-          <w:b/>
+        <w:t>$brand</w:t>
+      </w:r>
+    </w:p>
+    <w:p>
+      <w:pPr>
+        <w:pStyle w:val="Ttulo1"/>
+        <w:spacing w:before="0"/>
+        <w:ind w:left="-227"/>
+        <w:rPr>
+          <w:u w:val="none"/>
+        </w:rPr>
+      </w:pPr>
+      <w:r>
+        <w:rPr>
+          <w:b w:val="0"/>
+          <w:u w:val="none"/>
+        </w:rPr>
+        <w:br w:type="column"/>
+      </w:r>
+      <w:r>
+        <w:rPr>
+          <w:u w:val="none"/>
+        </w:rPr>
+        <w:t>Sinist</w:t>
+      </w:r>
+      <w:r>
+        <w:rPr>
+          <w:u w:val="none"/>
+        </w:rPr>
+        <w:t>r</w:t>
+      </w:r>
+      <w:r>
+        <w:rPr>
+          <w:u w:val="none"/>
+        </w:rPr>
+        <w:t>o</w:t>
+      </w:r>
+      <w:r>
+        <w:rPr>
           <w:spacing w:val="-4"/>
-          <w:sz w:val="28"/>
-        </w:rPr>
-        <w:t xml:space="preserve"> </w:t>
-      </w:r>
-      <w:r>
-        <w:rPr>
-          <w:b/>
-          <w:spacing w:val="-2"/>
-          <w:sz w:val="28"/>
-        </w:rPr>
-        <w:t>Série:</w:t>
-      </w:r>
-      <w:r>
-        <w:rPr>
-          <w:spacing w:val="-10"/>
-          <w:position w:val="3"/>
-        </w:rPr>
-        <w:t xml:space="preserve"> $serial_number</w:t>
-      </w:r>
-    </w:p>
-    <w:p>
-      <w:pPr>
-        <w:tabs>
-          <w:tab w:val="left" w:pos="1993"/>
-          <w:tab w:val="left" w:pos="8230"/>
-        </w:tabs>
-        <w:spacing w:before="251"/>
+          <w:u w:val="none"/>
+        </w:rPr>
+        <w:t>:</w:t>
+      </w:r>
+    </w:p>
+    <w:p>
+      <w:pPr>
+        <w:pStyle w:val="Corpodetexto"/>
+        <w:spacing w:before="82"/>
         <w:ind w:left="296"/>
-      </w:pPr>
-      <w:r>
-        <w:rPr>
-          <w:b/>
-          <w:spacing w:val="-2"/>
-          <w:sz w:val="28"/>
-        </w:rPr>
-        <w:t>Marca:</w:t>
-      </w:r>
-      <w:r>
-        <w:rPr>
-          <w:b/>
-          <w:sz w:val="28"/>
-        </w:rPr>
-        <w:tab/>
-      </w:r>
-      <w:r>
-        <w:rPr>
-          <w:position w:val="2"/>
-        </w:rPr>
-        <w:t>$brand</w:t>
-      </w:r>
-      <w:r>
-        <w:rPr>
-          <w:position w:val="2"/>
-        </w:rPr>
-        <w:t xml:space="preserve">         </w:t>
-      </w:r>
-      <w:r>
-        <w:rPr>
-          <w:position w:val="2"/>
-        </w:rPr>
-        <w:t xml:space="preserve">                                                                 </w:t>
-      </w:r>
-      <w:r>
-        <w:rPr>
-          <w:b/>
-          <w:sz w:val="28"/>
-        </w:rPr>
-        <w:t>Sinistro</w:t>
-      </w:r>
-      <w:r>
-        <w:rPr>
-          <w:b/>
-          <w:spacing w:val="-2"/>
-          <w:sz w:val="28"/>
-        </w:rPr>
-        <w:t xml:space="preserve">: </w:t>
-      </w:r>
-      <w:r>
-        <w:rPr>
-          <w:b/>
-          <w:spacing w:val="-2"/>
-          <w:sz w:val="28"/>
-        </w:rPr>
-        <w:t xml:space="preserve">      </w:t>
-      </w:r>
-      <w:r>
-        <w:rPr>
-          <w:spacing w:val="-10"/>
-          <w:position w:val="3"/>
-        </w:rPr>
+        <w:rPr>
+          <w:lang w:val="pt-BR"/>
+        </w:rPr>
+        <w:sectPr>
+          <w:type w:val="continuous"/>
+          <w:pgSz w:w="11910" w:h="16840"/>
+          <w:pgMar w:top="1500" w:right="1020" w:bottom="280" w:left="620" w:header="720" w:footer="720" w:gutter="0"/>
+          <w:cols w:num="4" w:space="720" w:equalWidth="0">
+            <w:col w:w="1790" w:space="40"/>
+            <w:col w:w="1289" w:space="2882"/>
+            <w:col w:w="842" w:space="121"/>
+            <w:col w:w="3306"/>
+          </w:cols>
+        </w:sectPr>
+      </w:pPr>
+      <w:r>
+        <w:br w:type="column"/>
+      </w:r>
+      <w:r>
         <w:t>$claim</w:t>
       </w:r>
     </w:p>
@@ -833,6 +871,16 @@
     </w:p>
     <w:p>
       <w:pPr>
+        <w:tabs>
+          <w:tab w:val="left" w:pos="4410"/>
+        </w:tabs>
+      </w:pPr>
+    </w:p>
+    <w:p>
+      <w:pPr>
+        <w:tabs>
+          <w:tab w:val="left" w:pos="4410"/>
+        </w:tabs>
         <w:sectPr>
           <w:type w:val="continuous"/>
           <w:pgSz w:w="11910" w:h="16840"/>
@@ -840,18 +888,21 @@
           <w:cols w:space="720"/>
         </w:sectPr>
       </w:pPr>
+      <w:r>
+        <w:tab/>
+      </w:r>
     </w:p>
     <w:p>
       <w:pPr>
         <w:sectPr>
           <w:type w:val="continuous"/>
           <w:pgSz w:w="11910" w:h="16840"/>
-          <w:pgMar w:top="1500" w:right="1020" w:bottom="280" w:left="620" w:header="720" w:footer="720" w:gutter="0"/>
+          <w:pgMar w:top="1134" w:right="1021" w:bottom="278" w:left="618" w:header="720" w:footer="720" w:gutter="0"/>
           <w:cols w:num="4" w:space="720" w:equalWidth="0">
-            <w:col w:w="1155" w:space="542"/>
+            <w:col w:w="1157" w:space="542"/>
             <w:col w:w="769" w:space="3535"/>
             <w:col w:w="1299" w:space="634"/>
-            <w:col w:w="2336"/>
+            <w:col w:w="2335"/>
           </w:cols>
         </w:sectPr>
       </w:pPr>
@@ -1146,16 +1197,7 @@
               <w:ind w:left="35"/>
             </w:pPr>
             <w:r>
-              <w:t>Foi realizada a vistoria</w:t>
-            </w:r>
-            <w:r>
-              <w:rPr>
-                <w:spacing w:val="-1"/>
-              </w:rPr>
-              <w:t xml:space="preserve"> </w:t>
-            </w:r>
-            <w:r>
-              <w:t>e constatado que cadeira de escritório apresenta descascados, tanto na base como na lateral do braço. Danos estéticos não são cobertos pela GE.</w:t>
+              <w:t>$resolution</w:t>
             </w:r>
           </w:p>
         </w:tc>
@@ -1442,7 +1484,7 @@
           <w:p>
             <w:pPr>
               <w:pStyle w:val="TableParagraph"/>
-              <w:spacing w:before="167"/>
+              <w:ind w:left="35"/>
             </w:pPr>
           </w:p>
           <w:p>
@@ -1451,64 +1493,7 @@
               <w:ind w:left="35"/>
             </w:pPr>
             <w:r>
-              <w:t>A</w:t>
-            </w:r>
-            <w:r>
-              <w:rPr>
-                <w:spacing w:val="-1"/>
-              </w:rPr>
-              <w:t xml:space="preserve"> </w:t>
-            </w:r>
-            <w:r>
-              <w:t>cadeira</w:t>
-            </w:r>
-            <w:r>
-              <w:rPr>
-                <w:spacing w:val="-1"/>
-              </w:rPr>
-              <w:t xml:space="preserve"> </w:t>
-            </w:r>
-            <w:r>
-              <w:t>na</w:t>
-            </w:r>
-            <w:r>
-              <w:rPr>
-                <w:spacing w:val="-2"/>
-              </w:rPr>
-              <w:t xml:space="preserve"> </w:t>
-            </w:r>
-            <w:r>
-              <w:t>parte</w:t>
-            </w:r>
-            <w:r>
-              <w:rPr>
-                <w:spacing w:val="-1"/>
-              </w:rPr>
-              <w:t xml:space="preserve"> </w:t>
-            </w:r>
-            <w:r>
-              <w:t>da</w:t>
-            </w:r>
-            <w:r>
-              <w:rPr>
-                <w:spacing w:val="-1"/>
-              </w:rPr>
-              <w:t xml:space="preserve"> </w:t>
-            </w:r>
-            <w:r>
-              <w:t>madeira</w:t>
-            </w:r>
-            <w:r>
-              <w:t xml:space="preserve"> </w:t>
-            </w:r>
-            <w:r>
-              <w:t xml:space="preserve">está </w:t>
-            </w:r>
-            <w:r>
-              <w:rPr>
-                <w:spacing w:val="-2"/>
-              </w:rPr>
-              <w:t>descascando</w:t>
+              <w:t>$summary</w:t>
             </w:r>
           </w:p>
         </w:tc>
@@ -1524,11 +1509,15 @@
     </w:p>
     <w:p>
       <w:pPr>
-        <w:pStyle w:val="Corpodetexto"/>
-        <w:spacing w:before="250"/>
-        <w:rPr>
-          <w:sz w:val="28"/>
-        </w:rPr>
+        <w:rPr>
+          <w:sz w:val="16"/>
+        </w:rPr>
+        <w:sectPr>
+          <w:type w:val="continuous"/>
+          <w:pgSz w:w="11910" w:h="16840"/>
+          <w:pgMar w:top="1500" w:right="1020" w:bottom="280" w:left="620" w:header="720" w:footer="720" w:gutter="0"/>
+          <w:cols w:space="720"/>
+        </w:sectPr>
       </w:pPr>
     </w:p>
     <w:p>
@@ -1539,34 +1528,7 @@
           <w:tab w:val="left" w:pos="10134"/>
         </w:tabs>
         <w:spacing w:before="1"/>
-        <w:ind w:left="135"/>
-        <w:rPr>
-          <w:u w:val="none"/>
-        </w:rPr>
-      </w:pPr>
-    </w:p>
-    <w:p>
-      <w:pPr>
-        <w:rPr>
-          <w:sz w:val="16"/>
-        </w:rPr>
-        <w:sectPr>
-          <w:type w:val="continuous"/>
-          <w:pgSz w:w="11910" w:h="16840"/>
-          <w:pgMar w:top="1500" w:right="1020" w:bottom="280" w:left="620" w:header="720" w:footer="720" w:gutter="0"/>
-          <w:cols w:space="720"/>
-        </w:sectPr>
-      </w:pPr>
-    </w:p>
-    <w:p>
-      <w:pPr>
-        <w:pStyle w:val="Ttulo1"/>
-        <w:tabs>
-          <w:tab w:val="left" w:pos="3597"/>
-          <w:tab w:val="left" w:pos="10134"/>
-        </w:tabs>
-        <w:spacing w:before="1"/>
-        <w:ind w:left="135"/>
+        <w:ind w:left="0"/>
         <w:rPr>
           <w:u w:val="none"/>
         </w:rPr>
@@ -1731,7 +1693,7 @@
                                             </pic:cNvPicPr>
                                           </pic:nvPicPr>
                                           <pic:blipFill>
-                                            <a:blip r:embed="rId4">
+                                            <a:blip r:embed="rId5">
                                               <a:extLst>
                                                 <a:ext uri="{28A0092B-C50C-407E-A947-70E740481C1C}">
                                                   <a14:useLocalDpi xmlns:a14="http://schemas.microsoft.com/office/drawing/2010/main" val="0"/>
@@ -1879,7 +1841,7 @@
                                       </pic:cNvPicPr>
                                     </pic:nvPicPr>
                                     <pic:blipFill>
-                                      <a:blip r:embed="rId4">
+                                      <a:blip r:embed="rId5">
                                         <a:extLst>
                                           <a:ext uri="{28A0092B-C50C-407E-A947-70E740481C1C}">
                                             <a14:useLocalDpi xmlns:a14="http://schemas.microsoft.com/office/drawing/2010/main" val="0"/>
@@ -2033,7 +1995,7 @@
                                             </pic:cNvPicPr>
                                           </pic:nvPicPr>
                                           <pic:blipFill>
-                                            <a:blip r:embed="rId5">
+                                            <a:blip r:embed="rId6">
                                               <a:extLst>
                                                 <a:ext uri="{28A0092B-C50C-407E-A947-70E740481C1C}">
                                                   <a14:useLocalDpi xmlns:a14="http://schemas.microsoft.com/office/drawing/2010/main" val="0"/>
@@ -2181,7 +2143,7 @@
                                       </pic:cNvPicPr>
                                     </pic:nvPicPr>
                                     <pic:blipFill>
-                                      <a:blip r:embed="rId5">
+                                      <a:blip r:embed="rId6">
                                         <a:extLst>
                                           <a:ext uri="{28A0092B-C50C-407E-A947-70E740481C1C}">
                                             <a14:useLocalDpi xmlns:a14="http://schemas.microsoft.com/office/drawing/2010/main" val="0"/>
@@ -2363,7 +2325,7 @@
                                             </pic:cNvPicPr>
                                           </pic:nvPicPr>
                                           <pic:blipFill>
-                                            <a:blip r:embed="rId6">
+                                            <a:blip r:embed="rId7">
                                               <a:extLst>
                                                 <a:ext uri="{28A0092B-C50C-407E-A947-70E740481C1C}">
                                                   <a14:useLocalDpi xmlns:a14="http://schemas.microsoft.com/office/drawing/2010/main" val="0"/>
@@ -2511,7 +2473,7 @@
                                       </pic:cNvPicPr>
                                     </pic:nvPicPr>
                                     <pic:blipFill>
-                                      <a:blip r:embed="rId6">
+                                      <a:blip r:embed="rId7">
                                         <a:extLst>
                                           <a:ext uri="{28A0092B-C50C-407E-A947-70E740481C1C}">
                                             <a14:useLocalDpi xmlns:a14="http://schemas.microsoft.com/office/drawing/2010/main" val="0"/>
@@ -2665,7 +2627,7 @@
                                             </pic:cNvPicPr>
                                           </pic:nvPicPr>
                                           <pic:blipFill>
-                                            <a:blip r:embed="rId7">
+                                            <a:blip r:embed="rId8">
                                               <a:extLst>
                                                 <a:ext uri="{28A0092B-C50C-407E-A947-70E740481C1C}">
                                                   <a14:useLocalDpi xmlns:a14="http://schemas.microsoft.com/office/drawing/2010/main" val="0"/>
@@ -2813,7 +2775,7 @@
                                       </pic:cNvPicPr>
                                     </pic:nvPicPr>
                                     <pic:blipFill>
-                                      <a:blip r:embed="rId7">
+                                      <a:blip r:embed="rId8">
                                         <a:extLst>
                                           <a:ext uri="{28A0092B-C50C-407E-A947-70E740481C1C}">
                                             <a14:useLocalDpi xmlns:a14="http://schemas.microsoft.com/office/drawing/2010/main" val="0"/>
@@ -2967,7 +2929,7 @@
                                             </pic:cNvPicPr>
                                           </pic:nvPicPr>
                                           <pic:blipFill>
-                                            <a:blip r:embed="rId8">
+                                            <a:blip r:embed="rId9">
                                               <a:extLst>
                                                 <a:ext uri="{28A0092B-C50C-407E-A947-70E740481C1C}">
                                                   <a14:useLocalDpi xmlns:a14="http://schemas.microsoft.com/office/drawing/2010/main" val="0"/>
@@ -3115,7 +3077,7 @@
                                       </pic:cNvPicPr>
                                     </pic:nvPicPr>
                                     <pic:blipFill>
-                                      <a:blip r:embed="rId8">
+                                      <a:blip r:embed="rId9">
                                         <a:extLst>
                                           <a:ext uri="{28A0092B-C50C-407E-A947-70E740481C1C}">
                                             <a14:useLocalDpi xmlns:a14="http://schemas.microsoft.com/office/drawing/2010/main" val="0"/>
@@ -3269,7 +3231,7 @@
                                             </pic:cNvPicPr>
                                           </pic:nvPicPr>
                                           <pic:blipFill>
-                                            <a:blip r:embed="rId9">
+                                            <a:blip r:embed="rId10">
                                               <a:extLst>
                                                 <a:ext uri="{28A0092B-C50C-407E-A947-70E740481C1C}">
                                                   <a14:useLocalDpi xmlns:a14="http://schemas.microsoft.com/office/drawing/2010/main" val="0"/>
@@ -3417,7 +3379,7 @@
                                       </pic:cNvPicPr>
                                     </pic:nvPicPr>
                                     <pic:blipFill>
-                                      <a:blip r:embed="rId9">
+                                      <a:blip r:embed="rId10">
                                         <a:extLst>
                                           <a:ext uri="{28A0092B-C50C-407E-A947-70E740481C1C}">
                                             <a14:useLocalDpi xmlns:a14="http://schemas.microsoft.com/office/drawing/2010/main" val="0"/>
@@ -3623,7 +3585,7 @@
                                             </pic:cNvPicPr>
                                           </pic:nvPicPr>
                                           <pic:blipFill>
-                                            <a:blip r:embed="rId10">
+                                            <a:blip r:embed="rId11">
                                               <a:extLst>
                                                 <a:ext uri="{28A0092B-C50C-407E-A947-70E740481C1C}">
                                                   <a14:useLocalDpi xmlns:a14="http://schemas.microsoft.com/office/drawing/2010/main" val="0"/>
@@ -3777,7 +3739,7 @@
                                       </pic:cNvPicPr>
                                     </pic:nvPicPr>
                                     <pic:blipFill>
-                                      <a:blip r:embed="rId10">
+                                      <a:blip r:embed="rId11">
                                         <a:extLst>
                                           <a:ext uri="{28A0092B-C50C-407E-A947-70E740481C1C}">
                                             <a14:useLocalDpi xmlns:a14="http://schemas.microsoft.com/office/drawing/2010/main" val="0"/>
@@ -3847,6 +3809,369 @@
         </mc:AlternateContent>
       </w:r>
     </w:p>
+    <w:p/>
+    <w:p>
+      <w:pPr>
+        <w:pStyle w:val="Corpodetexto"/>
+        <w:rPr>
+          <w:b/>
+          <w:sz w:val="20"/>
+        </w:rPr>
+      </w:pPr>
+    </w:p>
+    <w:p>
+      <w:pPr>
+        <w:pStyle w:val="Corpodetexto"/>
+        <w:rPr>
+          <w:b/>
+          <w:sz w:val="20"/>
+        </w:rPr>
+      </w:pPr>
+    </w:p>
+    <w:p>
+      <w:pPr>
+        <w:pStyle w:val="Corpodetexto"/>
+        <w:rPr>
+          <w:b/>
+          <w:sz w:val="20"/>
+        </w:rPr>
+      </w:pPr>
+    </w:p>
+    <w:p>
+      <w:pPr>
+        <w:pStyle w:val="Corpodetexto"/>
+        <w:rPr>
+          <w:b/>
+          <w:sz w:val="20"/>
+        </w:rPr>
+      </w:pPr>
+    </w:p>
+    <w:p>
+      <w:pPr>
+        <w:pStyle w:val="Corpodetexto"/>
+        <w:rPr>
+          <w:b/>
+          <w:sz w:val="20"/>
+        </w:rPr>
+      </w:pPr>
+    </w:p>
+    <w:p>
+      <w:pPr>
+        <w:pStyle w:val="Corpodetexto"/>
+        <w:rPr>
+          <w:b/>
+          <w:sz w:val="20"/>
+        </w:rPr>
+      </w:pPr>
+    </w:p>
+    <w:p>
+      <w:pPr>
+        <w:pStyle w:val="Corpodetexto"/>
+        <w:rPr>
+          <w:b/>
+          <w:sz w:val="20"/>
+        </w:rPr>
+      </w:pPr>
+      <w:r>
+        <w:rPr>
+          <w:b/>
+          <w:noProof/>
+          <w:sz w:val="20"/>
+        </w:rPr>
+        <w:drawing>
+          <wp:anchor distT="0" distB="0" distL="114300" distR="114300" simplePos="0" relativeHeight="251659776" behindDoc="1" locked="0" layoutInCell="1" allowOverlap="1" wp14:anchorId="667C4143" wp14:editId="7BAE31BC">
+            <wp:simplePos x="0" y="0"/>
+            <wp:positionH relativeFrom="column">
+              <wp:posOffset>101462</wp:posOffset>
+            </wp:positionH>
+            <wp:positionV relativeFrom="paragraph">
+              <wp:posOffset>88265</wp:posOffset>
+            </wp:positionV>
+            <wp:extent cx="2285714" cy="438095"/>
+            <wp:effectExtent l="0" t="0" r="635" b="635"/>
+            <wp:wrapTight wrapText="bothSides">
+              <wp:wrapPolygon edited="0">
+                <wp:start x="0" y="0"/>
+                <wp:lineTo x="0" y="20691"/>
+                <wp:lineTo x="21426" y="20691"/>
+                <wp:lineTo x="21426" y="0"/>
+                <wp:lineTo x="0" y="0"/>
+              </wp:wrapPolygon>
+            </wp:wrapTight>
+            <wp:docPr id="1174281880" name="Imagem 19"/>
+            <wp:cNvGraphicFramePr>
+              <a:graphicFrameLocks xmlns:a="http://schemas.openxmlformats.org/drawingml/2006/main" noChangeAspect="1"/>
+            </wp:cNvGraphicFramePr>
+            <a:graphic xmlns:a="http://schemas.openxmlformats.org/drawingml/2006/main">
+              <a:graphicData uri="http://schemas.openxmlformats.org/drawingml/2006/picture">
+                <pic:pic xmlns:pic="http://schemas.openxmlformats.org/drawingml/2006/picture">
+                  <pic:nvPicPr>
+                    <pic:cNvPr id="1174281880" name="Imagem 1174281880"/>
+                    <pic:cNvPicPr/>
+                  </pic:nvPicPr>
+                  <pic:blipFill>
+                    <a:blip r:embed="rId12">
+                      <a:extLst>
+                        <a:ext uri="{28A0092B-C50C-407E-A947-70E740481C1C}">
+                          <a14:useLocalDpi xmlns:a14="http://schemas.microsoft.com/office/drawing/2010/main" val="0"/>
+                        </a:ext>
+                      </a:extLst>
+                    </a:blip>
+                    <a:stretch>
+                      <a:fillRect/>
+                    </a:stretch>
+                  </pic:blipFill>
+                  <pic:spPr>
+                    <a:xfrm>
+                      <a:off x="0" y="0"/>
+                      <a:ext cx="2285714" cy="438095"/>
+                    </a:xfrm>
+                    <a:prstGeom prst="rect">
+                      <a:avLst/>
+                    </a:prstGeom>
+                  </pic:spPr>
+                </pic:pic>
+              </a:graphicData>
+            </a:graphic>
+          </wp:anchor>
+        </w:drawing>
+      </w:r>
+    </w:p>
+    <w:p>
+      <w:pPr>
+        <w:pStyle w:val="Corpodetexto"/>
+        <w:rPr>
+          <w:b/>
+          <w:sz w:val="20"/>
+        </w:rPr>
+      </w:pPr>
+    </w:p>
+    <w:p>
+      <w:pPr>
+        <w:pStyle w:val="Corpodetexto"/>
+        <w:spacing w:before="31"/>
+        <w:rPr>
+          <w:b/>
+          <w:sz w:val="20"/>
+        </w:rPr>
+      </w:pPr>
+    </w:p>
+    <w:tbl>
+      <w:tblPr>
+        <w:tblStyle w:val="TableNormal"/>
+        <w:tblW w:w="0" w:type="auto"/>
+        <w:tblInd w:w="164" w:type="dxa"/>
+        <w:tblLayout w:type="fixed"/>
+        <w:tblLook w:val="01E0" w:firstRow="1" w:lastRow="1" w:firstColumn="1" w:lastColumn="1" w:noHBand="0" w:noVBand="0"/>
+      </w:tblPr>
+      <w:tblGrid>
+        <w:gridCol w:w="3710"/>
+        <w:gridCol w:w="5524"/>
+      </w:tblGrid>
+      <w:tr>
+        <w:trPr>
+          <w:trHeight w:val="213"/>
+        </w:trPr>
+        <w:tc>
+          <w:tcPr>
+            <w:tcW w:w="3710" w:type="dxa"/>
+            <w:tcBorders>
+              <w:bottom w:val="single" w:sz="6" w:space="0" w:color="000000"/>
+            </w:tcBorders>
+          </w:tcPr>
+          <w:p>
+            <w:pPr>
+              <w:pStyle w:val="TableParagraph"/>
+              <w:rPr>
+                <w:rFonts w:ascii="Times New Roman"/>
+                <w:sz w:val="12"/>
+              </w:rPr>
+            </w:pPr>
+          </w:p>
+        </w:tc>
+        <w:tc>
+          <w:tcPr>
+            <w:tcW w:w="5524" w:type="dxa"/>
+          </w:tcPr>
+          <w:p>
+            <w:pPr>
+              <w:pStyle w:val="TableParagraph"/>
+              <w:tabs>
+                <w:tab w:val="left" w:pos="3180"/>
+                <w:tab w:val="left" w:pos="6020"/>
+              </w:tabs>
+              <w:spacing w:line="193" w:lineRule="exact"/>
+              <w:ind w:left="2559" w:right="-504"/>
+              <w:jc w:val="center"/>
+            </w:pPr>
+            <w:r>
+              <w:rPr>
+                <w:u w:val="single"/>
+              </w:rPr>
+              <w:t xml:space="preserve">          São</w:t>
+            </w:r>
+            <w:r>
+              <w:rPr>
+                <w:spacing w:val="-2"/>
+                <w:u w:val="single"/>
+              </w:rPr>
+              <w:t xml:space="preserve"> </w:t>
+            </w:r>
+            <w:r>
+              <w:rPr>
+                <w:u w:val="single"/>
+              </w:rPr>
+              <w:t>Paulo, $actual_date</w:t>
+            </w:r>
+            <w:r>
+              <w:rPr>
+                <w:u w:val="single"/>
+              </w:rPr>
+              <w:tab/>
+            </w:r>
+          </w:p>
+        </w:tc>
+      </w:tr>
+      <w:tr>
+        <w:trPr>
+          <w:trHeight w:val="285"/>
+        </w:trPr>
+        <w:tc>
+          <w:tcPr>
+            <w:tcW w:w="3710" w:type="dxa"/>
+            <w:tcBorders>
+              <w:top w:val="single" w:sz="6" w:space="0" w:color="000000"/>
+            </w:tcBorders>
+          </w:tcPr>
+          <w:p>
+            <w:pPr>
+              <w:pStyle w:val="TableParagraph"/>
+              <w:spacing w:before="14"/>
+              <w:ind w:left="7"/>
+              <w:rPr>
+                <w:b/>
+              </w:rPr>
+            </w:pPr>
+            <w:r>
+              <w:rPr>
+                <w:b/>
+              </w:rPr>
+              <w:t>Assinatura</w:t>
+            </w:r>
+            <w:r>
+              <w:rPr>
+                <w:b/>
+                <w:spacing w:val="-2"/>
+              </w:rPr>
+              <w:t xml:space="preserve"> </w:t>
+            </w:r>
+            <w:r>
+              <w:rPr>
+                <w:b/>
+              </w:rPr>
+              <w:t>Técnico</w:t>
+            </w:r>
+            <w:r>
+              <w:rPr>
+                <w:b/>
+                <w:spacing w:val="-2"/>
+              </w:rPr>
+              <w:t xml:space="preserve"> Responsàvel</w:t>
+            </w:r>
+          </w:p>
+        </w:tc>
+        <w:tc>
+          <w:tcPr>
+            <w:tcW w:w="5524" w:type="dxa"/>
+          </w:tcPr>
+          <w:p>
+            <w:pPr>
+              <w:pStyle w:val="TableParagraph"/>
+              <w:spacing w:line="265" w:lineRule="exact"/>
+              <w:ind w:left="3134"/>
+              <w:jc w:val="center"/>
+              <w:rPr>
+                <w:b/>
+              </w:rPr>
+            </w:pPr>
+            <w:r>
+              <w:rPr>
+                <w:b/>
+              </w:rPr>
+              <w:t>Local</w:t>
+            </w:r>
+            <w:r>
+              <w:rPr>
+                <w:b/>
+                <w:spacing w:val="-1"/>
+              </w:rPr>
+              <w:t xml:space="preserve"> </w:t>
+            </w:r>
+            <w:r>
+              <w:rPr>
+                <w:b/>
+              </w:rPr>
+              <w:t>e</w:t>
+            </w:r>
+            <w:r>
+              <w:rPr>
+                <w:b/>
+                <w:spacing w:val="-1"/>
+              </w:rPr>
+              <w:t xml:space="preserve"> </w:t>
+            </w:r>
+            <w:r>
+              <w:rPr>
+                <w:b/>
+                <w:spacing w:val="-4"/>
+              </w:rPr>
+              <w:t>Data</w:t>
+            </w:r>
+          </w:p>
+        </w:tc>
+      </w:tr>
+      <w:tr>
+        <w:trPr>
+          <w:trHeight w:val="244"/>
+        </w:trPr>
+        <w:tc>
+          <w:tcPr>
+            <w:tcW w:w="3710" w:type="dxa"/>
+          </w:tcPr>
+          <w:p>
+            <w:pPr>
+              <w:pStyle w:val="TableParagraph"/>
+              <w:spacing w:line="225" w:lineRule="exact"/>
+              <w:ind w:left="7"/>
+              <w:rPr>
+                <w:b/>
+              </w:rPr>
+            </w:pPr>
+            <w:r>
+              <w:rPr>
+                <w:b/>
+                <w:spacing w:val="-2"/>
+              </w:rPr>
+              <w:t>Registro:</w:t>
+            </w:r>
+          </w:p>
+        </w:tc>
+        <w:tc>
+          <w:tcPr>
+            <w:tcW w:w="5524" w:type="dxa"/>
+          </w:tcPr>
+          <w:p>
+            <w:pPr>
+              <w:pStyle w:val="TableParagraph"/>
+              <w:rPr>
+                <w:rFonts w:ascii="Times New Roman"/>
+                <w:sz w:val="16"/>
+              </w:rPr>
+            </w:pPr>
+          </w:p>
+        </w:tc>
+      </w:tr>
+    </w:tbl>
     <w:p/>
     <w:p/>
     <w:sectPr>
@@ -4258,6 +4583,7 @@
   <w:style w:type="paragraph" w:default="1" w:styleId="Normal">
     <w:name w:val="Normal"/>
     <w:qFormat/>
+    <w:rsid w:val="00CB5AB4"/>
     <w:rPr>
       <w:rFonts w:ascii="Calibri" w:eastAsia="Calibri" w:hAnsi="Calibri" w:cs="Calibri"/>
       <w:lang w:val="pt-PT"/>
@@ -4266,6 +4592,7 @@
   <w:style w:type="paragraph" w:styleId="Ttulo1">
     <w:name w:val="heading 1"/>
     <w:basedOn w:val="Normal"/>
+    <w:link w:val="Ttulo1Char"/>
     <w:uiPriority w:val="9"/>
     <w:qFormat/>
     <w:pPr>
@@ -4284,6 +4611,7 @@
   <w:style w:type="paragraph" w:styleId="Ttulo2">
     <w:name w:val="heading 2"/>
     <w:basedOn w:val="Normal"/>
+    <w:link w:val="Ttulo2Char"/>
     <w:uiPriority w:val="9"/>
     <w:unhideWhenUsed/>
     <w:qFormat/>
@@ -4301,6 +4629,7 @@
   <w:style w:type="character" w:default="1" w:styleId="Fontepargpadro">
     <w:name w:val="Default Paragraph Font"/>
     <w:uiPriority w:val="1"/>
+    <w:semiHidden/>
     <w:unhideWhenUsed/>
   </w:style>
   <w:style w:type="table" w:default="1" w:styleId="Tabelanormal">
@@ -4343,6 +4672,7 @@
   <w:style w:type="paragraph" w:styleId="Corpodetexto">
     <w:name w:val="Body Text"/>
     <w:basedOn w:val="Normal"/>
+    <w:link w:val="CorpodetextoChar"/>
     <w:uiPriority w:val="1"/>
     <w:qFormat/>
   </w:style>
@@ -4376,6 +4706,48 @@
     <w:basedOn w:val="Normal"/>
     <w:uiPriority w:val="1"/>
     <w:qFormat/>
+  </w:style>
+  <w:style w:type="character" w:customStyle="1" w:styleId="Ttulo1Char">
+    <w:name w:val="Título 1 Char"/>
+    <w:basedOn w:val="Fontepargpadro"/>
+    <w:link w:val="Ttulo1"/>
+    <w:uiPriority w:val="9"/>
+    <w:rsid w:val="00CB5AB4"/>
+    <w:rPr>
+      <w:rFonts w:ascii="Calibri" w:eastAsia="Calibri" w:hAnsi="Calibri" w:cs="Calibri"/>
+      <w:b/>
+      <w:bCs/>
+      <w:sz w:val="28"/>
+      <w:szCs w:val="28"/>
+      <w:u w:val="single" w:color="000000"/>
+      <w:lang w:val="pt-PT"/>
+    </w:rPr>
+  </w:style>
+  <w:style w:type="character" w:customStyle="1" w:styleId="Ttulo2Char">
+    <w:name w:val="Título 2 Char"/>
+    <w:basedOn w:val="Fontepargpadro"/>
+    <w:link w:val="Ttulo2"/>
+    <w:uiPriority w:val="9"/>
+    <w:rsid w:val="00CB5AB4"/>
+    <w:rPr>
+      <w:rFonts w:ascii="Calibri" w:eastAsia="Calibri" w:hAnsi="Calibri" w:cs="Calibri"/>
+      <w:b/>
+      <w:bCs/>
+      <w:sz w:val="28"/>
+      <w:szCs w:val="28"/>
+      <w:lang w:val="pt-PT"/>
+    </w:rPr>
+  </w:style>
+  <w:style w:type="character" w:customStyle="1" w:styleId="CorpodetextoChar">
+    <w:name w:val="Corpo de texto Char"/>
+    <w:basedOn w:val="Fontepargpadro"/>
+    <w:link w:val="Corpodetexto"/>
+    <w:uiPriority w:val="1"/>
+    <w:rsid w:val="00CB5AB4"/>
+    <w:rPr>
+      <w:rFonts w:ascii="Calibri" w:eastAsia="Calibri" w:hAnsi="Calibri" w:cs="Calibri"/>
+      <w:lang w:val="pt-PT"/>
+    </w:rPr>
   </w:style>
 </w:styles>
 </file>
@@ -4661,4 +5033,16 @@
   <a:objectDefaults/>
   <a:extraClrSchemeLst/>
 </a:theme>
+</file>
+
+<file path=customXml/item1.xml><?xml version="1.0" encoding="utf-8"?>
+<b:Sources xmlns:b="http://schemas.openxmlformats.org/officeDocument/2006/bibliography" xmlns="http://schemas.openxmlformats.org/officeDocument/2006/bibliography" SelectedStyle="\APASixthEditionOfficeOnline.xsl" StyleName="APA" Version="6"/>
+</file>
+
+<file path=customXml/itemProps1.xml><?xml version="1.0" encoding="utf-8"?>
+<ds:datastoreItem xmlns:ds="http://schemas.openxmlformats.org/officeDocument/2006/customXml" ds:itemID="{7DA66138-34E7-47F3-90AF-33CA35517ADF}">
+  <ds:schemaRefs>
+    <ds:schemaRef ds:uri="http://schemas.openxmlformats.org/officeDocument/2006/bibliography"/>
+  </ds:schemaRefs>
+</ds:datastoreItem>
 </file>
--- a/resources/reports/assurant_template.docx
+++ b/resources/reports/assurant_template.docx
@@ -1,6 +1,6 @@
 
 <file path=word/document.xml><?xml version="1.0" encoding="utf-8"?>
-<w:document xmlns:wpc="http://schemas.microsoft.com/office/word/2010/wordprocessingCanvas" xmlns:cx="http://schemas.microsoft.com/office/drawing/2014/chartex" xmlns:cx1="http://schemas.microsoft.com/office/drawing/2015/9/8/chartex" xmlns:cx2="http://schemas.microsoft.com/office/drawing/2015/10/21/chartex" xmlns:cx3="http://schemas.microsoft.com/office/drawing/2016/5/9/chartex" xmlns:cx4="http://schemas.microsoft.com/office/drawing/2016/5/10/chartex" xmlns:cx5="http://schemas.microsoft.com/office/drawing/2016/5/11/chartex" xmlns:cx6="http://schemas.microsoft.com/office/drawing/2016/5/12/chartex" xmlns:cx7="http://schemas.microsoft.com/office/drawing/2016/5/13/chartex" xmlns:cx8="http://schemas.microsoft.com/office/drawing/2016/5/14/chartex" xmlns:mc="http://schemas.openxmlformats.org/markup-compatibility/2006" xmlns:aink="http://schemas.microsoft.com/office/drawing/2016/ink" xmlns:am3d="http://schemas.microsoft.com/office/drawing/2017/model3d" xmlns:o="urn:schemas-microsoft-com:office:office" xmlns:oel="http://schemas.microsoft.com/office/2019/extlst" xmlns:r="http://schemas.openxmlformats.org/officeDocument/2006/relationships" xmlns:m="http://schemas.openxmlformats.org/officeDocument/2006/math" xmlns:v="urn:schemas-microsoft-com:vml" xmlns:wp14="http://schemas.microsoft.com/office/word/2010/wordprocessingDrawing" xmlns:wp="http://schemas.openxmlformats.org/drawingml/2006/wordprocessingDrawing" xmlns:w10="urn:schemas-microsoft-com:office:word" xmlns:w="http://schemas.openxmlformats.org/wordprocessingml/2006/main" xmlns:w14="http://schemas.microsoft.com/office/word/2010/wordml" xmlns:w15="http://schemas.microsoft.com/office/word/2012/wordml" xmlns:w16cex="http://schemas.microsoft.com/office/word/2018/wordml/cex" xmlns:w16cid="http://schemas.microsoft.com/office/word/2016/wordml/cid" xmlns:w16="http://schemas.microsoft.com/office/word/2018/wordml" xmlns:w16du="http://schemas.microsoft.com/office/word/2023/wordml/word16du" xmlns:w16sdtdh="http://schemas.microsoft.com/office/word/2020/wordml/sdtdatahash" xmlns:w16se="http://schemas.microsoft.com/office/word/2015/wordml/symex" xmlns:wpg="http://schemas.microsoft.com/office/word/2010/wordprocessingGroup" xmlns:wpi="http://schemas.microsoft.com/office/word/2010/wordprocessingInk" xmlns:wne="http://schemas.microsoft.com/office/word/2006/wordml" xmlns:wps="http://schemas.microsoft.com/office/word/2010/wordprocessingShape" mc:Ignorable="w14 w15 w16se w16cid w16 w16cex w16sdtdh w16du wp14">
+<w:document xmlns:wpc="http://schemas.microsoft.com/office/word/2010/wordprocessingCanvas" xmlns:cx="http://schemas.microsoft.com/office/drawing/2014/chartex" xmlns:cx1="http://schemas.microsoft.com/office/drawing/2015/9/8/chartex" xmlns:cx2="http://schemas.microsoft.com/office/drawing/2015/10/21/chartex" xmlns:cx3="http://schemas.microsoft.com/office/drawing/2016/5/9/chartex" xmlns:cx4="http://schemas.microsoft.com/office/drawing/2016/5/10/chartex" xmlns:cx5="http://schemas.microsoft.com/office/drawing/2016/5/11/chartex" xmlns:cx6="http://schemas.microsoft.com/office/drawing/2016/5/12/chartex" xmlns:cx7="http://schemas.microsoft.com/office/drawing/2016/5/13/chartex" xmlns:cx8="http://schemas.microsoft.com/office/drawing/2016/5/14/chartex" xmlns:mc="http://schemas.openxmlformats.org/markup-compatibility/2006" xmlns:aink="http://schemas.microsoft.com/office/drawing/2016/ink" xmlns:am3d="http://schemas.microsoft.com/office/drawing/2017/model3d" xmlns:o="urn:schemas-microsoft-com:office:office" xmlns:oel="http://schemas.microsoft.com/office/2019/extlst" xmlns:r="http://schemas.openxmlformats.org/officeDocument/2006/relationships" xmlns:m="http://schemas.openxmlformats.org/officeDocument/2006/math" xmlns:v="urn:schemas-microsoft-com:vml" xmlns:wp14="http://schemas.microsoft.com/office/word/2010/wordprocessingDrawing" xmlns:wp="http://schemas.openxmlformats.org/drawingml/2006/wordprocessingDrawing" xmlns:w10="urn:schemas-microsoft-com:office:word" xmlns:w="http://schemas.openxmlformats.org/wordprocessingml/2006/main" xmlns:w14="http://schemas.microsoft.com/office/word/2010/wordml" xmlns:w15="http://schemas.microsoft.com/office/word/2012/wordml" xmlns:w16cex="http://schemas.microsoft.com/office/word/2018/wordml/cex" xmlns:w16cid="http://schemas.microsoft.com/office/word/2016/wordml/cid" xmlns:w16="http://schemas.microsoft.com/office/word/2018/wordml" xmlns:w16du="http://schemas.microsoft.com/office/word/2023/wordml/word16du" xmlns:w16sdtdh="http://schemas.microsoft.com/office/word/2020/wordml/sdtdatahash" xmlns:w16sdtfl="http://schemas.microsoft.com/office/word/2024/wordml/sdtformatlock" xmlns:w16se="http://schemas.microsoft.com/office/word/2015/wordml/symex" xmlns:wpg="http://schemas.microsoft.com/office/word/2010/wordprocessingGroup" xmlns:wpi="http://schemas.microsoft.com/office/word/2010/wordprocessingInk" xmlns:wne="http://schemas.microsoft.com/office/word/2006/wordml" xmlns:wps="http://schemas.microsoft.com/office/word/2010/wordprocessingShape" mc:Ignorable="w14 w15 w16se w16cid w16 w16cex w16sdtdh w16sdtfl w16du wp14">
   <w:body>
     <w:p>
       <w:pPr>
@@ -42,7 +42,7 @@
         <mc:AlternateContent>
           <mc:Choice Requires="wps">
             <w:drawing>
-              <wp:anchor distT="0" distB="0" distL="0" distR="0" simplePos="0" relativeHeight="487586816" behindDoc="1" locked="0" layoutInCell="1" allowOverlap="1" wp14:anchorId="00C92F82" wp14:editId="2D5E97F0">
+              <wp:anchor distT="0" distB="0" distL="0" distR="0" simplePos="0" relativeHeight="487563264" behindDoc="1" locked="0" layoutInCell="1" allowOverlap="1" wp14:anchorId="00C92F82" wp14:editId="0DBB3959">
                 <wp:simplePos x="0" y="0"/>
                 <wp:positionH relativeFrom="page">
                   <wp:posOffset>480059</wp:posOffset>
@@ -124,7 +124,7 @@
                 <v:stroke joinstyle="miter"/>
                 <v:path gradientshapeok="t" o:connecttype="rect"/>
               </v:shapetype>
-              <v:shape id="Textbox 1" o:spid="_x0000_s1026" type="#_x0000_t202" style="position:absolute;margin-left:37.8pt;margin-top:22.65pt;width:499.95pt;height:14.65pt;z-index:-15729664;visibility:visible;mso-wrap-style:square;mso-wrap-distance-left:0;mso-wrap-distance-top:0;mso-wrap-distance-right:0;mso-wrap-distance-bottom:0;mso-position-horizontal:absolute;mso-position-horizontal-relative:page;mso-position-vertical:absolute;mso-position-vertical-relative:text;v-text-anchor:top" o:gfxdata="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" fillcolor="#bebebe" stroked="f">
+              <v:shape id="Textbox 1" o:spid="_x0000_s1026" type="#_x0000_t202" style="position:absolute;margin-left:37.8pt;margin-top:22.65pt;width:499.95pt;height:14.65pt;z-index:-15753216;visibility:visible;mso-wrap-style:square;mso-wrap-distance-left:0;mso-wrap-distance-top:0;mso-wrap-distance-right:0;mso-wrap-distance-bottom:0;mso-position-horizontal:absolute;mso-position-horizontal-relative:page;mso-position-vertical:absolute;mso-position-vertical-relative:text;v-text-anchor:top" o:gfxdata="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" fillcolor="#bebebe" stroked="f">
                 <v:textbox inset="0,0,0,0">
                   <w:txbxContent>
                     <w:p>
@@ -234,7 +234,6 @@
     <w:p>
       <w:pPr>
         <w:pStyle w:val="Ttulo1"/>
-        <w:ind w:left="-227"/>
         <w:rPr>
           <w:u w:val="none"/>
         </w:rPr>
@@ -258,7 +257,7 @@
       <w:pPr>
         <w:pStyle w:val="Corpodetexto"/>
         <w:spacing w:before="82"/>
-        <w:ind w:left="295"/>
+        <w:ind w:left="268"/>
       </w:pPr>
       <w:r>
         <w:br w:type="column"/>
@@ -459,7 +458,6 @@
     <w:p>
       <w:pPr>
         <w:pStyle w:val="Ttulo1"/>
-        <w:ind w:left="-227"/>
         <w:rPr>
           <w:u w:val="none"/>
         </w:rPr>
@@ -484,22 +482,19 @@
         <w:pStyle w:val="Corpodetexto"/>
         <w:spacing w:before="82"/>
         <w:ind w:left="296"/>
-        <w:rPr>
-          <w:lang w:val="pt-BR"/>
-        </w:rPr>
       </w:pPr>
       <w:r>
         <w:br w:type="column"/>
       </w:r>
       <w:r>
+        <w:rPr>
+          <w:spacing w:val="-2"/>
+        </w:rPr>
         <w:t>$document</w:t>
       </w:r>
     </w:p>
     <w:p>
       <w:pPr>
-        <w:pStyle w:val="Corpodetexto"/>
-        <w:spacing w:before="82"/>
-        <w:ind w:left="296"/>
         <w:sectPr>
           <w:type w:val="continuous"/>
           <w:pgSz w:w="11910" w:h="16840"/>
@@ -538,7 +533,7 @@
         <mc:AlternateContent>
           <mc:Choice Requires="wps">
             <w:drawing>
-              <wp:inline distT="0" distB="0" distL="0" distR="0" wp14:anchorId="537C9F72" wp14:editId="5F7BBFC6">
+              <wp:inline distT="0" distB="0" distL="0" distR="0" wp14:anchorId="537C9F72" wp14:editId="6EFDBCBE">
                 <wp:extent cx="6349365" cy="186055"/>
                 <wp:effectExtent l="0" t="0" r="0" b="0"/>
                 <wp:docPr id="3" name="Textbox 3"/>
@@ -634,213 +629,180 @@
     </w:p>
     <w:p>
       <w:pPr>
-        <w:rPr>
-          <w:sz w:val="14"/>
-        </w:rPr>
-        <w:sectPr>
-          <w:type w:val="continuous"/>
-          <w:pgSz w:w="11910" w:h="16840"/>
-          <w:pgMar w:top="1500" w:right="1020" w:bottom="280" w:left="620" w:header="720" w:footer="720" w:gutter="0"/>
-          <w:cols w:space="720"/>
-        </w:sectPr>
+        <w:tabs>
+          <w:tab w:val="left" w:pos="1993"/>
+          <w:tab w:val="left" w:pos="8230"/>
+        </w:tabs>
+        <w:spacing w:before="251"/>
+        <w:ind w:left="296"/>
+        <w:rPr>
+          <w:position w:val="2"/>
+          <w:lang w:val="pt-BR"/>
+        </w:rPr>
       </w:pPr>
+      <w:r>
+        <w:rPr>
+          <w:b/>
+          <w:spacing w:val="-2"/>
+          <w:sz w:val="28"/>
+        </w:rPr>
+        <w:t>Produto:</w:t>
+      </w:r>
+      <w:r>
+        <w:rPr>
+          <w:b/>
+          <w:sz w:val="28"/>
+        </w:rPr>
+        <w:tab/>
+      </w:r>
+      <w:r>
+        <w:rPr>
+          <w:position w:val="2"/>
+          <w:lang w:val="pt-BR"/>
+        </w:rPr>
+        <w:t>$model</w:t>
+      </w:r>
+      <w:r>
+        <w:rPr>
+          <w:position w:val="2"/>
+        </w:rPr>
+        <w:t xml:space="preserve">   </w:t>
+      </w:r>
+      <w:r>
+        <w:rPr>
+          <w:position w:val="2"/>
+        </w:rPr>
+        <w:t xml:space="preserve">         </w:t>
+      </w:r>
+      <w:r>
+        <w:rPr>
+          <w:position w:val="2"/>
+        </w:rPr>
+        <w:t xml:space="preserve">                                                            </w:t>
+      </w:r>
+      <w:r>
+        <w:rPr>
+          <w:spacing w:val="24"/>
+          <w:position w:val="2"/>
+        </w:rPr>
+        <w:t xml:space="preserve"> </w:t>
+      </w:r>
+      <w:r>
+        <w:rPr>
+          <w:b/>
+          <w:sz w:val="28"/>
+        </w:rPr>
+        <w:t>N°</w:t>
+      </w:r>
+      <w:r>
+        <w:rPr>
+          <w:b/>
+          <w:spacing w:val="-7"/>
+          <w:sz w:val="28"/>
+        </w:rPr>
+        <w:t xml:space="preserve"> </w:t>
+      </w:r>
+      <w:r>
+        <w:rPr>
+          <w:b/>
+          <w:sz w:val="28"/>
+        </w:rPr>
+        <w:t>de</w:t>
+      </w:r>
+      <w:r>
+        <w:rPr>
+          <w:b/>
+          <w:spacing w:val="-4"/>
+          <w:sz w:val="28"/>
+        </w:rPr>
+        <w:t xml:space="preserve"> </w:t>
+      </w:r>
+      <w:r>
+        <w:rPr>
+          <w:b/>
+          <w:spacing w:val="-2"/>
+          <w:sz w:val="28"/>
+        </w:rPr>
+        <w:t>Série:</w:t>
+      </w:r>
+      <w:r>
+        <w:rPr>
+          <w:spacing w:val="-10"/>
+          <w:position w:val="3"/>
+        </w:rPr>
+        <w:t xml:space="preserve"> $serial_number</w:t>
+      </w:r>
     </w:p>
     <w:p>
       <w:pPr>
-        <w:pStyle w:val="Ttulo2"/>
-        <w:spacing w:before="44"/>
+        <w:tabs>
+          <w:tab w:val="left" w:pos="1993"/>
+          <w:tab w:val="left" w:pos="8230"/>
+        </w:tabs>
+        <w:spacing w:before="251"/>
+        <w:ind w:left="296"/>
       </w:pPr>
       <w:r>
         <w:rPr>
+          <w:b/>
           <w:spacing w:val="-2"/>
-        </w:rPr>
-        <w:t>Produto</w:t>
-      </w:r>
-      <w:r>
-        <w:rPr>
+          <w:sz w:val="28"/>
+        </w:rPr>
+        <w:t>Marca:</w:t>
+      </w:r>
+      <w:r>
+        <w:rPr>
+          <w:b/>
+          <w:sz w:val="28"/>
+        </w:rPr>
+        <w:tab/>
+      </w:r>
+      <w:r>
+        <w:rPr>
+          <w:position w:val="2"/>
+        </w:rPr>
+        <w:t>$brand</w:t>
+      </w:r>
+      <w:r>
+        <w:rPr>
+          <w:position w:val="2"/>
+        </w:rPr>
+        <w:t xml:space="preserve">         </w:t>
+      </w:r>
+      <w:r>
+        <w:rPr>
+          <w:position w:val="2"/>
+        </w:rPr>
+        <w:t xml:space="preserve">                                                                 </w:t>
+      </w:r>
+      <w:r>
+        <w:rPr>
+          <w:b/>
+          <w:sz w:val="28"/>
+        </w:rPr>
+        <w:t>Sinistro</w:t>
+      </w:r>
+      <w:r>
+        <w:rPr>
+          <w:b/>
           <w:spacing w:val="-2"/>
-        </w:rPr>
-        <w:t>:</w:t>
-      </w:r>
-    </w:p>
-    <w:p>
-      <w:pPr>
-        <w:pStyle w:val="Corpodetexto"/>
-        <w:spacing w:before="82"/>
-        <w:ind w:left="164"/>
-        <w:rPr>
-          <w:lang w:val="pt-BR"/>
-        </w:rPr>
-      </w:pPr>
-      <w:r>
-        <w:br w:type="column"/>
-      </w:r>
-      <w:r>
-        <w:rPr>
-          <w:lang w:val="pt-BR"/>
-        </w:rPr>
-        <w:t>$model</w:t>
-      </w:r>
-    </w:p>
-    <w:p>
-      <w:pPr>
-        <w:pStyle w:val="Ttulo2"/>
-        <w:spacing w:before="44"/>
-        <w:ind w:left="-227" w:right="57"/>
-      </w:pPr>
-      <w:r>
-        <w:br w:type="column"/>
-      </w:r>
-      <w:r>
-        <w:t>N°</w:t>
-      </w:r>
-      <w:r>
-        <w:t xml:space="preserve"> </w:t>
-      </w:r>
-      <w:r>
-        <w:t>de</w:t>
-      </w:r>
-      <w:r>
-        <w:t xml:space="preserve"> </w:t>
-      </w:r>
-      <w:r>
-        <w:t>série</w:t>
-      </w:r>
-      <w:r>
-        <w:t>:</w:t>
-      </w:r>
-    </w:p>
-    <w:p>
-      <w:pPr>
-        <w:pStyle w:val="Corpodetexto"/>
-        <w:spacing w:before="82"/>
-        <w:ind w:left="296"/>
-        <w:sectPr>
-          <w:type w:val="continuous"/>
-          <w:pgSz w:w="11910" w:h="16840"/>
-          <w:pgMar w:top="1500" w:right="1020" w:bottom="280" w:left="620" w:header="720" w:footer="720" w:gutter="0"/>
-          <w:cols w:num="4" w:space="720" w:equalWidth="0">
-            <w:col w:w="1790" w:space="40"/>
-            <w:col w:w="1289" w:space="2882"/>
-            <w:col w:w="842" w:space="121"/>
-            <w:col w:w="3306"/>
-          </w:cols>
-        </w:sectPr>
-      </w:pPr>
-      <w:r>
-        <w:br w:type="column"/>
-      </w:r>
-      <w:r>
-        <w:t>$serial_number</w:t>
-      </w:r>
-    </w:p>
-    <w:p>
-      <w:pPr>
-        <w:rPr>
-          <w:sz w:val="14"/>
-        </w:rPr>
-        <w:sectPr>
-          <w:type w:val="continuous"/>
-          <w:pgSz w:w="11910" w:h="16840"/>
-          <w:pgMar w:top="1500" w:right="1020" w:bottom="280" w:left="620" w:header="720" w:footer="720" w:gutter="0"/>
-          <w:cols w:space="720"/>
-        </w:sectPr>
-      </w:pPr>
-    </w:p>
-    <w:p>
-      <w:pPr>
-        <w:pStyle w:val="Ttulo2"/>
-        <w:spacing w:before="44"/>
-      </w:pPr>
-      <w:r>
-        <w:t>Marca:</w:t>
-      </w:r>
-    </w:p>
-    <w:p>
-      <w:pPr>
-        <w:pStyle w:val="Corpodetexto"/>
-        <w:spacing w:before="82"/>
-        <w:ind w:left="164"/>
-        <w:rPr>
-          <w:lang w:val="pt-BR"/>
-        </w:rPr>
-      </w:pPr>
-      <w:r>
-        <w:br w:type="column"/>
-      </w:r>
-      <w:r>
-        <w:rPr>
-          <w:lang w:val="pt-BR"/>
-        </w:rPr>
-        <w:t>$brand</w:t>
-      </w:r>
-    </w:p>
-    <w:p>
-      <w:pPr>
-        <w:pStyle w:val="Ttulo1"/>
-        <w:spacing w:before="0"/>
-        <w:ind w:left="-227"/>
-        <w:rPr>
-          <w:u w:val="none"/>
-        </w:rPr>
-      </w:pPr>
-      <w:r>
-        <w:rPr>
-          <w:b w:val="0"/>
-          <w:u w:val="none"/>
-        </w:rPr>
-        <w:br w:type="column"/>
-      </w:r>
-      <w:r>
-        <w:rPr>
-          <w:u w:val="none"/>
-        </w:rPr>
-        <w:t>Sinist</w:t>
-      </w:r>
-      <w:r>
-        <w:rPr>
-          <w:u w:val="none"/>
-        </w:rPr>
-        <w:t>r</w:t>
-      </w:r>
-      <w:r>
-        <w:rPr>
-          <w:u w:val="none"/>
-        </w:rPr>
-        <w:t>o</w:t>
-      </w:r>
-      <w:r>
-        <w:rPr>
-          <w:spacing w:val="-4"/>
-          <w:u w:val="none"/>
-        </w:rPr>
-        <w:t>:</w:t>
-      </w:r>
-    </w:p>
-    <w:p>
-      <w:pPr>
-        <w:pStyle w:val="Corpodetexto"/>
-        <w:spacing w:before="82"/>
-        <w:ind w:left="296"/>
-        <w:rPr>
-          <w:lang w:val="pt-BR"/>
-        </w:rPr>
-        <w:sectPr>
-          <w:type w:val="continuous"/>
-          <w:pgSz w:w="11910" w:h="16840"/>
-          <w:pgMar w:top="1500" w:right="1020" w:bottom="280" w:left="620" w:header="720" w:footer="720" w:gutter="0"/>
-          <w:cols w:num="4" w:space="720" w:equalWidth="0">
-            <w:col w:w="1790" w:space="40"/>
-            <w:col w:w="1289" w:space="2882"/>
-            <w:col w:w="842" w:space="121"/>
-            <w:col w:w="3306"/>
-          </w:cols>
-        </w:sectPr>
-      </w:pPr>
-      <w:r>
-        <w:br w:type="column"/>
-      </w:r>
-      <w:r>
+          <w:sz w:val="28"/>
+        </w:rPr>
+        <w:t xml:space="preserve">: </w:t>
+      </w:r>
+      <w:r>
+        <w:rPr>
+          <w:b/>
+          <w:spacing w:val="-2"/>
+          <w:sz w:val="28"/>
+        </w:rPr>
+        <w:t xml:space="preserve">      </w:t>
+      </w:r>
+      <w:r>
+        <w:rPr>
+          <w:spacing w:val="-10"/>
+          <w:position w:val="3"/>
+        </w:rPr>
         <w:t>$claim</w:t>
       </w:r>
     </w:p>
@@ -871,16 +833,6 @@
     </w:p>
     <w:p>
       <w:pPr>
-        <w:tabs>
-          <w:tab w:val="left" w:pos="4410"/>
-        </w:tabs>
-      </w:pPr>
-    </w:p>
-    <w:p>
-      <w:pPr>
-        <w:tabs>
-          <w:tab w:val="left" w:pos="4410"/>
-        </w:tabs>
         <w:sectPr>
           <w:type w:val="continuous"/>
           <w:pgSz w:w="11910" w:h="16840"/>
@@ -888,21 +840,18 @@
           <w:cols w:space="720"/>
         </w:sectPr>
       </w:pPr>
-      <w:r>
-        <w:tab/>
-      </w:r>
     </w:p>
     <w:p>
       <w:pPr>
         <w:sectPr>
           <w:type w:val="continuous"/>
           <w:pgSz w:w="11910" w:h="16840"/>
-          <w:pgMar w:top="1134" w:right="1021" w:bottom="278" w:left="618" w:header="720" w:footer="720" w:gutter="0"/>
+          <w:pgMar w:top="1500" w:right="1020" w:bottom="280" w:left="620" w:header="720" w:footer="720" w:gutter="0"/>
           <w:cols w:num="4" w:space="720" w:equalWidth="0">
-            <w:col w:w="1157" w:space="542"/>
+            <w:col w:w="1155" w:space="542"/>
             <w:col w:w="769" w:space="3535"/>
             <w:col w:w="1299" w:space="634"/>
-            <w:col w:w="2335"/>
+            <w:col w:w="2336"/>
           </w:cols>
         </w:sectPr>
       </w:pPr>
@@ -1509,6 +1458,15 @@
     </w:p>
     <w:p>
       <w:pPr>
+        <w:pStyle w:val="Corpodetexto"/>
+        <w:spacing w:before="250"/>
+        <w:rPr>
+          <w:sz w:val="28"/>
+        </w:rPr>
+      </w:pPr>
+    </w:p>
+    <w:p>
+      <w:pPr>
         <w:rPr>
           <w:sz w:val="16"/>
         </w:rPr>
@@ -1528,7 +1486,7 @@
           <w:tab w:val="left" w:pos="10134"/>
         </w:tabs>
         <w:spacing w:before="1"/>
-        <w:ind w:left="0"/>
+        <w:ind w:left="135"/>
         <w:rPr>
           <w:u w:val="none"/>
         </w:rPr>
@@ -1594,1908 +1552,1118 @@
           <w:tab w:val="left" w:pos="5263"/>
         </w:tabs>
         <w:rPr>
-          <w:sz w:val="20"/>
-        </w:rPr>
-      </w:pPr>
-    </w:p>
-    <w:p>
-      <w:pPr>
-        <w:pStyle w:val="Corpodetexto"/>
-        <w:spacing w:before="197"/>
-        <w:rPr>
           <w:b/>
           <w:sz w:val="20"/>
         </w:rPr>
       </w:pPr>
       <w:r>
         <w:rPr>
+          <w:b/>
           <w:noProof/>
+          <w:sz w:val="20"/>
+        </w:rPr>
+        <w:t xml:space="preserve">    </w:t>
+      </w:r>
+      <w:r>
+        <w:rPr>
+          <w:b/>
+          <w:noProof/>
+          <w:sz w:val="20"/>
         </w:rPr>
         <mc:AlternateContent>
-          <mc:Choice Requires="wpg">
+          <mc:Choice Requires="wps">
             <w:drawing>
-              <wp:anchor distT="0" distB="0" distL="114300" distR="114300" simplePos="0" relativeHeight="251592192" behindDoc="0" locked="0" layoutInCell="1" allowOverlap="1" wp14:anchorId="0A59F85D" wp14:editId="5F20739C">
-                <wp:simplePos x="0" y="0"/>
-                <wp:positionH relativeFrom="column">
-                  <wp:posOffset>3435853</wp:posOffset>
-                </wp:positionH>
-                <wp:positionV relativeFrom="paragraph">
-                  <wp:posOffset>125256</wp:posOffset>
-                </wp:positionV>
-                <wp:extent cx="2997200" cy="2679065"/>
-                <wp:effectExtent l="0" t="0" r="12700" b="26035"/>
-                <wp:wrapNone/>
-                <wp:docPr id="1495005244" name="Agrupar 26"/>
+              <wp:inline distT="0" distB="0" distL="0" distR="0" wp14:anchorId="79D4D502" wp14:editId="2D9F57FA">
+                <wp:extent cx="2880360" cy="304772"/>
+                <wp:effectExtent l="19050" t="19050" r="15240" b="19685"/>
+                <wp:docPr id="75678594" name="Retângulo 19"/>
                 <wp:cNvGraphicFramePr/>
                 <a:graphic xmlns:a="http://schemas.openxmlformats.org/drawingml/2006/main">
-                  <a:graphicData uri="http://schemas.microsoft.com/office/word/2010/wordprocessingGroup">
-                    <wpg:wgp>
-                      <wpg:cNvGrpSpPr/>
-                      <wpg:grpSpPr>
+                  <a:graphicData uri="http://schemas.microsoft.com/office/word/2010/wordprocessingShape">
+                    <wps:wsp>
+                      <wps:cNvSpPr/>
+                      <wps:spPr>
                         <a:xfrm>
                           <a:off x="0" y="0"/>
-                          <a:ext cx="2997200" cy="2679065"/>
-                          <a:chOff x="0" y="0"/>
-                          <a:chExt cx="2997642" cy="2679589"/>
+                          <a:ext cx="2880360" cy="304772"/>
                         </a:xfrm>
-                      </wpg:grpSpPr>
-                      <wps:wsp>
-                        <wps:cNvPr id="19468928" name="Retângulo 24"/>
-                        <wps:cNvSpPr/>
-                        <wps:spPr>
-                          <a:xfrm>
-                            <a:off x="0" y="0"/>
-                            <a:ext cx="2997642" cy="2679589"/>
-                          </a:xfrm>
-                          <a:prstGeom prst="rect">
-                            <a:avLst/>
-                          </a:prstGeom>
-                        </wps:spPr>
-                        <wps:style>
-                          <a:lnRef idx="2">
-                            <a:schemeClr val="dk1"/>
-                          </a:lnRef>
-                          <a:fillRef idx="1">
-                            <a:schemeClr val="lt1"/>
-                          </a:fillRef>
-                          <a:effectRef idx="0">
-                            <a:schemeClr val="dk1"/>
-                          </a:effectRef>
-                          <a:fontRef idx="minor">
-                            <a:schemeClr val="dk1"/>
-                          </a:fontRef>
-                        </wps:style>
-                        <wps:txbx>
-                          <w:txbxContent>
-                            <w:p>
-                              <w:pPr>
-                                <w:jc w:val="center"/>
-                              </w:pPr>
-                              <w:r>
-                                <w:rPr>
-                                  <w:noProof/>
-                                </w:rPr>
-                                <w:drawing>
-                                  <wp:inline distT="0" distB="0" distL="0" distR="0" wp14:anchorId="4BE11C57" wp14:editId="264F640C">
-                                    <wp:extent cx="2860040" cy="2037921"/>
-                                    <wp:effectExtent l="0" t="0" r="0" b="635"/>
-                                    <wp:docPr id="355422811" name="Imagem 23" descr="Forma&#10;&#10;Descrição gerada automaticamente"/>
-                                    <wp:cNvGraphicFramePr>
-                                      <a:graphicFrameLocks xmlns:a="http://schemas.openxmlformats.org/drawingml/2006/main" noChangeAspect="1"/>
-                                    </wp:cNvGraphicFramePr>
-                                    <a:graphic xmlns:a="http://schemas.openxmlformats.org/drawingml/2006/main">
-                                      <a:graphicData uri="http://schemas.openxmlformats.org/drawingml/2006/picture">
-                                        <pic:pic xmlns:pic="http://schemas.openxmlformats.org/drawingml/2006/picture">
-                                          <pic:nvPicPr>
-                                            <pic:cNvPr id="355422811" name="Imagem 23" descr="Forma&#10;&#10;Descrição gerada automaticamente"/>
-                                            <pic:cNvPicPr>
-                                              <a:picLocks noChangeAspect="1" noChangeArrowheads="1"/>
-                                            </pic:cNvPicPr>
-                                          </pic:nvPicPr>
-                                          <pic:blipFill>
-                                            <a:blip r:embed="rId5">
-                                              <a:extLst>
-                                                <a:ext uri="{28A0092B-C50C-407E-A947-70E740481C1C}">
-                                                  <a14:useLocalDpi xmlns:a14="http://schemas.microsoft.com/office/drawing/2010/main" val="0"/>
-                                                </a:ext>
-                                              </a:extLst>
-                                            </a:blip>
-                                            <a:srcRect/>
-                                            <a:stretch>
-                                              <a:fillRect/>
-                                            </a:stretch>
-                                          </pic:blipFill>
-                                          <pic:spPr bwMode="auto">
-                                            <a:xfrm>
-                                              <a:off x="0" y="0"/>
-                                              <a:ext cx="2864426" cy="2041046"/>
-                                            </a:xfrm>
-                                            <a:prstGeom prst="rect">
-                                              <a:avLst/>
-                                            </a:prstGeom>
-                                            <a:noFill/>
-                                            <a:ln>
-                                              <a:noFill/>
-                                            </a:ln>
-                                          </pic:spPr>
-                                        </pic:pic>
-                                      </a:graphicData>
-                                    </a:graphic>
-                                  </wp:inline>
-                                </w:drawing>
-                              </w:r>
-                            </w:p>
-                          </w:txbxContent>
-                        </wps:txbx>
-                        <wps:bodyPr rot="0" spcFirstLastPara="0" vertOverflow="overflow" horzOverflow="overflow" vert="horz" wrap="square" lIns="91440" tIns="45720" rIns="91440" bIns="45720" numCol="1" spcCol="0" rtlCol="0" fromWordArt="0" anchor="ctr" anchorCtr="0" forceAA="0" compatLnSpc="1">
-                          <a:prstTxWarp prst="textNoShape">
-                            <a:avLst/>
-                          </a:prstTxWarp>
-                          <a:noAutofit/>
-                        </wps:bodyPr>
-                      </wps:wsp>
-                      <wps:wsp>
-                        <wps:cNvPr id="876160239" name="Retângulo 25"/>
-                        <wps:cNvSpPr/>
-                        <wps:spPr>
-                          <a:xfrm>
-                            <a:off x="13335" y="13594"/>
-                            <a:ext cx="2971577" cy="295736"/>
-                          </a:xfrm>
-                          <a:prstGeom prst="rect">
-                            <a:avLst/>
-                          </a:prstGeom>
+                        <a:prstGeom prst="rect">
+                          <a:avLst/>
+                        </a:prstGeom>
+                        <a:solidFill>
+                          <a:schemeClr val="bg1">
+                            <a:lumMod val="85000"/>
+                          </a:schemeClr>
+                        </a:solidFill>
+                        <a:ln w="28575">
                           <a:solidFill>
-                            <a:schemeClr val="bg1">
-                              <a:lumMod val="75000"/>
-                            </a:schemeClr>
+                            <a:schemeClr val="tx1"/>
                           </a:solidFill>
-                          <a:ln>
-                            <a:noFill/>
-                          </a:ln>
-                        </wps:spPr>
-                        <wps:style>
-                          <a:lnRef idx="2">
-                            <a:schemeClr val="accent1">
-                              <a:shade val="15000"/>
-                            </a:schemeClr>
-                          </a:lnRef>
-                          <a:fillRef idx="1">
-                            <a:schemeClr val="accent1"/>
-                          </a:fillRef>
-                          <a:effectRef idx="0">
-                            <a:schemeClr val="accent1"/>
-                          </a:effectRef>
-                          <a:fontRef idx="minor">
-                            <a:schemeClr val="lt1"/>
-                          </a:fontRef>
-                        </wps:style>
-                        <wps:txbx>
-                          <w:txbxContent>
-                            <w:p>
-                              <w:pPr>
-                                <w:jc w:val="center"/>
-                                <w:rPr>
-                                  <w:b/>
-                                  <w:bCs/>
-                                  <w:color w:val="000000" w:themeColor="text1"/>
-                                  <w:u w:val="single"/>
-                                  <w:lang w:val="pt-BR"/>
-                                </w:rPr>
-                              </w:pPr>
-                              <w:r>
-                                <w:rPr>
-                                  <w:b/>
-                                  <w:bCs/>
-                                  <w:color w:val="000000" w:themeColor="text1"/>
-                                  <w:u w:val="single"/>
-                                  <w:lang w:val="pt-BR"/>
-                                </w:rPr>
-                                <w:t>Foto Frontal Completa do Produto</w:t>
-                              </w:r>
-                            </w:p>
-                          </w:txbxContent>
-                        </wps:txbx>
-                        <wps:bodyPr rot="0" spcFirstLastPara="0" vertOverflow="overflow" horzOverflow="overflow" vert="horz" wrap="square" lIns="91440" tIns="45720" rIns="91440" bIns="45720" numCol="1" spcCol="0" rtlCol="0" fromWordArt="0" anchor="ctr" anchorCtr="0" forceAA="0" compatLnSpc="1">
-                          <a:prstTxWarp prst="textNoShape">
-                            <a:avLst/>
-                          </a:prstTxWarp>
-                          <a:noAutofit/>
-                        </wps:bodyPr>
-                      </wps:wsp>
-                    </wpg:wgp>
+                        </a:ln>
+                      </wps:spPr>
+                      <wps:style>
+                        <a:lnRef idx="2">
+                          <a:schemeClr val="accent1">
+                            <a:shade val="15000"/>
+                          </a:schemeClr>
+                        </a:lnRef>
+                        <a:fillRef idx="1">
+                          <a:schemeClr val="accent1"/>
+                        </a:fillRef>
+                        <a:effectRef idx="0">
+                          <a:schemeClr val="accent1"/>
+                        </a:effectRef>
+                        <a:fontRef idx="minor">
+                          <a:schemeClr val="lt1"/>
+                        </a:fontRef>
+                      </wps:style>
+                      <wps:txbx>
+                        <w:txbxContent>
+                          <w:p>
+                            <w:pPr>
+                              <w:jc w:val="center"/>
+                              <w:rPr>
+                                <w:color w:val="000000" w:themeColor="text1"/>
+                                <w:u w:val="single"/>
+                                <w:lang w:val="pt-BR"/>
+                              </w:rPr>
+                            </w:pPr>
+                            <w:r>
+                              <w:rPr>
+                                <w:color w:val="000000" w:themeColor="text1"/>
+                                <w:u w:val="single"/>
+                                <w:lang w:val="pt-BR"/>
+                              </w:rPr>
+                              <w:t>Foto Etiqueta de Identificação</w:t>
+                            </w:r>
+                          </w:p>
+                        </w:txbxContent>
+                      </wps:txbx>
+                      <wps:bodyPr rot="0" spcFirstLastPara="0" vertOverflow="overflow" horzOverflow="overflow" vert="horz" wrap="square" lIns="91440" tIns="45720" rIns="91440" bIns="45720" numCol="1" spcCol="0" rtlCol="0" fromWordArt="0" anchor="ctr" anchorCtr="0" forceAA="0" compatLnSpc="1">
+                        <a:prstTxWarp prst="textNoShape">
+                          <a:avLst/>
+                        </a:prstTxWarp>
+                        <a:noAutofit/>
+                      </wps:bodyPr>
+                    </wps:wsp>
                   </a:graphicData>
                 </a:graphic>
-              </wp:anchor>
+              </wp:inline>
             </w:drawing>
           </mc:Choice>
           <mc:Fallback>
             <w:pict>
-              <v:group w14:anchorId="0A59F85D" id="Agrupar 26" o:spid="_x0000_s1030" style="position:absolute;margin-left:270.55pt;margin-top:9.85pt;width:236pt;height:210.95pt;z-index:251592192;mso-position-horizontal-relative:text;mso-position-vertical-relative:text" coordsize="29976,26795" o:gfxdata="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">
-                <v:rect id="Retângulo 24" o:spid="_x0000_s1031" style="position:absolute;width:29976;height:26795;visibility:visible;mso-wrap-style:square;v-text-anchor:middle" o:gfxdata="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" fillcolor="white [3201]" strokecolor="black [3200]" strokeweight="2pt">
-                  <v:textbox>
-                    <w:txbxContent>
-                      <w:p>
-                        <w:pPr>
-                          <w:jc w:val="center"/>
-                        </w:pPr>
-                        <w:r>
-                          <w:rPr>
-                            <w:noProof/>
-                          </w:rPr>
-                          <w:drawing>
-                            <wp:inline distT="0" distB="0" distL="0" distR="0" wp14:anchorId="4BE11C57" wp14:editId="264F640C">
-                              <wp:extent cx="2860040" cy="2037921"/>
-                              <wp:effectExtent l="0" t="0" r="0" b="635"/>
-                              <wp:docPr id="355422811" name="Imagem 23" descr="Forma&#10;&#10;Descrição gerada automaticamente"/>
-                              <wp:cNvGraphicFramePr>
-                                <a:graphicFrameLocks xmlns:a="http://schemas.openxmlformats.org/drawingml/2006/main" noChangeAspect="1"/>
-                              </wp:cNvGraphicFramePr>
-                              <a:graphic xmlns:a="http://schemas.openxmlformats.org/drawingml/2006/main">
-                                <a:graphicData uri="http://schemas.openxmlformats.org/drawingml/2006/picture">
-                                  <pic:pic xmlns:pic="http://schemas.openxmlformats.org/drawingml/2006/picture">
-                                    <pic:nvPicPr>
-                                      <pic:cNvPr id="355422811" name="Imagem 23" descr="Forma&#10;&#10;Descrição gerada automaticamente"/>
-                                      <pic:cNvPicPr>
-                                        <a:picLocks noChangeAspect="1" noChangeArrowheads="1"/>
-                                      </pic:cNvPicPr>
-                                    </pic:nvPicPr>
-                                    <pic:blipFill>
-                                      <a:blip r:embed="rId5">
-                                        <a:extLst>
-                                          <a:ext uri="{28A0092B-C50C-407E-A947-70E740481C1C}">
-                                            <a14:useLocalDpi xmlns:a14="http://schemas.microsoft.com/office/drawing/2010/main" val="0"/>
-                                          </a:ext>
-                                        </a:extLst>
-                                      </a:blip>
-                                      <a:srcRect/>
-                                      <a:stretch>
-                                        <a:fillRect/>
-                                      </a:stretch>
-                                    </pic:blipFill>
-                                    <pic:spPr bwMode="auto">
-                                      <a:xfrm>
-                                        <a:off x="0" y="0"/>
-                                        <a:ext cx="2864426" cy="2041046"/>
-                                      </a:xfrm>
-                                      <a:prstGeom prst="rect">
-                                        <a:avLst/>
-                                      </a:prstGeom>
-                                      <a:noFill/>
-                                      <a:ln>
-                                        <a:noFill/>
-                                      </a:ln>
-                                    </pic:spPr>
-                                  </pic:pic>
-                                </a:graphicData>
-                              </a:graphic>
-                            </wp:inline>
-                          </w:drawing>
-                        </w:r>
-                      </w:p>
-                    </w:txbxContent>
-                  </v:textbox>
-                </v:rect>
-                <v:rect id="Retângulo 25" o:spid="_x0000_s1032" style="position:absolute;left:133;top:135;width:29716;height:2958;visibility:visible;mso-wrap-style:square;v-text-anchor:middle" o:gfxdata="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" fillcolor="#bfbfbf [2412]" stroked="f" strokeweight="2pt">
-                  <v:textbox>
-                    <w:txbxContent>
-                      <w:p>
-                        <w:pPr>
-                          <w:jc w:val="center"/>
-                          <w:rPr>
-                            <w:b/>
-                            <w:bCs/>
-                            <w:color w:val="000000" w:themeColor="text1"/>
-                            <w:u w:val="single"/>
-                            <w:lang w:val="pt-BR"/>
-                          </w:rPr>
-                        </w:pPr>
-                        <w:r>
-                          <w:rPr>
-                            <w:b/>
-                            <w:bCs/>
-                            <w:color w:val="000000" w:themeColor="text1"/>
-                            <w:u w:val="single"/>
-                            <w:lang w:val="pt-BR"/>
-                          </w:rPr>
-                          <w:t>Foto Frontal Completa do Produto</w:t>
-                        </w:r>
-                      </w:p>
-                    </w:txbxContent>
-                  </v:textbox>
-                </v:rect>
-              </v:group>
+              <v:rect w14:anchorId="79D4D502" id="Retângulo 19" o:spid="_x0000_s1030" style="width:226.8pt;height:24pt;visibility:visible;mso-wrap-style:square;mso-left-percent:-10001;mso-top-percent:-10001;mso-position-horizontal:absolute;mso-position-horizontal-relative:char;mso-position-vertical:absolute;mso-position-vertical-relative:line;mso-left-percent:-10001;mso-top-percent:-10001;v-text-anchor:middle" o:gfxdata="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" fillcolor="#d8d8d8 [2732]" strokecolor="black [3213]" strokeweight="2.25pt">
+                <v:textbox>
+                  <w:txbxContent>
+                    <w:p>
+                      <w:pPr>
+                        <w:jc w:val="center"/>
+                        <w:rPr>
+                          <w:color w:val="000000" w:themeColor="text1"/>
+                          <w:u w:val="single"/>
+                          <w:lang w:val="pt-BR"/>
+                        </w:rPr>
+                      </w:pPr>
+                      <w:r>
+                        <w:rPr>
+                          <w:color w:val="000000" w:themeColor="text1"/>
+                          <w:u w:val="single"/>
+                          <w:lang w:val="pt-BR"/>
+                        </w:rPr>
+                        <w:t>Foto Etiqueta de Identificação</w:t>
+                      </w:r>
+                    </w:p>
+                  </w:txbxContent>
+                </v:textbox>
+                <w10:anchorlock/>
+              </v:rect>
             </w:pict>
           </mc:Fallback>
         </mc:AlternateContent>
       </w:r>
       <w:r>
         <w:rPr>
+          <w:b/>
           <w:noProof/>
+          <w:sz w:val="20"/>
+        </w:rPr>
+        <w:t xml:space="preserve">                </w:t>
+      </w:r>
+      <w:r>
+        <w:rPr>
+          <w:b/>
+          <w:noProof/>
+          <w:sz w:val="20"/>
         </w:rPr>
         <mc:AlternateContent>
-          <mc:Choice Requires="wpg">
+          <mc:Choice Requires="wps">
             <w:drawing>
-              <wp:anchor distT="0" distB="0" distL="114300" distR="114300" simplePos="0" relativeHeight="251596288" behindDoc="0" locked="0" layoutInCell="1" allowOverlap="1" wp14:anchorId="6E776A28" wp14:editId="176E6BF0">
-                <wp:simplePos x="0" y="0"/>
-                <wp:positionH relativeFrom="column">
-                  <wp:posOffset>106168</wp:posOffset>
-                </wp:positionH>
-                <wp:positionV relativeFrom="paragraph">
-                  <wp:posOffset>132450</wp:posOffset>
-                </wp:positionV>
-                <wp:extent cx="2997200" cy="2679065"/>
-                <wp:effectExtent l="0" t="0" r="12700" b="26035"/>
-                <wp:wrapNone/>
-                <wp:docPr id="1934784776" name="Agrupar 26"/>
+              <wp:inline distT="0" distB="0" distL="0" distR="0" wp14:anchorId="304C8C04" wp14:editId="5ABC0329">
+                <wp:extent cx="2880360" cy="304772"/>
+                <wp:effectExtent l="19050" t="19050" r="15240" b="19685"/>
+                <wp:docPr id="1938866759" name="Retângulo 19"/>
                 <wp:cNvGraphicFramePr/>
                 <a:graphic xmlns:a="http://schemas.openxmlformats.org/drawingml/2006/main">
-                  <a:graphicData uri="http://schemas.microsoft.com/office/word/2010/wordprocessingGroup">
-                    <wpg:wgp>
-                      <wpg:cNvGrpSpPr/>
-                      <wpg:grpSpPr>
+                  <a:graphicData uri="http://schemas.microsoft.com/office/word/2010/wordprocessingShape">
+                    <wps:wsp>
+                      <wps:cNvSpPr/>
+                      <wps:spPr>
                         <a:xfrm>
                           <a:off x="0" y="0"/>
-                          <a:ext cx="2997200" cy="2679065"/>
-                          <a:chOff x="0" y="0"/>
-                          <a:chExt cx="2997642" cy="2679589"/>
+                          <a:ext cx="2880360" cy="304772"/>
                         </a:xfrm>
-                      </wpg:grpSpPr>
-                      <wps:wsp>
-                        <wps:cNvPr id="532312328" name="Retângulo 24"/>
-                        <wps:cNvSpPr/>
-                        <wps:spPr>
-                          <a:xfrm>
-                            <a:off x="0" y="0"/>
-                            <a:ext cx="2997642" cy="2679589"/>
-                          </a:xfrm>
-                          <a:prstGeom prst="rect">
-                            <a:avLst/>
-                          </a:prstGeom>
-                        </wps:spPr>
-                        <wps:style>
-                          <a:lnRef idx="2">
-                            <a:schemeClr val="dk1"/>
-                          </a:lnRef>
-                          <a:fillRef idx="1">
-                            <a:schemeClr val="lt1"/>
-                          </a:fillRef>
-                          <a:effectRef idx="0">
-                            <a:schemeClr val="dk1"/>
-                          </a:effectRef>
-                          <a:fontRef idx="minor">
-                            <a:schemeClr val="dk1"/>
-                          </a:fontRef>
-                        </wps:style>
-                        <wps:txbx>
-                          <w:txbxContent>
-                            <w:p>
-                              <w:pPr>
-                                <w:jc w:val="center"/>
-                              </w:pPr>
-                              <w:r>
-                                <w:rPr>
-                                  <w:noProof/>
-                                </w:rPr>
-                                <w:drawing>
-                                  <wp:inline distT="0" distB="0" distL="0" distR="0" wp14:anchorId="10C0032C" wp14:editId="735C3A47">
-                                    <wp:extent cx="2927350" cy="2009775"/>
-                                    <wp:effectExtent l="0" t="0" r="6350" b="9525"/>
-                                    <wp:docPr id="1078864239" name="Imagem 21" descr="Uma imagem contendo Gráfico&#10;&#10;Descrição gerada automaticamente"/>
-                                    <wp:cNvGraphicFramePr>
-                                      <a:graphicFrameLocks xmlns:a="http://schemas.openxmlformats.org/drawingml/2006/main" noChangeAspect="1"/>
-                                    </wp:cNvGraphicFramePr>
-                                    <a:graphic xmlns:a="http://schemas.openxmlformats.org/drawingml/2006/main">
-                                      <a:graphicData uri="http://schemas.openxmlformats.org/drawingml/2006/picture">
-                                        <pic:pic xmlns:pic="http://schemas.openxmlformats.org/drawingml/2006/picture">
-                                          <pic:nvPicPr>
-                                            <pic:cNvPr id="1078864239" name="Imagem 21" descr="Uma imagem contendo Gráfico&#10;&#10;Descrição gerada automaticamente"/>
-                                            <pic:cNvPicPr>
-                                              <a:picLocks noChangeAspect="1" noChangeArrowheads="1"/>
-                                            </pic:cNvPicPr>
-                                          </pic:nvPicPr>
-                                          <pic:blipFill>
-                                            <a:blip r:embed="rId6">
-                                              <a:extLst>
-                                                <a:ext uri="{28A0092B-C50C-407E-A947-70E740481C1C}">
-                                                  <a14:useLocalDpi xmlns:a14="http://schemas.microsoft.com/office/drawing/2010/main" val="0"/>
-                                                </a:ext>
-                                              </a:extLst>
-                                            </a:blip>
-                                            <a:srcRect/>
-                                            <a:stretch>
-                                              <a:fillRect/>
-                                            </a:stretch>
-                                          </pic:blipFill>
-                                          <pic:spPr bwMode="auto">
-                                            <a:xfrm>
-                                              <a:off x="0" y="0"/>
-                                              <a:ext cx="2935038" cy="2015053"/>
-                                            </a:xfrm>
-                                            <a:prstGeom prst="rect">
-                                              <a:avLst/>
-                                            </a:prstGeom>
-                                            <a:noFill/>
-                                            <a:ln>
-                                              <a:noFill/>
-                                            </a:ln>
-                                          </pic:spPr>
-                                        </pic:pic>
-                                      </a:graphicData>
-                                    </a:graphic>
-                                  </wp:inline>
-                                </w:drawing>
-                              </w:r>
-                            </w:p>
-                          </w:txbxContent>
-                        </wps:txbx>
-                        <wps:bodyPr rot="0" spcFirstLastPara="0" vertOverflow="overflow" horzOverflow="overflow" vert="horz" wrap="square" lIns="91440" tIns="45720" rIns="91440" bIns="45720" numCol="1" spcCol="0" rtlCol="0" fromWordArt="0" anchor="ctr" anchorCtr="0" forceAA="0" compatLnSpc="1">
-                          <a:prstTxWarp prst="textNoShape">
-                            <a:avLst/>
-                          </a:prstTxWarp>
-                          <a:noAutofit/>
-                        </wps:bodyPr>
-                      </wps:wsp>
-                      <wps:wsp>
-                        <wps:cNvPr id="496153219" name="Retângulo 25"/>
-                        <wps:cNvSpPr/>
-                        <wps:spPr>
-                          <a:xfrm>
-                            <a:off x="13335" y="13594"/>
-                            <a:ext cx="2971577" cy="295736"/>
-                          </a:xfrm>
-                          <a:prstGeom prst="rect">
-                            <a:avLst/>
-                          </a:prstGeom>
+                        <a:prstGeom prst="rect">
+                          <a:avLst/>
+                        </a:prstGeom>
+                        <a:solidFill>
+                          <a:schemeClr val="bg1">
+                            <a:lumMod val="85000"/>
+                          </a:schemeClr>
+                        </a:solidFill>
+                        <a:ln w="28575">
                           <a:solidFill>
-                            <a:schemeClr val="bg1">
-                              <a:lumMod val="75000"/>
-                            </a:schemeClr>
+                            <a:schemeClr val="tx1"/>
                           </a:solidFill>
-                          <a:ln>
-                            <a:noFill/>
-                          </a:ln>
-                        </wps:spPr>
-                        <wps:style>
-                          <a:lnRef idx="2">
-                            <a:schemeClr val="accent1">
-                              <a:shade val="15000"/>
-                            </a:schemeClr>
-                          </a:lnRef>
-                          <a:fillRef idx="1">
-                            <a:schemeClr val="accent1"/>
-                          </a:fillRef>
-                          <a:effectRef idx="0">
-                            <a:schemeClr val="accent1"/>
-                          </a:effectRef>
-                          <a:fontRef idx="minor">
-                            <a:schemeClr val="lt1"/>
-                          </a:fontRef>
-                        </wps:style>
-                        <wps:txbx>
-                          <w:txbxContent>
-                            <w:p>
-                              <w:pPr>
-                                <w:jc w:val="center"/>
-                                <w:rPr>
-                                  <w:b/>
-                                  <w:bCs/>
-                                  <w:color w:val="000000" w:themeColor="text1"/>
-                                  <w:u w:val="single"/>
-                                  <w:lang w:val="pt-BR"/>
-                                </w:rPr>
-                              </w:pPr>
-                              <w:r>
-                                <w:rPr>
-                                  <w:b/>
-                                  <w:bCs/>
-                                  <w:color w:val="000000" w:themeColor="text1"/>
-                                  <w:u w:val="single"/>
-                                  <w:lang w:val="pt-BR"/>
-                                </w:rPr>
-                                <w:t>Foto Etiqueta de Identificação</w:t>
-                              </w:r>
-                            </w:p>
-                          </w:txbxContent>
-                        </wps:txbx>
-                        <wps:bodyPr rot="0" spcFirstLastPara="0" vertOverflow="overflow" horzOverflow="overflow" vert="horz" wrap="square" lIns="91440" tIns="45720" rIns="91440" bIns="45720" numCol="1" spcCol="0" rtlCol="0" fromWordArt="0" anchor="ctr" anchorCtr="0" forceAA="0" compatLnSpc="1">
-                          <a:prstTxWarp prst="textNoShape">
-                            <a:avLst/>
-                          </a:prstTxWarp>
-                          <a:noAutofit/>
-                        </wps:bodyPr>
-                      </wps:wsp>
-                    </wpg:wgp>
+                        </a:ln>
+                      </wps:spPr>
+                      <wps:style>
+                        <a:lnRef idx="2">
+                          <a:schemeClr val="accent1">
+                            <a:shade val="15000"/>
+                          </a:schemeClr>
+                        </a:lnRef>
+                        <a:fillRef idx="1">
+                          <a:schemeClr val="accent1"/>
+                        </a:fillRef>
+                        <a:effectRef idx="0">
+                          <a:schemeClr val="accent1"/>
+                        </a:effectRef>
+                        <a:fontRef idx="minor">
+                          <a:schemeClr val="lt1"/>
+                        </a:fontRef>
+                      </wps:style>
+                      <wps:txbx>
+                        <w:txbxContent>
+                          <w:p>
+                            <w:pPr>
+                              <w:jc w:val="center"/>
+                              <w:rPr>
+                                <w:color w:val="000000" w:themeColor="text1"/>
+                                <w:u w:val="single"/>
+                                <w:lang w:val="pt-BR"/>
+                              </w:rPr>
+                            </w:pPr>
+                            <w:r>
+                              <w:rPr>
+                                <w:color w:val="000000" w:themeColor="text1"/>
+                                <w:u w:val="single"/>
+                                <w:lang w:val="pt-BR"/>
+                              </w:rPr>
+                              <w:t>Foto Etiqueta de Identificação</w:t>
+                            </w:r>
+                          </w:p>
+                        </w:txbxContent>
+                      </wps:txbx>
+                      <wps:bodyPr rot="0" spcFirstLastPara="0" vertOverflow="overflow" horzOverflow="overflow" vert="horz" wrap="square" lIns="91440" tIns="45720" rIns="91440" bIns="45720" numCol="1" spcCol="0" rtlCol="0" fromWordArt="0" anchor="ctr" anchorCtr="0" forceAA="0" compatLnSpc="1">
+                        <a:prstTxWarp prst="textNoShape">
+                          <a:avLst/>
+                        </a:prstTxWarp>
+                        <a:noAutofit/>
+                      </wps:bodyPr>
+                    </wps:wsp>
                   </a:graphicData>
                 </a:graphic>
-              </wp:anchor>
+              </wp:inline>
             </w:drawing>
           </mc:Choice>
           <mc:Fallback>
             <w:pict>
-              <v:group w14:anchorId="6E776A28" id="_x0000_s1033" style="position:absolute;margin-left:8.35pt;margin-top:10.45pt;width:236pt;height:210.95pt;z-index:251596288;mso-position-horizontal-relative:text;mso-position-vertical-relative:text" coordsize="29976,26795" o:gfxdata="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">
-                <v:rect id="Retângulo 24" o:spid="_x0000_s1034" style="position:absolute;width:29976;height:26795;visibility:visible;mso-wrap-style:square;v-text-anchor:middle" o:gfxdata="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" fillcolor="white [3201]" strokecolor="black [3200]" strokeweight="2pt">
-                  <v:textbox>
-                    <w:txbxContent>
-                      <w:p>
-                        <w:pPr>
-                          <w:jc w:val="center"/>
-                        </w:pPr>
-                        <w:r>
-                          <w:rPr>
-                            <w:noProof/>
-                          </w:rPr>
-                          <w:drawing>
-                            <wp:inline distT="0" distB="0" distL="0" distR="0" wp14:anchorId="10C0032C" wp14:editId="735C3A47">
-                              <wp:extent cx="2927350" cy="2009775"/>
-                              <wp:effectExtent l="0" t="0" r="6350" b="9525"/>
-                              <wp:docPr id="1078864239" name="Imagem 21" descr="Uma imagem contendo Gráfico&#10;&#10;Descrição gerada automaticamente"/>
-                              <wp:cNvGraphicFramePr>
-                                <a:graphicFrameLocks xmlns:a="http://schemas.openxmlformats.org/drawingml/2006/main" noChangeAspect="1"/>
-                              </wp:cNvGraphicFramePr>
-                              <a:graphic xmlns:a="http://schemas.openxmlformats.org/drawingml/2006/main">
-                                <a:graphicData uri="http://schemas.openxmlformats.org/drawingml/2006/picture">
-                                  <pic:pic xmlns:pic="http://schemas.openxmlformats.org/drawingml/2006/picture">
-                                    <pic:nvPicPr>
-                                      <pic:cNvPr id="1078864239" name="Imagem 21" descr="Uma imagem contendo Gráfico&#10;&#10;Descrição gerada automaticamente"/>
-                                      <pic:cNvPicPr>
-                                        <a:picLocks noChangeAspect="1" noChangeArrowheads="1"/>
-                                      </pic:cNvPicPr>
-                                    </pic:nvPicPr>
-                                    <pic:blipFill>
-                                      <a:blip r:embed="rId6">
-                                        <a:extLst>
-                                          <a:ext uri="{28A0092B-C50C-407E-A947-70E740481C1C}">
-                                            <a14:useLocalDpi xmlns:a14="http://schemas.microsoft.com/office/drawing/2010/main" val="0"/>
-                                          </a:ext>
-                                        </a:extLst>
-                                      </a:blip>
-                                      <a:srcRect/>
-                                      <a:stretch>
-                                        <a:fillRect/>
-                                      </a:stretch>
-                                    </pic:blipFill>
-                                    <pic:spPr bwMode="auto">
-                                      <a:xfrm>
-                                        <a:off x="0" y="0"/>
-                                        <a:ext cx="2935038" cy="2015053"/>
-                                      </a:xfrm>
-                                      <a:prstGeom prst="rect">
-                                        <a:avLst/>
-                                      </a:prstGeom>
-                                      <a:noFill/>
-                                      <a:ln>
-                                        <a:noFill/>
-                                      </a:ln>
-                                    </pic:spPr>
-                                  </pic:pic>
-                                </a:graphicData>
-                              </a:graphic>
-                            </wp:inline>
-                          </w:drawing>
-                        </w:r>
-                      </w:p>
-                    </w:txbxContent>
-                  </v:textbox>
-                </v:rect>
-                <v:rect id="Retângulo 25" o:spid="_x0000_s1035" style="position:absolute;left:133;top:135;width:29716;height:2958;visibility:visible;mso-wrap-style:square;v-text-anchor:middle" o:gfxdata="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" fillcolor="#bfbfbf [2412]" stroked="f" strokeweight="2pt">
-                  <v:textbox>
-                    <w:txbxContent>
-                      <w:p>
-                        <w:pPr>
-                          <w:jc w:val="center"/>
-                          <w:rPr>
-                            <w:b/>
-                            <w:bCs/>
-                            <w:color w:val="000000" w:themeColor="text1"/>
-                            <w:u w:val="single"/>
-                            <w:lang w:val="pt-BR"/>
-                          </w:rPr>
-                        </w:pPr>
-                        <w:r>
-                          <w:rPr>
-                            <w:b/>
-                            <w:bCs/>
-                            <w:color w:val="000000" w:themeColor="text1"/>
-                            <w:u w:val="single"/>
-                            <w:lang w:val="pt-BR"/>
-                          </w:rPr>
-                          <w:t>Foto Etiqueta de Identificação</w:t>
-                        </w:r>
-                      </w:p>
-                    </w:txbxContent>
-                  </v:textbox>
-                </v:rect>
-              </v:group>
+              <v:rect w14:anchorId="304C8C04" id="_x0000_s1031" style="width:226.8pt;height:24pt;visibility:visible;mso-wrap-style:square;mso-left-percent:-10001;mso-top-percent:-10001;mso-position-horizontal:absolute;mso-position-horizontal-relative:char;mso-position-vertical:absolute;mso-position-vertical-relative:line;mso-left-percent:-10001;mso-top-percent:-10001;v-text-anchor:middle" o:gfxdata="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" fillcolor="#d8d8d8 [2732]" strokecolor="black [3213]" strokeweight="2.25pt">
+                <v:textbox>
+                  <w:txbxContent>
+                    <w:p>
+                      <w:pPr>
+                        <w:jc w:val="center"/>
+                        <w:rPr>
+                          <w:color w:val="000000" w:themeColor="text1"/>
+                          <w:u w:val="single"/>
+                          <w:lang w:val="pt-BR"/>
+                        </w:rPr>
+                      </w:pPr>
+                      <w:r>
+                        <w:rPr>
+                          <w:color w:val="000000" w:themeColor="text1"/>
+                          <w:u w:val="single"/>
+                          <w:lang w:val="pt-BR"/>
+                        </w:rPr>
+                        <w:t>Foto Etiqueta de Identificação</w:t>
+                      </w:r>
+                    </w:p>
+                  </w:txbxContent>
+                </v:textbox>
+                <w10:anchorlock/>
+              </v:rect>
             </w:pict>
           </mc:Fallback>
         </mc:AlternateContent>
       </w:r>
-    </w:p>
-    <w:p>
-      <w:pPr>
-        <w:pStyle w:val="Corpodetexto"/>
+      <w:r>
         <w:rPr>
           <w:b/>
+          <w:noProof/>
           <w:sz w:val="20"/>
         </w:rPr>
-      </w:pPr>
-    </w:p>
-    <w:p>
-      <w:pPr>
-        <w:pStyle w:val="Corpodetexto"/>
-        <w:spacing w:before="200"/>
+        <w:t xml:space="preserve">             </w:t>
+      </w:r>
+      <w:r>
         <w:rPr>
           <w:b/>
+          <w:noProof/>
+          <w:color w:val="FFFFFF" w:themeColor="background1"/>
           <w:sz w:val="20"/>
         </w:rPr>
-      </w:pPr>
-    </w:p>
-    <w:p>
-      <w:pPr>
-        <w:rPr>
+        <w:t>a</w:t>
+      </w:r>
+      <w:r>
+        <w:rPr>
+          <w:b/>
+          <w:noProof/>
           <w:sz w:val="20"/>
         </w:rPr>
-      </w:pPr>
-    </w:p>
-    <w:p>
-      <w:r>
-        <w:rPr>
+        <w:t xml:space="preserve">  </w:t>
+      </w:r>
+      <w:r>
+        <w:rPr>
+          <w:b/>
           <w:noProof/>
+          <w:sz w:val="20"/>
+        </w:rPr>
+        <w:drawing>
+          <wp:inline distT="0" distB="0" distL="0" distR="0" wp14:anchorId="700FEDE4" wp14:editId="5DB70F68">
+            <wp:extent cx="2847340" cy="2352675"/>
+            <wp:effectExtent l="38100" t="38100" r="29210" b="47625"/>
+            <wp:docPr id="388857890" name="Imagem 8" descr="Uma imagem contendo Gráfico&#10;&#10;Descrição gerada automaticamente"/>
+            <wp:cNvGraphicFramePr>
+              <a:graphicFrameLocks xmlns:a="http://schemas.openxmlformats.org/drawingml/2006/main"/>
+            </wp:cNvGraphicFramePr>
+            <a:graphic xmlns:a="http://schemas.openxmlformats.org/drawingml/2006/main">
+              <a:graphicData uri="http://schemas.openxmlformats.org/drawingml/2006/picture">
+                <pic:pic xmlns:pic="http://schemas.openxmlformats.org/drawingml/2006/picture">
+                  <pic:nvPicPr>
+                    <pic:cNvPr id="388857890" name="Imagem 8" descr="Uma imagem contendo Gráfico&#10;&#10;Descrição gerada automaticamente"/>
+                    <pic:cNvPicPr>
+                      <a:picLocks/>
+                    </pic:cNvPicPr>
+                  </pic:nvPicPr>
+                  <pic:blipFill>
+                    <a:blip r:embed="rId4" cstate="print">
+                      <a:extLst>
+                        <a:ext uri="{28A0092B-C50C-407E-A947-70E740481C1C}">
+                          <a14:useLocalDpi xmlns:a14="http://schemas.microsoft.com/office/drawing/2010/main" val="0"/>
+                        </a:ext>
+                      </a:extLst>
+                    </a:blip>
+                    <a:stretch>
+                      <a:fillRect/>
+                    </a:stretch>
+                  </pic:blipFill>
+                  <pic:spPr>
+                    <a:xfrm>
+                      <a:off x="0" y="0"/>
+                      <a:ext cx="2847340" cy="2352675"/>
+                    </a:xfrm>
+                    <a:prstGeom prst="rect">
+                      <a:avLst/>
+                    </a:prstGeom>
+                    <a:ln w="28575">
+                      <a:solidFill>
+                        <a:schemeClr val="tx1"/>
+                      </a:solidFill>
+                    </a:ln>
+                  </pic:spPr>
+                </pic:pic>
+              </a:graphicData>
+            </a:graphic>
+          </wp:inline>
+        </w:drawing>
+      </w:r>
+      <w:r>
+        <w:rPr>
+          <w:b/>
+          <w:noProof/>
+          <w:sz w:val="20"/>
+        </w:rPr>
+        <w:t xml:space="preserve">                </w:t>
+      </w:r>
+      <w:r>
+        <w:rPr>
+          <w:b/>
+          <w:noProof/>
+          <w:sz w:val="20"/>
+        </w:rPr>
+        <w:drawing>
+          <wp:inline distT="0" distB="0" distL="0" distR="0" wp14:anchorId="6083714C" wp14:editId="1C69E175">
+            <wp:extent cx="2847340" cy="2352675"/>
+            <wp:effectExtent l="38100" t="38100" r="29210" b="47625"/>
+            <wp:docPr id="472709866" name="Imagem 9" descr="Forma&#10;&#10;Descrição gerada automaticamente"/>
+            <wp:cNvGraphicFramePr>
+              <a:graphicFrameLocks xmlns:a="http://schemas.openxmlformats.org/drawingml/2006/main"/>
+            </wp:cNvGraphicFramePr>
+            <a:graphic xmlns:a="http://schemas.openxmlformats.org/drawingml/2006/main">
+              <a:graphicData uri="http://schemas.openxmlformats.org/drawingml/2006/picture">
+                <pic:pic xmlns:pic="http://schemas.openxmlformats.org/drawingml/2006/picture">
+                  <pic:nvPicPr>
+                    <pic:cNvPr id="472709866" name="Imagem 9" descr="Forma&#10;&#10;Descrição gerada automaticamente"/>
+                    <pic:cNvPicPr>
+                      <a:picLocks/>
+                    </pic:cNvPicPr>
+                  </pic:nvPicPr>
+                  <pic:blipFill>
+                    <a:blip r:embed="rId5" cstate="print">
+                      <a:extLst>
+                        <a:ext uri="{28A0092B-C50C-407E-A947-70E740481C1C}">
+                          <a14:useLocalDpi xmlns:a14="http://schemas.microsoft.com/office/drawing/2010/main" val="0"/>
+                        </a:ext>
+                      </a:extLst>
+                    </a:blip>
+                    <a:stretch>
+                      <a:fillRect/>
+                    </a:stretch>
+                  </pic:blipFill>
+                  <pic:spPr>
+                    <a:xfrm>
+                      <a:off x="0" y="0"/>
+                      <a:ext cx="2847340" cy="2352675"/>
+                    </a:xfrm>
+                    <a:prstGeom prst="rect">
+                      <a:avLst/>
+                    </a:prstGeom>
+                    <a:ln w="28575">
+                      <a:solidFill>
+                        <a:schemeClr val="tx1"/>
+                      </a:solidFill>
+                    </a:ln>
+                  </pic:spPr>
+                </pic:pic>
+              </a:graphicData>
+            </a:graphic>
+          </wp:inline>
+        </w:drawing>
+      </w:r>
+    </w:p>
+    <w:p>
+      <w:r>
+        <w:t xml:space="preserve">  </w:t>
+      </w:r>
+    </w:p>
+    <w:p>
+      <w:r>
+        <w:t xml:space="preserve">   </w:t>
+      </w:r>
+      <w:r>
+        <w:rPr>
+          <w:noProof/>
         </w:rPr>
         <mc:AlternateContent>
-          <mc:Choice Requires="wpg">
+          <mc:Choice Requires="wps">
             <w:drawing>
-              <wp:anchor distT="0" distB="0" distL="114300" distR="114300" simplePos="0" relativeHeight="251752960" behindDoc="0" locked="0" layoutInCell="1" allowOverlap="1" wp14:anchorId="26EEC95C" wp14:editId="08ACB432">
-                <wp:simplePos x="0" y="0"/>
-                <wp:positionH relativeFrom="column">
-                  <wp:posOffset>3452935</wp:posOffset>
-                </wp:positionH>
-                <wp:positionV relativeFrom="paragraph">
-                  <wp:posOffset>5063166</wp:posOffset>
-                </wp:positionV>
-                <wp:extent cx="2997200" cy="2679065"/>
-                <wp:effectExtent l="0" t="0" r="12700" b="26035"/>
-                <wp:wrapNone/>
-                <wp:docPr id="1101356452" name="Agrupar 26"/>
+              <wp:inline distT="0" distB="0" distL="0" distR="0" wp14:anchorId="5ABFD273" wp14:editId="64DD8E2E">
+                <wp:extent cx="2874645" cy="304720"/>
+                <wp:effectExtent l="19050" t="19050" r="20955" b="19685"/>
+                <wp:docPr id="50793005" name="Retângulo 19"/>
                 <wp:cNvGraphicFramePr/>
                 <a:graphic xmlns:a="http://schemas.openxmlformats.org/drawingml/2006/main">
-                  <a:graphicData uri="http://schemas.microsoft.com/office/word/2010/wordprocessingGroup">
-                    <wpg:wgp>
-                      <wpg:cNvGrpSpPr/>
-                      <wpg:grpSpPr>
+                  <a:graphicData uri="http://schemas.microsoft.com/office/word/2010/wordprocessingShape">
+                    <wps:wsp>
+                      <wps:cNvSpPr/>
+                      <wps:spPr>
                         <a:xfrm>
                           <a:off x="0" y="0"/>
-                          <a:ext cx="2997200" cy="2679065"/>
-                          <a:chOff x="0" y="0"/>
-                          <a:chExt cx="2997642" cy="2679589"/>
+                          <a:ext cx="2874645" cy="304720"/>
                         </a:xfrm>
-                      </wpg:grpSpPr>
-                      <wps:wsp>
-                        <wps:cNvPr id="1782375556" name="Retângulo 24"/>
-                        <wps:cNvSpPr/>
-                        <wps:spPr>
-                          <a:xfrm>
-                            <a:off x="0" y="0"/>
-                            <a:ext cx="2997642" cy="2679589"/>
-                          </a:xfrm>
-                          <a:prstGeom prst="rect">
-                            <a:avLst/>
-                          </a:prstGeom>
-                        </wps:spPr>
-                        <wps:style>
-                          <a:lnRef idx="2">
-                            <a:schemeClr val="dk1"/>
-                          </a:lnRef>
-                          <a:fillRef idx="1">
-                            <a:schemeClr val="lt1"/>
-                          </a:fillRef>
-                          <a:effectRef idx="0">
-                            <a:schemeClr val="dk1"/>
-                          </a:effectRef>
-                          <a:fontRef idx="minor">
-                            <a:schemeClr val="dk1"/>
-                          </a:fontRef>
-                        </wps:style>
-                        <wps:txbx>
-                          <w:txbxContent>
-                            <w:p>
-                              <w:pPr>
-                                <w:jc w:val="center"/>
-                              </w:pPr>
-                              <w:r>
-                                <w:rPr>
-                                  <w:noProof/>
-                                </w:rPr>
-                                <w:drawing>
-                                  <wp:inline distT="0" distB="0" distL="0" distR="0" wp14:anchorId="22651CE0" wp14:editId="2CA2E696">
-                                    <wp:extent cx="2892425" cy="2047875"/>
-                                    <wp:effectExtent l="0" t="0" r="3175" b="9525"/>
-                                    <wp:docPr id="244245282" name="Imagem 28" descr="Imagem em preto e branco&#10;&#10;Descrição gerada automaticamente"/>
-                                    <wp:cNvGraphicFramePr>
-                                      <a:graphicFrameLocks xmlns:a="http://schemas.openxmlformats.org/drawingml/2006/main" noChangeAspect="1"/>
-                                    </wp:cNvGraphicFramePr>
-                                    <a:graphic xmlns:a="http://schemas.openxmlformats.org/drawingml/2006/main">
-                                      <a:graphicData uri="http://schemas.openxmlformats.org/drawingml/2006/picture">
-                                        <pic:pic xmlns:pic="http://schemas.openxmlformats.org/drawingml/2006/picture">
-                                          <pic:nvPicPr>
-                                            <pic:cNvPr id="244245282" name="Imagem 28" descr="Imagem em preto e branco&#10;&#10;Descrição gerada automaticamente"/>
-                                            <pic:cNvPicPr>
-                                              <a:picLocks noChangeAspect="1" noChangeArrowheads="1"/>
-                                            </pic:cNvPicPr>
-                                          </pic:nvPicPr>
-                                          <pic:blipFill>
-                                            <a:blip r:embed="rId7">
-                                              <a:extLst>
-                                                <a:ext uri="{28A0092B-C50C-407E-A947-70E740481C1C}">
-                                                  <a14:useLocalDpi xmlns:a14="http://schemas.microsoft.com/office/drawing/2010/main" val="0"/>
-                                                </a:ext>
-                                              </a:extLst>
-                                            </a:blip>
-                                            <a:srcRect/>
-                                            <a:stretch>
-                                              <a:fillRect/>
-                                            </a:stretch>
-                                          </pic:blipFill>
-                                          <pic:spPr bwMode="auto">
-                                            <a:xfrm>
-                                              <a:off x="0" y="0"/>
-                                              <a:ext cx="2893645" cy="2048739"/>
-                                            </a:xfrm>
-                                            <a:prstGeom prst="rect">
-                                              <a:avLst/>
-                                            </a:prstGeom>
-                                            <a:noFill/>
-                                            <a:ln>
-                                              <a:noFill/>
-                                            </a:ln>
-                                          </pic:spPr>
-                                        </pic:pic>
-                                      </a:graphicData>
-                                    </a:graphic>
-                                  </wp:inline>
-                                </w:drawing>
-                              </w:r>
-                            </w:p>
-                          </w:txbxContent>
-                        </wps:txbx>
-                        <wps:bodyPr rot="0" spcFirstLastPara="0" vertOverflow="overflow" horzOverflow="overflow" vert="horz" wrap="square" lIns="91440" tIns="45720" rIns="91440" bIns="45720" numCol="1" spcCol="0" rtlCol="0" fromWordArt="0" anchor="ctr" anchorCtr="0" forceAA="0" compatLnSpc="1">
-                          <a:prstTxWarp prst="textNoShape">
-                            <a:avLst/>
-                          </a:prstTxWarp>
-                          <a:noAutofit/>
-                        </wps:bodyPr>
-                      </wps:wsp>
-                      <wps:wsp>
-                        <wps:cNvPr id="1085219416" name="Retângulo 25"/>
-                        <wps:cNvSpPr/>
-                        <wps:spPr>
-                          <a:xfrm>
-                            <a:off x="13335" y="13594"/>
-                            <a:ext cx="2971577" cy="295736"/>
-                          </a:xfrm>
-                          <a:prstGeom prst="rect">
-                            <a:avLst/>
-                          </a:prstGeom>
+                        <a:prstGeom prst="rect">
+                          <a:avLst/>
+                        </a:prstGeom>
+                        <a:solidFill>
+                          <a:schemeClr val="bg1">
+                            <a:lumMod val="85000"/>
+                          </a:schemeClr>
+                        </a:solidFill>
+                        <a:ln w="28575">
                           <a:solidFill>
-                            <a:schemeClr val="bg1">
-                              <a:lumMod val="75000"/>
-                            </a:schemeClr>
+                            <a:schemeClr val="tx1"/>
                           </a:solidFill>
-                          <a:ln>
-                            <a:noFill/>
-                          </a:ln>
-                        </wps:spPr>
-                        <wps:style>
-                          <a:lnRef idx="2">
-                            <a:schemeClr val="accent1">
-                              <a:shade val="15000"/>
-                            </a:schemeClr>
-                          </a:lnRef>
-                          <a:fillRef idx="1">
-                            <a:schemeClr val="accent1"/>
-                          </a:fillRef>
-                          <a:effectRef idx="0">
-                            <a:schemeClr val="accent1"/>
-                          </a:effectRef>
-                          <a:fontRef idx="minor">
-                            <a:schemeClr val="lt1"/>
-                          </a:fontRef>
-                        </wps:style>
-                        <wps:txbx>
-                          <w:txbxContent>
-                            <w:p>
-                              <w:pPr>
-                                <w:jc w:val="center"/>
-                                <w:rPr>
-                                  <w:b/>
-                                  <w:bCs/>
-                                  <w:color w:val="000000" w:themeColor="text1"/>
-                                  <w:u w:val="single"/>
-                                  <w:lang w:val="pt-BR"/>
-                                </w:rPr>
-                              </w:pPr>
-                              <w:r>
-                                <w:rPr>
-                                  <w:b/>
-                                  <w:bCs/>
-                                  <w:color w:val="000000" w:themeColor="text1"/>
-                                  <w:u w:val="single"/>
-                                  <w:lang w:val="pt-BR"/>
-                                </w:rPr>
-                                <w:t>Foto Complementar</w:t>
-                              </w:r>
-                            </w:p>
-                          </w:txbxContent>
-                        </wps:txbx>
-                        <wps:bodyPr rot="0" spcFirstLastPara="0" vertOverflow="overflow" horzOverflow="overflow" vert="horz" wrap="square" lIns="91440" tIns="45720" rIns="91440" bIns="45720" numCol="1" spcCol="0" rtlCol="0" fromWordArt="0" anchor="ctr" anchorCtr="0" forceAA="0" compatLnSpc="1">
-                          <a:prstTxWarp prst="textNoShape">
-                            <a:avLst/>
-                          </a:prstTxWarp>
-                          <a:noAutofit/>
-                        </wps:bodyPr>
-                      </wps:wsp>
-                    </wpg:wgp>
+                        </a:ln>
+                      </wps:spPr>
+                      <wps:style>
+                        <a:lnRef idx="2">
+                          <a:schemeClr val="accent1">
+                            <a:shade val="15000"/>
+                          </a:schemeClr>
+                        </a:lnRef>
+                        <a:fillRef idx="1">
+                          <a:schemeClr val="accent1"/>
+                        </a:fillRef>
+                        <a:effectRef idx="0">
+                          <a:schemeClr val="accent1"/>
+                        </a:effectRef>
+                        <a:fontRef idx="minor">
+                          <a:schemeClr val="lt1"/>
+                        </a:fontRef>
+                      </wps:style>
+                      <wps:txbx>
+                        <w:txbxContent>
+                          <w:p>
+                            <w:pPr>
+                              <w:jc w:val="center"/>
+                              <w:rPr>
+                                <w:color w:val="000000" w:themeColor="text1"/>
+                                <w:u w:val="single"/>
+                                <w:lang w:val="pt-BR"/>
+                              </w:rPr>
+                            </w:pPr>
+                            <w:r>
+                              <w:rPr>
+                                <w:color w:val="000000" w:themeColor="text1"/>
+                                <w:u w:val="single"/>
+                                <w:lang w:val="pt-BR"/>
+                              </w:rPr>
+                              <w:t>Foto Etiqueta de Identificação</w:t>
+                            </w:r>
+                          </w:p>
+                        </w:txbxContent>
+                      </wps:txbx>
+                      <wps:bodyPr rot="0" spcFirstLastPara="0" vertOverflow="overflow" horzOverflow="overflow" vert="horz" wrap="square" lIns="91440" tIns="45720" rIns="91440" bIns="45720" numCol="1" spcCol="0" rtlCol="0" fromWordArt="0" anchor="ctr" anchorCtr="0" forceAA="0" compatLnSpc="1">
+                        <a:prstTxWarp prst="textNoShape">
+                          <a:avLst/>
+                        </a:prstTxWarp>
+                        <a:noAutofit/>
+                      </wps:bodyPr>
+                    </wps:wsp>
                   </a:graphicData>
                 </a:graphic>
-              </wp:anchor>
+              </wp:inline>
             </w:drawing>
           </mc:Choice>
           <mc:Fallback>
             <w:pict>
-              <v:group w14:anchorId="26EEC95C" id="_x0000_s1036" style="position:absolute;margin-left:271.9pt;margin-top:398.65pt;width:236pt;height:210.95pt;z-index:251752960;mso-position-horizontal-relative:text;mso-position-vertical-relative:text" coordsize="29976,26795" o:gfxdata="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">
-                <v:rect id="Retângulo 24" o:spid="_x0000_s1037" style="position:absolute;width:29976;height:26795;visibility:visible;mso-wrap-style:square;v-text-anchor:middle" o:gfxdata="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" fillcolor="white [3201]" strokecolor="black [3200]" strokeweight="2pt">
-                  <v:textbox>
-                    <w:txbxContent>
-                      <w:p>
-                        <w:pPr>
-                          <w:jc w:val="center"/>
-                        </w:pPr>
-                        <w:r>
-                          <w:rPr>
-                            <w:noProof/>
-                          </w:rPr>
-                          <w:drawing>
-                            <wp:inline distT="0" distB="0" distL="0" distR="0" wp14:anchorId="22651CE0" wp14:editId="2CA2E696">
-                              <wp:extent cx="2892425" cy="2047875"/>
-                              <wp:effectExtent l="0" t="0" r="3175" b="9525"/>
-                              <wp:docPr id="244245282" name="Imagem 28" descr="Imagem em preto e branco&#10;&#10;Descrição gerada automaticamente"/>
-                              <wp:cNvGraphicFramePr>
-                                <a:graphicFrameLocks xmlns:a="http://schemas.openxmlformats.org/drawingml/2006/main" noChangeAspect="1"/>
-                              </wp:cNvGraphicFramePr>
-                              <a:graphic xmlns:a="http://schemas.openxmlformats.org/drawingml/2006/main">
-                                <a:graphicData uri="http://schemas.openxmlformats.org/drawingml/2006/picture">
-                                  <pic:pic xmlns:pic="http://schemas.openxmlformats.org/drawingml/2006/picture">
-                                    <pic:nvPicPr>
-                                      <pic:cNvPr id="244245282" name="Imagem 28" descr="Imagem em preto e branco&#10;&#10;Descrição gerada automaticamente"/>
-                                      <pic:cNvPicPr>
-                                        <a:picLocks noChangeAspect="1" noChangeArrowheads="1"/>
-                                      </pic:cNvPicPr>
-                                    </pic:nvPicPr>
-                                    <pic:blipFill>
-                                      <a:blip r:embed="rId7">
-                                        <a:extLst>
-                                          <a:ext uri="{28A0092B-C50C-407E-A947-70E740481C1C}">
-                                            <a14:useLocalDpi xmlns:a14="http://schemas.microsoft.com/office/drawing/2010/main" val="0"/>
-                                          </a:ext>
-                                        </a:extLst>
-                                      </a:blip>
-                                      <a:srcRect/>
-                                      <a:stretch>
-                                        <a:fillRect/>
-                                      </a:stretch>
-                                    </pic:blipFill>
-                                    <pic:spPr bwMode="auto">
-                                      <a:xfrm>
-                                        <a:off x="0" y="0"/>
-                                        <a:ext cx="2893645" cy="2048739"/>
-                                      </a:xfrm>
-                                      <a:prstGeom prst="rect">
-                                        <a:avLst/>
-                                      </a:prstGeom>
-                                      <a:noFill/>
-                                      <a:ln>
-                                        <a:noFill/>
-                                      </a:ln>
-                                    </pic:spPr>
-                                  </pic:pic>
-                                </a:graphicData>
-                              </a:graphic>
-                            </wp:inline>
-                          </w:drawing>
-                        </w:r>
-                      </w:p>
-                    </w:txbxContent>
-                  </v:textbox>
-                </v:rect>
-                <v:rect id="Retângulo 25" o:spid="_x0000_s1038" style="position:absolute;left:133;top:135;width:29716;height:2958;visibility:visible;mso-wrap-style:square;v-text-anchor:middle" o:gfxdata="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" fillcolor="#bfbfbf [2412]" stroked="f" strokeweight="2pt">
-                  <v:textbox>
-                    <w:txbxContent>
-                      <w:p>
-                        <w:pPr>
-                          <w:jc w:val="center"/>
-                          <w:rPr>
-                            <w:b/>
-                            <w:bCs/>
-                            <w:color w:val="000000" w:themeColor="text1"/>
-                            <w:u w:val="single"/>
-                            <w:lang w:val="pt-BR"/>
-                          </w:rPr>
-                        </w:pPr>
-                        <w:r>
-                          <w:rPr>
-                            <w:b/>
-                            <w:bCs/>
-                            <w:color w:val="000000" w:themeColor="text1"/>
-                            <w:u w:val="single"/>
-                            <w:lang w:val="pt-BR"/>
-                          </w:rPr>
-                          <w:t>Foto Complementar</w:t>
-                        </w:r>
-                      </w:p>
-                    </w:txbxContent>
-                  </v:textbox>
-                </v:rect>
-              </v:group>
+              <v:rect w14:anchorId="5ABFD273" id="_x0000_s1032" style="width:226.35pt;height:24pt;visibility:visible;mso-wrap-style:square;mso-left-percent:-10001;mso-top-percent:-10001;mso-position-horizontal:absolute;mso-position-horizontal-relative:char;mso-position-vertical:absolute;mso-position-vertical-relative:line;mso-left-percent:-10001;mso-top-percent:-10001;v-text-anchor:middle" o:gfxdata="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" fillcolor="#d8d8d8 [2732]" strokecolor="black [3213]" strokeweight="2.25pt">
+                <v:textbox>
+                  <w:txbxContent>
+                    <w:p>
+                      <w:pPr>
+                        <w:jc w:val="center"/>
+                        <w:rPr>
+                          <w:color w:val="000000" w:themeColor="text1"/>
+                          <w:u w:val="single"/>
+                          <w:lang w:val="pt-BR"/>
+                        </w:rPr>
+                      </w:pPr>
+                      <w:r>
+                        <w:rPr>
+                          <w:color w:val="000000" w:themeColor="text1"/>
+                          <w:u w:val="single"/>
+                          <w:lang w:val="pt-BR"/>
+                        </w:rPr>
+                        <w:t>Foto Etiqueta de Identificação</w:t>
+                      </w:r>
+                    </w:p>
+                  </w:txbxContent>
+                </v:textbox>
+                <w10:anchorlock/>
+              </v:rect>
             </w:pict>
           </mc:Fallback>
         </mc:AlternateContent>
       </w:r>
       <w:r>
+        <w:t xml:space="preserve">               </w:t>
+      </w:r>
+      <w:r>
         <w:rPr>
           <w:noProof/>
         </w:rPr>
         <mc:AlternateContent>
-          <mc:Choice Requires="wpg">
+          <mc:Choice Requires="wps">
             <w:drawing>
-              <wp:anchor distT="0" distB="0" distL="114300" distR="114300" simplePos="0" relativeHeight="251750912" behindDoc="0" locked="0" layoutInCell="1" allowOverlap="1" wp14:anchorId="1F616564" wp14:editId="4D257132">
-                <wp:simplePos x="0" y="0"/>
-                <wp:positionH relativeFrom="column">
-                  <wp:posOffset>108005</wp:posOffset>
-                </wp:positionH>
-                <wp:positionV relativeFrom="paragraph">
-                  <wp:posOffset>5049851</wp:posOffset>
-                </wp:positionV>
-                <wp:extent cx="2997200" cy="2679065"/>
-                <wp:effectExtent l="0" t="0" r="12700" b="26035"/>
-                <wp:wrapNone/>
-                <wp:docPr id="121749589" name="Agrupar 26"/>
+              <wp:inline distT="0" distB="0" distL="0" distR="0" wp14:anchorId="60970B13" wp14:editId="1D90C633">
+                <wp:extent cx="2874645" cy="304720"/>
+                <wp:effectExtent l="19050" t="19050" r="20955" b="19685"/>
+                <wp:docPr id="1001078979" name="Retângulo 19"/>
                 <wp:cNvGraphicFramePr/>
                 <a:graphic xmlns:a="http://schemas.openxmlformats.org/drawingml/2006/main">
-                  <a:graphicData uri="http://schemas.microsoft.com/office/word/2010/wordprocessingGroup">
-                    <wpg:wgp>
-                      <wpg:cNvGrpSpPr/>
-                      <wpg:grpSpPr>
+                  <a:graphicData uri="http://schemas.microsoft.com/office/word/2010/wordprocessingShape">
+                    <wps:wsp>
+                      <wps:cNvSpPr/>
+                      <wps:spPr>
                         <a:xfrm>
                           <a:off x="0" y="0"/>
-                          <a:ext cx="2997200" cy="2679065"/>
-                          <a:chOff x="0" y="0"/>
-                          <a:chExt cx="2997642" cy="2679589"/>
+                          <a:ext cx="2874645" cy="304720"/>
                         </a:xfrm>
-                      </wpg:grpSpPr>
-                      <wps:wsp>
-                        <wps:cNvPr id="196717998" name="Retângulo 24"/>
-                        <wps:cNvSpPr/>
-                        <wps:spPr>
-                          <a:xfrm>
-                            <a:off x="0" y="0"/>
-                            <a:ext cx="2997642" cy="2679589"/>
-                          </a:xfrm>
-                          <a:prstGeom prst="rect">
-                            <a:avLst/>
-                          </a:prstGeom>
-                        </wps:spPr>
-                        <wps:style>
-                          <a:lnRef idx="2">
-                            <a:schemeClr val="dk1"/>
-                          </a:lnRef>
-                          <a:fillRef idx="1">
-                            <a:schemeClr val="lt1"/>
-                          </a:fillRef>
-                          <a:effectRef idx="0">
-                            <a:schemeClr val="dk1"/>
-                          </a:effectRef>
-                          <a:fontRef idx="minor">
-                            <a:schemeClr val="dk1"/>
-                          </a:fontRef>
-                        </wps:style>
-                        <wps:txbx>
-                          <w:txbxContent>
-                            <w:p>
-                              <w:pPr>
-                                <w:jc w:val="center"/>
-                              </w:pPr>
-                              <w:r>
-                                <w:rPr>
-                                  <w:noProof/>
-                                </w:rPr>
-                                <w:drawing>
-                                  <wp:inline distT="0" distB="0" distL="0" distR="0" wp14:anchorId="18648665" wp14:editId="36D1C3C5">
-                                    <wp:extent cx="2879697" cy="2038350"/>
-                                    <wp:effectExtent l="0" t="0" r="0" b="0"/>
-                                    <wp:docPr id="263164328" name="Imagem 26" descr="Imagem em preto e branco&#10;&#10;Descrição gerada automaticamente"/>
-                                    <wp:cNvGraphicFramePr>
-                                      <a:graphicFrameLocks xmlns:a="http://schemas.openxmlformats.org/drawingml/2006/main" noChangeAspect="1"/>
-                                    </wp:cNvGraphicFramePr>
-                                    <a:graphic xmlns:a="http://schemas.openxmlformats.org/drawingml/2006/main">
-                                      <a:graphicData uri="http://schemas.openxmlformats.org/drawingml/2006/picture">
-                                        <pic:pic xmlns:pic="http://schemas.openxmlformats.org/drawingml/2006/picture">
-                                          <pic:nvPicPr>
-                                            <pic:cNvPr id="263164328" name="Imagem 26" descr="Imagem em preto e branco&#10;&#10;Descrição gerada automaticamente"/>
-                                            <pic:cNvPicPr>
-                                              <a:picLocks noChangeAspect="1" noChangeArrowheads="1"/>
-                                            </pic:cNvPicPr>
-                                          </pic:nvPicPr>
-                                          <pic:blipFill>
-                                            <a:blip r:embed="rId8">
-                                              <a:extLst>
-                                                <a:ext uri="{28A0092B-C50C-407E-A947-70E740481C1C}">
-                                                  <a14:useLocalDpi xmlns:a14="http://schemas.microsoft.com/office/drawing/2010/main" val="0"/>
-                                                </a:ext>
-                                              </a:extLst>
-                                            </a:blip>
-                                            <a:srcRect/>
-                                            <a:stretch>
-                                              <a:fillRect/>
-                                            </a:stretch>
-                                          </pic:blipFill>
-                                          <pic:spPr bwMode="auto">
-                                            <a:xfrm>
-                                              <a:off x="0" y="0"/>
-                                              <a:ext cx="2881518" cy="2039639"/>
-                                            </a:xfrm>
-                                            <a:prstGeom prst="rect">
-                                              <a:avLst/>
-                                            </a:prstGeom>
-                                            <a:noFill/>
-                                            <a:ln>
-                                              <a:noFill/>
-                                            </a:ln>
-                                          </pic:spPr>
-                                        </pic:pic>
-                                      </a:graphicData>
-                                    </a:graphic>
-                                  </wp:inline>
-                                </w:drawing>
-                              </w:r>
-                            </w:p>
-                          </w:txbxContent>
-                        </wps:txbx>
-                        <wps:bodyPr rot="0" spcFirstLastPara="0" vertOverflow="overflow" horzOverflow="overflow" vert="horz" wrap="square" lIns="91440" tIns="45720" rIns="91440" bIns="45720" numCol="1" spcCol="0" rtlCol="0" fromWordArt="0" anchor="ctr" anchorCtr="0" forceAA="0" compatLnSpc="1">
-                          <a:prstTxWarp prst="textNoShape">
-                            <a:avLst/>
-                          </a:prstTxWarp>
-                          <a:noAutofit/>
-                        </wps:bodyPr>
-                      </wps:wsp>
-                      <wps:wsp>
-                        <wps:cNvPr id="211843232" name="Retângulo 25"/>
-                        <wps:cNvSpPr/>
-                        <wps:spPr>
-                          <a:xfrm>
-                            <a:off x="13335" y="13594"/>
-                            <a:ext cx="2971577" cy="295736"/>
-                          </a:xfrm>
-                          <a:prstGeom prst="rect">
-                            <a:avLst/>
-                          </a:prstGeom>
+                        <a:prstGeom prst="rect">
+                          <a:avLst/>
+                        </a:prstGeom>
+                        <a:solidFill>
+                          <a:schemeClr val="bg1">
+                            <a:lumMod val="85000"/>
+                          </a:schemeClr>
+                        </a:solidFill>
+                        <a:ln w="28575">
                           <a:solidFill>
-                            <a:schemeClr val="bg1">
-                              <a:lumMod val="75000"/>
-                            </a:schemeClr>
+                            <a:schemeClr val="tx1"/>
                           </a:solidFill>
-                          <a:ln>
-                            <a:noFill/>
-                          </a:ln>
-                        </wps:spPr>
-                        <wps:style>
-                          <a:lnRef idx="2">
-                            <a:schemeClr val="accent1">
-                              <a:shade val="15000"/>
-                            </a:schemeClr>
-                          </a:lnRef>
-                          <a:fillRef idx="1">
-                            <a:schemeClr val="accent1"/>
-                          </a:fillRef>
-                          <a:effectRef idx="0">
-                            <a:schemeClr val="accent1"/>
-                          </a:effectRef>
-                          <a:fontRef idx="minor">
-                            <a:schemeClr val="lt1"/>
-                          </a:fontRef>
-                        </wps:style>
-                        <wps:txbx>
-                          <w:txbxContent>
-                            <w:p>
-                              <w:pPr>
-                                <w:jc w:val="center"/>
-                                <w:rPr>
-                                  <w:b/>
-                                  <w:bCs/>
-                                  <w:color w:val="000000" w:themeColor="text1"/>
-                                  <w:u w:val="single"/>
-                                  <w:lang w:val="pt-BR"/>
-                                </w:rPr>
-                              </w:pPr>
-                              <w:r>
-                                <w:rPr>
-                                  <w:b/>
-                                  <w:bCs/>
-                                  <w:color w:val="000000" w:themeColor="text1"/>
-                                  <w:u w:val="single"/>
-                                  <w:lang w:val="pt-BR"/>
-                                </w:rPr>
-                                <w:t>Foto Aproximada do Dano</w:t>
-                              </w:r>
-                            </w:p>
-                          </w:txbxContent>
-                        </wps:txbx>
-                        <wps:bodyPr rot="0" spcFirstLastPara="0" vertOverflow="overflow" horzOverflow="overflow" vert="horz" wrap="square" lIns="91440" tIns="45720" rIns="91440" bIns="45720" numCol="1" spcCol="0" rtlCol="0" fromWordArt="0" anchor="ctr" anchorCtr="0" forceAA="0" compatLnSpc="1">
-                          <a:prstTxWarp prst="textNoShape">
-                            <a:avLst/>
-                          </a:prstTxWarp>
-                          <a:noAutofit/>
-                        </wps:bodyPr>
-                      </wps:wsp>
-                    </wpg:wgp>
+                        </a:ln>
+                      </wps:spPr>
+                      <wps:style>
+                        <a:lnRef idx="2">
+                          <a:schemeClr val="accent1">
+                            <a:shade val="15000"/>
+                          </a:schemeClr>
+                        </a:lnRef>
+                        <a:fillRef idx="1">
+                          <a:schemeClr val="accent1"/>
+                        </a:fillRef>
+                        <a:effectRef idx="0">
+                          <a:schemeClr val="accent1"/>
+                        </a:effectRef>
+                        <a:fontRef idx="minor">
+                          <a:schemeClr val="lt1"/>
+                        </a:fontRef>
+                      </wps:style>
+                      <wps:txbx>
+                        <w:txbxContent>
+                          <w:p>
+                            <w:pPr>
+                              <w:jc w:val="center"/>
+                              <w:rPr>
+                                <w:color w:val="000000" w:themeColor="text1"/>
+                                <w:u w:val="single"/>
+                                <w:lang w:val="pt-BR"/>
+                              </w:rPr>
+                            </w:pPr>
+                            <w:r>
+                              <w:rPr>
+                                <w:color w:val="000000" w:themeColor="text1"/>
+                                <w:u w:val="single"/>
+                                <w:lang w:val="pt-BR"/>
+                              </w:rPr>
+                              <w:t>Foto Etiqueta de Identificação</w:t>
+                            </w:r>
+                          </w:p>
+                        </w:txbxContent>
+                      </wps:txbx>
+                      <wps:bodyPr rot="0" spcFirstLastPara="0" vertOverflow="overflow" horzOverflow="overflow" vert="horz" wrap="square" lIns="91440" tIns="45720" rIns="91440" bIns="45720" numCol="1" spcCol="0" rtlCol="0" fromWordArt="0" anchor="ctr" anchorCtr="0" forceAA="0" compatLnSpc="1">
+                        <a:prstTxWarp prst="textNoShape">
+                          <a:avLst/>
+                        </a:prstTxWarp>
+                        <a:noAutofit/>
+                      </wps:bodyPr>
+                    </wps:wsp>
                   </a:graphicData>
                 </a:graphic>
-              </wp:anchor>
+              </wp:inline>
             </w:drawing>
           </mc:Choice>
           <mc:Fallback>
             <w:pict>
-              <v:group w14:anchorId="1F616564" id="_x0000_s1039" style="position:absolute;margin-left:8.5pt;margin-top:397.65pt;width:236pt;height:210.95pt;z-index:251750912;mso-position-horizontal-relative:text;mso-position-vertical-relative:text" coordsize="29976,26795" o:gfxdata="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">
-                <v:rect id="Retângulo 24" o:spid="_x0000_s1040" style="position:absolute;width:29976;height:26795;visibility:visible;mso-wrap-style:square;v-text-anchor:middle" o:gfxdata="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" fillcolor="white [3201]" strokecolor="black [3200]" strokeweight="2pt">
-                  <v:textbox>
-                    <w:txbxContent>
-                      <w:p>
-                        <w:pPr>
-                          <w:jc w:val="center"/>
-                        </w:pPr>
-                        <w:r>
-                          <w:rPr>
-                            <w:noProof/>
-                          </w:rPr>
-                          <w:drawing>
-                            <wp:inline distT="0" distB="0" distL="0" distR="0" wp14:anchorId="18648665" wp14:editId="36D1C3C5">
-                              <wp:extent cx="2879697" cy="2038350"/>
-                              <wp:effectExtent l="0" t="0" r="0" b="0"/>
-                              <wp:docPr id="263164328" name="Imagem 26" descr="Imagem em preto e branco&#10;&#10;Descrição gerada automaticamente"/>
-                              <wp:cNvGraphicFramePr>
-                                <a:graphicFrameLocks xmlns:a="http://schemas.openxmlformats.org/drawingml/2006/main" noChangeAspect="1"/>
-                              </wp:cNvGraphicFramePr>
-                              <a:graphic xmlns:a="http://schemas.openxmlformats.org/drawingml/2006/main">
-                                <a:graphicData uri="http://schemas.openxmlformats.org/drawingml/2006/picture">
-                                  <pic:pic xmlns:pic="http://schemas.openxmlformats.org/drawingml/2006/picture">
-                                    <pic:nvPicPr>
-                                      <pic:cNvPr id="263164328" name="Imagem 26" descr="Imagem em preto e branco&#10;&#10;Descrição gerada automaticamente"/>
-                                      <pic:cNvPicPr>
-                                        <a:picLocks noChangeAspect="1" noChangeArrowheads="1"/>
-                                      </pic:cNvPicPr>
-                                    </pic:nvPicPr>
-                                    <pic:blipFill>
-                                      <a:blip r:embed="rId8">
-                                        <a:extLst>
-                                          <a:ext uri="{28A0092B-C50C-407E-A947-70E740481C1C}">
-                                            <a14:useLocalDpi xmlns:a14="http://schemas.microsoft.com/office/drawing/2010/main" val="0"/>
-                                          </a:ext>
-                                        </a:extLst>
-                                      </a:blip>
-                                      <a:srcRect/>
-                                      <a:stretch>
-                                        <a:fillRect/>
-                                      </a:stretch>
-                                    </pic:blipFill>
-                                    <pic:spPr bwMode="auto">
-                                      <a:xfrm>
-                                        <a:off x="0" y="0"/>
-                                        <a:ext cx="2881518" cy="2039639"/>
-                                      </a:xfrm>
-                                      <a:prstGeom prst="rect">
-                                        <a:avLst/>
-                                      </a:prstGeom>
-                                      <a:noFill/>
-                                      <a:ln>
-                                        <a:noFill/>
-                                      </a:ln>
-                                    </pic:spPr>
-                                  </pic:pic>
-                                </a:graphicData>
-                              </a:graphic>
-                            </wp:inline>
-                          </w:drawing>
-                        </w:r>
-                      </w:p>
-                    </w:txbxContent>
-                  </v:textbox>
-                </v:rect>
-                <v:rect id="Retângulo 25" o:spid="_x0000_s1041" style="position:absolute;left:133;top:135;width:29716;height:2958;visibility:visible;mso-wrap-style:square;v-text-anchor:middle" o:gfxdata="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" fillcolor="#bfbfbf [2412]" stroked="f" strokeweight="2pt">
-                  <v:textbox>
-                    <w:txbxContent>
-                      <w:p>
-                        <w:pPr>
-                          <w:jc w:val="center"/>
-                          <w:rPr>
-                            <w:b/>
-                            <w:bCs/>
-                            <w:color w:val="000000" w:themeColor="text1"/>
-                            <w:u w:val="single"/>
-                            <w:lang w:val="pt-BR"/>
-                          </w:rPr>
-                        </w:pPr>
-                        <w:r>
-                          <w:rPr>
-                            <w:b/>
-                            <w:bCs/>
-                            <w:color w:val="000000" w:themeColor="text1"/>
-                            <w:u w:val="single"/>
-                            <w:lang w:val="pt-BR"/>
-                          </w:rPr>
-                          <w:t>Foto Aproximada do Dano</w:t>
-                        </w:r>
-                      </w:p>
-                    </w:txbxContent>
-                  </v:textbox>
-                </v:rect>
-              </v:group>
+              <v:rect w14:anchorId="60970B13" id="_x0000_s1033" style="width:226.35pt;height:24pt;visibility:visible;mso-wrap-style:square;mso-left-percent:-10001;mso-top-percent:-10001;mso-position-horizontal:absolute;mso-position-horizontal-relative:char;mso-position-vertical:absolute;mso-position-vertical-relative:line;mso-left-percent:-10001;mso-top-percent:-10001;v-text-anchor:middle" o:gfxdata="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" fillcolor="#d8d8d8 [2732]" strokecolor="black [3213]" strokeweight="2.25pt">
+                <v:textbox>
+                  <w:txbxContent>
+                    <w:p>
+                      <w:pPr>
+                        <w:jc w:val="center"/>
+                        <w:rPr>
+                          <w:color w:val="000000" w:themeColor="text1"/>
+                          <w:u w:val="single"/>
+                          <w:lang w:val="pt-BR"/>
+                        </w:rPr>
+                      </w:pPr>
+                      <w:r>
+                        <w:rPr>
+                          <w:color w:val="000000" w:themeColor="text1"/>
+                          <w:u w:val="single"/>
+                          <w:lang w:val="pt-BR"/>
+                        </w:rPr>
+                        <w:t>Foto Etiqueta de Identificação</w:t>
+                      </w:r>
+                    </w:p>
+                  </w:txbxContent>
+                </v:textbox>
+                <w10:anchorlock/>
+              </v:rect>
             </w:pict>
           </mc:Fallback>
         </mc:AlternateContent>
       </w:r>
+    </w:p>
+    <w:p>
+      <w:r>
+        <w:t xml:space="preserve">   </w:t>
+      </w:r>
       <w:r>
         <w:rPr>
           <w:noProof/>
         </w:rPr>
+        <w:drawing>
+          <wp:inline distT="0" distB="0" distL="0" distR="0" wp14:anchorId="19ED3D04" wp14:editId="7B6D6B94">
+            <wp:extent cx="2846705" cy="2533650"/>
+            <wp:effectExtent l="38100" t="38100" r="29845" b="38100"/>
+            <wp:docPr id="1176411530" name="Imagem 10" descr="Forma&#10;&#10;Descrição gerada automaticamente com confiança baixa"/>
+            <wp:cNvGraphicFramePr>
+              <a:graphicFrameLocks xmlns:a="http://schemas.openxmlformats.org/drawingml/2006/main"/>
+            </wp:cNvGraphicFramePr>
+            <a:graphic xmlns:a="http://schemas.openxmlformats.org/drawingml/2006/main">
+              <a:graphicData uri="http://schemas.openxmlformats.org/drawingml/2006/picture">
+                <pic:pic xmlns:pic="http://schemas.openxmlformats.org/drawingml/2006/picture">
+                  <pic:nvPicPr>
+                    <pic:cNvPr id="1176411530" name="Imagem 10" descr="Forma&#10;&#10;Descrição gerada automaticamente com confiança baixa"/>
+                    <pic:cNvPicPr>
+                      <a:picLocks/>
+                    </pic:cNvPicPr>
+                  </pic:nvPicPr>
+                  <pic:blipFill>
+                    <a:blip r:embed="rId6" cstate="print">
+                      <a:extLst>
+                        <a:ext uri="{28A0092B-C50C-407E-A947-70E740481C1C}">
+                          <a14:useLocalDpi xmlns:a14="http://schemas.microsoft.com/office/drawing/2010/main" val="0"/>
+                        </a:ext>
+                      </a:extLst>
+                    </a:blip>
+                    <a:stretch>
+                      <a:fillRect/>
+                    </a:stretch>
+                  </pic:blipFill>
+                  <pic:spPr>
+                    <a:xfrm>
+                      <a:off x="0" y="0"/>
+                      <a:ext cx="2847113" cy="2534013"/>
+                    </a:xfrm>
+                    <a:prstGeom prst="rect">
+                      <a:avLst/>
+                    </a:prstGeom>
+                    <a:ln w="28575">
+                      <a:solidFill>
+                        <a:schemeClr val="tx1"/>
+                      </a:solidFill>
+                    </a:ln>
+                  </pic:spPr>
+                </pic:pic>
+              </a:graphicData>
+            </a:graphic>
+          </wp:inline>
+        </w:drawing>
+      </w:r>
+      <w:r>
+        <w:t xml:space="preserve">               </w:t>
+      </w:r>
+      <w:r>
+        <w:rPr>
+          <w:noProof/>
+        </w:rPr>
+        <w:drawing>
+          <wp:inline distT="0" distB="0" distL="0" distR="0" wp14:anchorId="49AD8311" wp14:editId="07A28A1B">
+            <wp:extent cx="2846954" cy="2533650"/>
+            <wp:effectExtent l="38100" t="38100" r="29845" b="38100"/>
+            <wp:docPr id="1803124228" name="Imagem 8" descr="Uma imagem contendo Diagrama&#10;&#10;Descrição gerada automaticamente"/>
+            <wp:cNvGraphicFramePr>
+              <a:graphicFrameLocks xmlns:a="http://schemas.openxmlformats.org/drawingml/2006/main"/>
+            </wp:cNvGraphicFramePr>
+            <a:graphic xmlns:a="http://schemas.openxmlformats.org/drawingml/2006/main">
+              <a:graphicData uri="http://schemas.openxmlformats.org/drawingml/2006/picture">
+                <pic:pic xmlns:pic="http://schemas.openxmlformats.org/drawingml/2006/picture">
+                  <pic:nvPicPr>
+                    <pic:cNvPr id="1803124228" name="Imagem 8" descr="Uma imagem contendo Diagrama&#10;&#10;Descrição gerada automaticamente"/>
+                    <pic:cNvPicPr/>
+                  </pic:nvPicPr>
+                  <pic:blipFill>
+                    <a:blip r:embed="rId7" cstate="print">
+                      <a:extLst>
+                        <a:ext uri="{28A0092B-C50C-407E-A947-70E740481C1C}">
+                          <a14:useLocalDpi xmlns:a14="http://schemas.microsoft.com/office/drawing/2010/main" val="0"/>
+                        </a:ext>
+                      </a:extLst>
+                    </a:blip>
+                    <a:stretch>
+                      <a:fillRect/>
+                    </a:stretch>
+                  </pic:blipFill>
+                  <pic:spPr>
+                    <a:xfrm>
+                      <a:off x="0" y="0"/>
+                      <a:ext cx="2849343" cy="2535776"/>
+                    </a:xfrm>
+                    <a:prstGeom prst="rect">
+                      <a:avLst/>
+                    </a:prstGeom>
+                    <a:ln w="28575">
+                      <a:solidFill>
+                        <a:schemeClr val="tx1"/>
+                      </a:solidFill>
+                    </a:ln>
+                  </pic:spPr>
+                </pic:pic>
+              </a:graphicData>
+            </a:graphic>
+          </wp:inline>
+        </w:drawing>
+      </w:r>
+    </w:p>
+    <w:p>
+      <w:r>
+        <w:t xml:space="preserve">  </w:t>
+      </w:r>
+    </w:p>
+    <w:p>
+      <w:r>
+        <w:t xml:space="preserve">   </w:t>
+      </w:r>
+      <w:r>
+        <w:rPr>
+          <w:noProof/>
+        </w:rPr>
         <mc:AlternateContent>
-          <mc:Choice Requires="wpg">
+          <mc:Choice Requires="wps">
             <w:drawing>
-              <wp:anchor distT="0" distB="0" distL="114300" distR="114300" simplePos="0" relativeHeight="251672064" behindDoc="0" locked="0" layoutInCell="1" allowOverlap="1" wp14:anchorId="72BE7E8E" wp14:editId="25F6BE80">
-                <wp:simplePos x="0" y="0"/>
-                <wp:positionH relativeFrom="column">
-                  <wp:posOffset>3450754</wp:posOffset>
-                </wp:positionH>
-                <wp:positionV relativeFrom="paragraph">
-                  <wp:posOffset>2161686</wp:posOffset>
-                </wp:positionV>
-                <wp:extent cx="2997200" cy="2679065"/>
-                <wp:effectExtent l="0" t="0" r="12700" b="26035"/>
-                <wp:wrapNone/>
-                <wp:docPr id="1001798754" name="Agrupar 26"/>
+              <wp:inline distT="0" distB="0" distL="0" distR="0" wp14:anchorId="2CF17E57" wp14:editId="478898CF">
+                <wp:extent cx="2874645" cy="304720"/>
+                <wp:effectExtent l="19050" t="19050" r="20955" b="19685"/>
+                <wp:docPr id="933488086" name="Retângulo 19"/>
                 <wp:cNvGraphicFramePr/>
                 <a:graphic xmlns:a="http://schemas.openxmlformats.org/drawingml/2006/main">
-                  <a:graphicData uri="http://schemas.microsoft.com/office/word/2010/wordprocessingGroup">
-                    <wpg:wgp>
-                      <wpg:cNvGrpSpPr/>
-                      <wpg:grpSpPr>
+                  <a:graphicData uri="http://schemas.microsoft.com/office/word/2010/wordprocessingShape">
+                    <wps:wsp>
+                      <wps:cNvSpPr/>
+                      <wps:spPr>
                         <a:xfrm>
                           <a:off x="0" y="0"/>
-                          <a:ext cx="2997200" cy="2679065"/>
-                          <a:chOff x="0" y="0"/>
-                          <a:chExt cx="2997642" cy="2679589"/>
+                          <a:ext cx="2874645" cy="304720"/>
                         </a:xfrm>
-                      </wpg:grpSpPr>
-                      <wps:wsp>
-                        <wps:cNvPr id="1565449978" name="Retângulo 24"/>
-                        <wps:cNvSpPr/>
-                        <wps:spPr>
-                          <a:xfrm>
-                            <a:off x="0" y="0"/>
-                            <a:ext cx="2997642" cy="2679589"/>
-                          </a:xfrm>
-                          <a:prstGeom prst="rect">
-                            <a:avLst/>
-                          </a:prstGeom>
-                        </wps:spPr>
-                        <wps:style>
-                          <a:lnRef idx="2">
-                            <a:schemeClr val="dk1"/>
-                          </a:lnRef>
-                          <a:fillRef idx="1">
-                            <a:schemeClr val="lt1"/>
-                          </a:fillRef>
-                          <a:effectRef idx="0">
-                            <a:schemeClr val="dk1"/>
-                          </a:effectRef>
-                          <a:fontRef idx="minor">
-                            <a:schemeClr val="dk1"/>
-                          </a:fontRef>
-                        </wps:style>
-                        <wps:txbx>
-                          <w:txbxContent>
-                            <w:p>
-                              <w:pPr>
-                                <w:jc w:val="center"/>
-                              </w:pPr>
-                              <w:r>
-                                <w:rPr>
-                                  <w:noProof/>
-                                </w:rPr>
-                                <w:drawing>
-                                  <wp:inline distT="0" distB="0" distL="0" distR="0" wp14:anchorId="5650DAF8" wp14:editId="460FD7F8">
-                                    <wp:extent cx="2873375" cy="2028825"/>
-                                    <wp:effectExtent l="0" t="0" r="3175" b="9525"/>
-                                    <wp:docPr id="2147290853" name="Imagem 25" descr="Uma imagem contendo Diagrama&#10;&#10;Descrição gerada automaticamente"/>
-                                    <wp:cNvGraphicFramePr>
-                                      <a:graphicFrameLocks xmlns:a="http://schemas.openxmlformats.org/drawingml/2006/main" noChangeAspect="1"/>
-                                    </wp:cNvGraphicFramePr>
-                                    <a:graphic xmlns:a="http://schemas.openxmlformats.org/drawingml/2006/main">
-                                      <a:graphicData uri="http://schemas.openxmlformats.org/drawingml/2006/picture">
-                                        <pic:pic xmlns:pic="http://schemas.openxmlformats.org/drawingml/2006/picture">
-                                          <pic:nvPicPr>
-                                            <pic:cNvPr id="2147290853" name="Imagem 25" descr="Uma imagem contendo Diagrama&#10;&#10;Descrição gerada automaticamente"/>
-                                            <pic:cNvPicPr>
-                                              <a:picLocks noChangeAspect="1" noChangeArrowheads="1"/>
-                                            </pic:cNvPicPr>
-                                          </pic:nvPicPr>
-                                          <pic:blipFill>
-                                            <a:blip r:embed="rId9">
-                                              <a:extLst>
-                                                <a:ext uri="{28A0092B-C50C-407E-A947-70E740481C1C}">
-                                                  <a14:useLocalDpi xmlns:a14="http://schemas.microsoft.com/office/drawing/2010/main" val="0"/>
-                                                </a:ext>
-                                              </a:extLst>
-                                            </a:blip>
-                                            <a:srcRect/>
-                                            <a:stretch>
-                                              <a:fillRect/>
-                                            </a:stretch>
-                                          </pic:blipFill>
-                                          <pic:spPr bwMode="auto">
-                                            <a:xfrm>
-                                              <a:off x="0" y="0"/>
-                                              <a:ext cx="2873375" cy="2028825"/>
-                                            </a:xfrm>
-                                            <a:prstGeom prst="rect">
-                                              <a:avLst/>
-                                            </a:prstGeom>
-                                            <a:noFill/>
-                                            <a:ln>
-                                              <a:noFill/>
-                                            </a:ln>
-                                          </pic:spPr>
-                                        </pic:pic>
-                                      </a:graphicData>
-                                    </a:graphic>
-                                  </wp:inline>
-                                </w:drawing>
-                              </w:r>
-                            </w:p>
-                          </w:txbxContent>
-                        </wps:txbx>
-                        <wps:bodyPr rot="0" spcFirstLastPara="0" vertOverflow="overflow" horzOverflow="overflow" vert="horz" wrap="square" lIns="91440" tIns="45720" rIns="91440" bIns="45720" numCol="1" spcCol="0" rtlCol="0" fromWordArt="0" anchor="ctr" anchorCtr="0" forceAA="0" compatLnSpc="1">
-                          <a:prstTxWarp prst="textNoShape">
-                            <a:avLst/>
-                          </a:prstTxWarp>
-                          <a:noAutofit/>
-                        </wps:bodyPr>
-                      </wps:wsp>
-                      <wps:wsp>
-                        <wps:cNvPr id="1837532910" name="Retângulo 25"/>
-                        <wps:cNvSpPr/>
-                        <wps:spPr>
-                          <a:xfrm>
-                            <a:off x="13335" y="13594"/>
-                            <a:ext cx="2971577" cy="295736"/>
-                          </a:xfrm>
-                          <a:prstGeom prst="rect">
-                            <a:avLst/>
-                          </a:prstGeom>
+                        <a:prstGeom prst="rect">
+                          <a:avLst/>
+                        </a:prstGeom>
+                        <a:solidFill>
+                          <a:schemeClr val="bg1">
+                            <a:lumMod val="85000"/>
+                          </a:schemeClr>
+                        </a:solidFill>
+                        <a:ln w="28575">
                           <a:solidFill>
-                            <a:schemeClr val="bg1">
-                              <a:lumMod val="75000"/>
-                            </a:schemeClr>
+                            <a:schemeClr val="tx1"/>
                           </a:solidFill>
-                          <a:ln>
-                            <a:noFill/>
-                          </a:ln>
-                        </wps:spPr>
-                        <wps:style>
-                          <a:lnRef idx="2">
-                            <a:schemeClr val="accent1">
-                              <a:shade val="15000"/>
-                            </a:schemeClr>
-                          </a:lnRef>
-                          <a:fillRef idx="1">
-                            <a:schemeClr val="accent1"/>
-                          </a:fillRef>
-                          <a:effectRef idx="0">
-                            <a:schemeClr val="accent1"/>
-                          </a:effectRef>
-                          <a:fontRef idx="minor">
-                            <a:schemeClr val="lt1"/>
-                          </a:fontRef>
-                        </wps:style>
-                        <wps:txbx>
-                          <w:txbxContent>
-                            <w:p>
-                              <w:pPr>
-                                <w:jc w:val="center"/>
-                                <w:rPr>
-                                  <w:b/>
-                                  <w:bCs/>
-                                  <w:color w:val="000000" w:themeColor="text1"/>
-                                  <w:u w:val="single"/>
-                                  <w:lang w:val="pt-BR"/>
-                                </w:rPr>
-                              </w:pPr>
-                              <w:r>
-                                <w:rPr>
-                                  <w:b/>
-                                  <w:bCs/>
-                                  <w:color w:val="000000" w:themeColor="text1"/>
-                                  <w:u w:val="single"/>
-                                  <w:lang w:val="pt-BR"/>
-                                </w:rPr>
-                                <w:t>Foto Panorâmica do Dano</w:t>
-                              </w:r>
-                            </w:p>
-                          </w:txbxContent>
-                        </wps:txbx>
-                        <wps:bodyPr rot="0" spcFirstLastPara="0" vertOverflow="overflow" horzOverflow="overflow" vert="horz" wrap="square" lIns="91440" tIns="45720" rIns="91440" bIns="45720" numCol="1" spcCol="0" rtlCol="0" fromWordArt="0" anchor="ctr" anchorCtr="0" forceAA="0" compatLnSpc="1">
-                          <a:prstTxWarp prst="textNoShape">
-                            <a:avLst/>
-                          </a:prstTxWarp>
-                          <a:noAutofit/>
-                        </wps:bodyPr>
-                      </wps:wsp>
-                    </wpg:wgp>
+                        </a:ln>
+                      </wps:spPr>
+                      <wps:style>
+                        <a:lnRef idx="2">
+                          <a:schemeClr val="accent1">
+                            <a:shade val="15000"/>
+                          </a:schemeClr>
+                        </a:lnRef>
+                        <a:fillRef idx="1">
+                          <a:schemeClr val="accent1"/>
+                        </a:fillRef>
+                        <a:effectRef idx="0">
+                          <a:schemeClr val="accent1"/>
+                        </a:effectRef>
+                        <a:fontRef idx="minor">
+                          <a:schemeClr val="lt1"/>
+                        </a:fontRef>
+                      </wps:style>
+                      <wps:txbx>
+                        <w:txbxContent>
+                          <w:p>
+                            <w:pPr>
+                              <w:jc w:val="center"/>
+                              <w:rPr>
+                                <w:color w:val="000000" w:themeColor="text1"/>
+                                <w:u w:val="single"/>
+                                <w:lang w:val="pt-BR"/>
+                              </w:rPr>
+                            </w:pPr>
+                            <w:r>
+                              <w:rPr>
+                                <w:color w:val="000000" w:themeColor="text1"/>
+                                <w:u w:val="single"/>
+                                <w:lang w:val="pt-BR"/>
+                              </w:rPr>
+                              <w:t>Foto Etiqueta de Identificação</w:t>
+                            </w:r>
+                          </w:p>
+                        </w:txbxContent>
+                      </wps:txbx>
+                      <wps:bodyPr rot="0" spcFirstLastPara="0" vertOverflow="overflow" horzOverflow="overflow" vert="horz" wrap="square" lIns="91440" tIns="45720" rIns="91440" bIns="45720" numCol="1" spcCol="0" rtlCol="0" fromWordArt="0" anchor="ctr" anchorCtr="0" forceAA="0" compatLnSpc="1">
+                        <a:prstTxWarp prst="textNoShape">
+                          <a:avLst/>
+                        </a:prstTxWarp>
+                        <a:noAutofit/>
+                      </wps:bodyPr>
+                    </wps:wsp>
                   </a:graphicData>
                 </a:graphic>
-              </wp:anchor>
+              </wp:inline>
             </w:drawing>
           </mc:Choice>
           <mc:Fallback>
             <w:pict>
-              <v:group w14:anchorId="72BE7E8E" id="_x0000_s1042" style="position:absolute;margin-left:271.7pt;margin-top:170.2pt;width:236pt;height:210.95pt;z-index:251672064;mso-position-horizontal-relative:text;mso-position-vertical-relative:text" coordsize="29976,26795" o:gfxdata="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">
-                <v:rect id="Retângulo 24" o:spid="_x0000_s1043" style="position:absolute;width:29976;height:26795;visibility:visible;mso-wrap-style:square;v-text-anchor:middle" o:gfxdata="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" fillcolor="white [3201]" strokecolor="black [3200]" strokeweight="2pt">
-                  <v:textbox>
-                    <w:txbxContent>
-                      <w:p>
-                        <w:pPr>
-                          <w:jc w:val="center"/>
-                        </w:pPr>
-                        <w:r>
-                          <w:rPr>
-                            <w:noProof/>
-                          </w:rPr>
-                          <w:drawing>
-                            <wp:inline distT="0" distB="0" distL="0" distR="0" wp14:anchorId="5650DAF8" wp14:editId="460FD7F8">
-                              <wp:extent cx="2873375" cy="2028825"/>
-                              <wp:effectExtent l="0" t="0" r="3175" b="9525"/>
-                              <wp:docPr id="2147290853" name="Imagem 25" descr="Uma imagem contendo Diagrama&#10;&#10;Descrição gerada automaticamente"/>
-                              <wp:cNvGraphicFramePr>
-                                <a:graphicFrameLocks xmlns:a="http://schemas.openxmlformats.org/drawingml/2006/main" noChangeAspect="1"/>
-                              </wp:cNvGraphicFramePr>
-                              <a:graphic xmlns:a="http://schemas.openxmlformats.org/drawingml/2006/main">
-                                <a:graphicData uri="http://schemas.openxmlformats.org/drawingml/2006/picture">
-                                  <pic:pic xmlns:pic="http://schemas.openxmlformats.org/drawingml/2006/picture">
-                                    <pic:nvPicPr>
-                                      <pic:cNvPr id="2147290853" name="Imagem 25" descr="Uma imagem contendo Diagrama&#10;&#10;Descrição gerada automaticamente"/>
-                                      <pic:cNvPicPr>
-                                        <a:picLocks noChangeAspect="1" noChangeArrowheads="1"/>
-                                      </pic:cNvPicPr>
-                                    </pic:nvPicPr>
-                                    <pic:blipFill>
-                                      <a:blip r:embed="rId9">
-                                        <a:extLst>
-                                          <a:ext uri="{28A0092B-C50C-407E-A947-70E740481C1C}">
-                                            <a14:useLocalDpi xmlns:a14="http://schemas.microsoft.com/office/drawing/2010/main" val="0"/>
-                                          </a:ext>
-                                        </a:extLst>
-                                      </a:blip>
-                                      <a:srcRect/>
-                                      <a:stretch>
-                                        <a:fillRect/>
-                                      </a:stretch>
-                                    </pic:blipFill>
-                                    <pic:spPr bwMode="auto">
-                                      <a:xfrm>
-                                        <a:off x="0" y="0"/>
-                                        <a:ext cx="2873375" cy="2028825"/>
-                                      </a:xfrm>
-                                      <a:prstGeom prst="rect">
-                                        <a:avLst/>
-                                      </a:prstGeom>
-                                      <a:noFill/>
-                                      <a:ln>
-                                        <a:noFill/>
-                                      </a:ln>
-                                    </pic:spPr>
-                                  </pic:pic>
-                                </a:graphicData>
-                              </a:graphic>
-                            </wp:inline>
-                          </w:drawing>
-                        </w:r>
-                      </w:p>
-                    </w:txbxContent>
-                  </v:textbox>
-                </v:rect>
-                <v:rect id="Retângulo 25" o:spid="_x0000_s1044" style="position:absolute;left:133;top:135;width:29716;height:2958;visibility:visible;mso-wrap-style:square;v-text-anchor:middle" o:gfxdata="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" fillcolor="#bfbfbf [2412]" stroked="f" strokeweight="2pt">
-                  <v:textbox>
-                    <w:txbxContent>
-                      <w:p>
-                        <w:pPr>
-                          <w:jc w:val="center"/>
-                          <w:rPr>
-                            <w:b/>
-                            <w:bCs/>
-                            <w:color w:val="000000" w:themeColor="text1"/>
-                            <w:u w:val="single"/>
-                            <w:lang w:val="pt-BR"/>
-                          </w:rPr>
-                        </w:pPr>
-                        <w:r>
-                          <w:rPr>
-                            <w:b/>
-                            <w:bCs/>
-                            <w:color w:val="000000" w:themeColor="text1"/>
-                            <w:u w:val="single"/>
-                            <w:lang w:val="pt-BR"/>
-                          </w:rPr>
-                          <w:t>Foto Panorâmica do Dano</w:t>
-                        </w:r>
-                      </w:p>
-                    </w:txbxContent>
-                  </v:textbox>
-                </v:rect>
-              </v:group>
+              <v:rect w14:anchorId="2CF17E57" id="_x0000_s1034" style="width:226.35pt;height:24pt;visibility:visible;mso-wrap-style:square;mso-left-percent:-10001;mso-top-percent:-10001;mso-position-horizontal:absolute;mso-position-horizontal-relative:char;mso-position-vertical:absolute;mso-position-vertical-relative:line;mso-left-percent:-10001;mso-top-percent:-10001;v-text-anchor:middle" o:gfxdata="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" fillcolor="#d8d8d8 [2732]" strokecolor="black [3213]" strokeweight="2.25pt">
+                <v:textbox>
+                  <w:txbxContent>
+                    <w:p>
+                      <w:pPr>
+                        <w:jc w:val="center"/>
+                        <w:rPr>
+                          <w:color w:val="000000" w:themeColor="text1"/>
+                          <w:u w:val="single"/>
+                          <w:lang w:val="pt-BR"/>
+                        </w:rPr>
+                      </w:pPr>
+                      <w:r>
+                        <w:rPr>
+                          <w:color w:val="000000" w:themeColor="text1"/>
+                          <w:u w:val="single"/>
+                          <w:lang w:val="pt-BR"/>
+                        </w:rPr>
+                        <w:t>Foto Etiqueta de Identificação</w:t>
+                      </w:r>
+                    </w:p>
+                  </w:txbxContent>
+                </v:textbox>
+                <w10:anchorlock/>
+              </v:rect>
             </w:pict>
           </mc:Fallback>
         </mc:AlternateContent>
       </w:r>
       <w:r>
+        <w:t xml:space="preserve">               </w:t>
+      </w:r>
+      <w:r>
         <w:rPr>
           <w:noProof/>
         </w:rPr>
         <mc:AlternateContent>
-          <mc:Choice Requires="wpg">
+          <mc:Choice Requires="wps">
             <w:drawing>
-              <wp:anchor distT="0" distB="0" distL="114300" distR="114300" simplePos="0" relativeHeight="251747840" behindDoc="0" locked="0" layoutInCell="1" allowOverlap="1" wp14:anchorId="46A673D3" wp14:editId="7601CDF0">
-                <wp:simplePos x="0" y="0"/>
-                <wp:positionH relativeFrom="column">
-                  <wp:posOffset>110848</wp:posOffset>
-                </wp:positionH>
-                <wp:positionV relativeFrom="paragraph">
-                  <wp:posOffset>2147128</wp:posOffset>
-                </wp:positionV>
-                <wp:extent cx="2997200" cy="2679065"/>
-                <wp:effectExtent l="0" t="0" r="12700" b="26035"/>
-                <wp:wrapNone/>
-                <wp:docPr id="1105714792" name="Agrupar 26"/>
+              <wp:inline distT="0" distB="0" distL="0" distR="0" wp14:anchorId="1F605C8D" wp14:editId="532BA380">
+                <wp:extent cx="2874645" cy="304720"/>
+                <wp:effectExtent l="19050" t="19050" r="20955" b="19685"/>
+                <wp:docPr id="961847676" name="Retângulo 19"/>
                 <wp:cNvGraphicFramePr/>
                 <a:graphic xmlns:a="http://schemas.openxmlformats.org/drawingml/2006/main">
-                  <a:graphicData uri="http://schemas.microsoft.com/office/word/2010/wordprocessingGroup">
-                    <wpg:wgp>
-                      <wpg:cNvGrpSpPr/>
-                      <wpg:grpSpPr>
+                  <a:graphicData uri="http://schemas.microsoft.com/office/word/2010/wordprocessingShape">
+                    <wps:wsp>
+                      <wps:cNvSpPr/>
+                      <wps:spPr>
                         <a:xfrm>
                           <a:off x="0" y="0"/>
-                          <a:ext cx="2997200" cy="2679065"/>
-                          <a:chOff x="0" y="0"/>
-                          <a:chExt cx="2997642" cy="2679589"/>
+                          <a:ext cx="2874645" cy="304720"/>
                         </a:xfrm>
-                      </wpg:grpSpPr>
-                      <wps:wsp>
-                        <wps:cNvPr id="1727120880" name="Retângulo 24"/>
-                        <wps:cNvSpPr/>
-                        <wps:spPr>
-                          <a:xfrm>
-                            <a:off x="0" y="0"/>
-                            <a:ext cx="2997642" cy="2679589"/>
-                          </a:xfrm>
-                          <a:prstGeom prst="rect">
-                            <a:avLst/>
-                          </a:prstGeom>
-                        </wps:spPr>
-                        <wps:style>
-                          <a:lnRef idx="2">
-                            <a:schemeClr val="dk1"/>
-                          </a:lnRef>
-                          <a:fillRef idx="1">
-                            <a:schemeClr val="lt1"/>
-                          </a:fillRef>
-                          <a:effectRef idx="0">
-                            <a:schemeClr val="dk1"/>
-                          </a:effectRef>
-                          <a:fontRef idx="minor">
-                            <a:schemeClr val="dk1"/>
-                          </a:fontRef>
-                        </wps:style>
-                        <wps:txbx>
-                          <w:txbxContent>
-                            <w:p>
-                              <w:pPr>
-                                <w:jc w:val="center"/>
-                              </w:pPr>
-                              <w:r>
-                                <w:rPr>
-                                  <w:noProof/>
-                                </w:rPr>
-                                <w:drawing>
-                                  <wp:inline distT="0" distB="0" distL="0" distR="0" wp14:anchorId="0AD76569" wp14:editId="50E247A4">
-                                    <wp:extent cx="2788920" cy="2038350"/>
-                                    <wp:effectExtent l="0" t="0" r="0" b="0"/>
-                                    <wp:docPr id="1597881219" name="Imagem 24" descr="Forma&#10;&#10;Descrição gerada automaticamente com confiança baixa"/>
-                                    <wp:cNvGraphicFramePr>
-                                      <a:graphicFrameLocks xmlns:a="http://schemas.openxmlformats.org/drawingml/2006/main" noChangeAspect="1"/>
-                                    </wp:cNvGraphicFramePr>
-                                    <a:graphic xmlns:a="http://schemas.openxmlformats.org/drawingml/2006/main">
-                                      <a:graphicData uri="http://schemas.openxmlformats.org/drawingml/2006/picture">
-                                        <pic:pic xmlns:pic="http://schemas.openxmlformats.org/drawingml/2006/picture">
-                                          <pic:nvPicPr>
-                                            <pic:cNvPr id="1597881219" name="Imagem 24" descr="Forma&#10;&#10;Descrição gerada automaticamente com confiança baixa"/>
-                                            <pic:cNvPicPr>
-                                              <a:picLocks noChangeAspect="1" noChangeArrowheads="1"/>
-                                            </pic:cNvPicPr>
-                                          </pic:nvPicPr>
-                                          <pic:blipFill>
-                                            <a:blip r:embed="rId10">
-                                              <a:extLst>
-                                                <a:ext uri="{28A0092B-C50C-407E-A947-70E740481C1C}">
-                                                  <a14:useLocalDpi xmlns:a14="http://schemas.microsoft.com/office/drawing/2010/main" val="0"/>
-                                                </a:ext>
-                                              </a:extLst>
-                                            </a:blip>
-                                            <a:srcRect/>
-                                            <a:stretch>
-                                              <a:fillRect/>
-                                            </a:stretch>
-                                          </pic:blipFill>
-                                          <pic:spPr bwMode="auto">
-                                            <a:xfrm>
-                                              <a:off x="0" y="0"/>
-                                              <a:ext cx="2788920" cy="2038350"/>
-                                            </a:xfrm>
-                                            <a:prstGeom prst="rect">
-                                              <a:avLst/>
-                                            </a:prstGeom>
-                                            <a:noFill/>
-                                            <a:ln>
-                                              <a:noFill/>
-                                            </a:ln>
-                                          </pic:spPr>
-                                        </pic:pic>
-                                      </a:graphicData>
-                                    </a:graphic>
-                                  </wp:inline>
-                                </w:drawing>
-                              </w:r>
-                            </w:p>
-                          </w:txbxContent>
-                        </wps:txbx>
-                        <wps:bodyPr rot="0" spcFirstLastPara="0" vertOverflow="overflow" horzOverflow="overflow" vert="horz" wrap="square" lIns="91440" tIns="45720" rIns="91440" bIns="45720" numCol="1" spcCol="0" rtlCol="0" fromWordArt="0" anchor="ctr" anchorCtr="0" forceAA="0" compatLnSpc="1">
-                          <a:prstTxWarp prst="textNoShape">
-                            <a:avLst/>
-                          </a:prstTxWarp>
-                          <a:noAutofit/>
-                        </wps:bodyPr>
-                      </wps:wsp>
-                      <wps:wsp>
-                        <wps:cNvPr id="1634358423" name="Retângulo 25"/>
-                        <wps:cNvSpPr/>
-                        <wps:spPr>
-                          <a:xfrm>
-                            <a:off x="13335" y="13594"/>
-                            <a:ext cx="2971577" cy="295736"/>
-                          </a:xfrm>
-                          <a:prstGeom prst="rect">
-                            <a:avLst/>
-                          </a:prstGeom>
+                        <a:prstGeom prst="rect">
+                          <a:avLst/>
+                        </a:prstGeom>
+                        <a:solidFill>
+                          <a:schemeClr val="bg1">
+                            <a:lumMod val="85000"/>
+                          </a:schemeClr>
+                        </a:solidFill>
+                        <a:ln w="28575">
                           <a:solidFill>
-                            <a:schemeClr val="bg1">
-                              <a:lumMod val="75000"/>
-                            </a:schemeClr>
+                            <a:schemeClr val="tx1"/>
                           </a:solidFill>
-                          <a:ln>
-                            <a:noFill/>
-                          </a:ln>
-                        </wps:spPr>
-                        <wps:style>
-                          <a:lnRef idx="2">
-                            <a:schemeClr val="accent1">
-                              <a:shade val="15000"/>
-                            </a:schemeClr>
-                          </a:lnRef>
-                          <a:fillRef idx="1">
-                            <a:schemeClr val="accent1"/>
-                          </a:fillRef>
-                          <a:effectRef idx="0">
-                            <a:schemeClr val="accent1"/>
-                          </a:effectRef>
-                          <a:fontRef idx="minor">
-                            <a:schemeClr val="lt1"/>
-                          </a:fontRef>
-                        </wps:style>
-                        <wps:txbx>
-                          <w:txbxContent>
-                            <w:p>
-                              <w:pPr>
-                                <w:jc w:val="center"/>
-                                <w:rPr>
-                                  <w:b/>
-                                  <w:bCs/>
-                                  <w:color w:val="000000" w:themeColor="text1"/>
-                                  <w:u w:val="single"/>
-                                  <w:lang w:val="pt-BR"/>
-                                </w:rPr>
-                              </w:pPr>
-                              <w:r>
-                                <w:rPr>
-                                  <w:b/>
-                                  <w:bCs/>
-                                  <w:color w:val="000000" w:themeColor="text1"/>
-                                  <w:u w:val="single"/>
-                                  <w:lang w:val="pt-BR"/>
-                                </w:rPr>
-                                <w:t>Foto Traseira Completa do Produto</w:t>
-                              </w:r>
-                            </w:p>
-                          </w:txbxContent>
-                        </wps:txbx>
-                        <wps:bodyPr rot="0" spcFirstLastPara="0" vertOverflow="overflow" horzOverflow="overflow" vert="horz" wrap="square" lIns="91440" tIns="45720" rIns="91440" bIns="45720" numCol="1" spcCol="0" rtlCol="0" fromWordArt="0" anchor="ctr" anchorCtr="0" forceAA="0" compatLnSpc="1">
-                          <a:prstTxWarp prst="textNoShape">
-                            <a:avLst/>
-                          </a:prstTxWarp>
-                          <a:noAutofit/>
-                        </wps:bodyPr>
-                      </wps:wsp>
-                    </wpg:wgp>
+                        </a:ln>
+                      </wps:spPr>
+                      <wps:style>
+                        <a:lnRef idx="2">
+                          <a:schemeClr val="accent1">
+                            <a:shade val="15000"/>
+                          </a:schemeClr>
+                        </a:lnRef>
+                        <a:fillRef idx="1">
+                          <a:schemeClr val="accent1"/>
+                        </a:fillRef>
+                        <a:effectRef idx="0">
+                          <a:schemeClr val="accent1"/>
+                        </a:effectRef>
+                        <a:fontRef idx="minor">
+                          <a:schemeClr val="lt1"/>
+                        </a:fontRef>
+                      </wps:style>
+                      <wps:txbx>
+                        <w:txbxContent>
+                          <w:p>
+                            <w:pPr>
+                              <w:jc w:val="center"/>
+                              <w:rPr>
+                                <w:color w:val="000000" w:themeColor="text1"/>
+                                <w:u w:val="single"/>
+                                <w:lang w:val="pt-BR"/>
+                              </w:rPr>
+                            </w:pPr>
+                            <w:r>
+                              <w:rPr>
+                                <w:color w:val="000000" w:themeColor="text1"/>
+                                <w:u w:val="single"/>
+                                <w:lang w:val="pt-BR"/>
+                              </w:rPr>
+                              <w:t>Foto Etiqueta de Identificação</w:t>
+                            </w:r>
+                          </w:p>
+                        </w:txbxContent>
+                      </wps:txbx>
+                      <wps:bodyPr rot="0" spcFirstLastPara="0" vertOverflow="overflow" horzOverflow="overflow" vert="horz" wrap="square" lIns="91440" tIns="45720" rIns="91440" bIns="45720" numCol="1" spcCol="0" rtlCol="0" fromWordArt="0" anchor="ctr" anchorCtr="0" forceAA="0" compatLnSpc="1">
+                        <a:prstTxWarp prst="textNoShape">
+                          <a:avLst/>
+                        </a:prstTxWarp>
+                        <a:noAutofit/>
+                      </wps:bodyPr>
+                    </wps:wsp>
                   </a:graphicData>
                 </a:graphic>
-              </wp:anchor>
+              </wp:inline>
             </w:drawing>
           </mc:Choice>
           <mc:Fallback>
             <w:pict>
-              <v:group w14:anchorId="46A673D3" id="_x0000_s1045" style="position:absolute;margin-left:8.75pt;margin-top:169.05pt;width:236pt;height:210.95pt;z-index:251747840;mso-position-horizontal-relative:text;mso-position-vertical-relative:text" coordsize="29976,26795" o:gfxdata="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">
-                <v:rect id="Retângulo 24" o:spid="_x0000_s1046" style="position:absolute;width:29976;height:26795;visibility:visible;mso-wrap-style:square;v-text-anchor:middle" o:gfxdata="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" fillcolor="white [3201]" strokecolor="black [3200]" strokeweight="2pt">
-                  <v:textbox>
-                    <w:txbxContent>
-                      <w:p>
-                        <w:pPr>
-                          <w:jc w:val="center"/>
-                        </w:pPr>
-                        <w:r>
-                          <w:rPr>
-                            <w:noProof/>
-                          </w:rPr>
-                          <w:drawing>
-                            <wp:inline distT="0" distB="0" distL="0" distR="0" wp14:anchorId="0AD76569" wp14:editId="50E247A4">
-                              <wp:extent cx="2788920" cy="2038350"/>
-                              <wp:effectExtent l="0" t="0" r="0" b="0"/>
-                              <wp:docPr id="1597881219" name="Imagem 24" descr="Forma&#10;&#10;Descrição gerada automaticamente com confiança baixa"/>
-                              <wp:cNvGraphicFramePr>
-                                <a:graphicFrameLocks xmlns:a="http://schemas.openxmlformats.org/drawingml/2006/main" noChangeAspect="1"/>
-                              </wp:cNvGraphicFramePr>
-                              <a:graphic xmlns:a="http://schemas.openxmlformats.org/drawingml/2006/main">
-                                <a:graphicData uri="http://schemas.openxmlformats.org/drawingml/2006/picture">
-                                  <pic:pic xmlns:pic="http://schemas.openxmlformats.org/drawingml/2006/picture">
-                                    <pic:nvPicPr>
-                                      <pic:cNvPr id="1597881219" name="Imagem 24" descr="Forma&#10;&#10;Descrição gerada automaticamente com confiança baixa"/>
-                                      <pic:cNvPicPr>
-                                        <a:picLocks noChangeAspect="1" noChangeArrowheads="1"/>
-                                      </pic:cNvPicPr>
-                                    </pic:nvPicPr>
-                                    <pic:blipFill>
-                                      <a:blip r:embed="rId10">
-                                        <a:extLst>
-                                          <a:ext uri="{28A0092B-C50C-407E-A947-70E740481C1C}">
-                                            <a14:useLocalDpi xmlns:a14="http://schemas.microsoft.com/office/drawing/2010/main" val="0"/>
-                                          </a:ext>
-                                        </a:extLst>
-                                      </a:blip>
-                                      <a:srcRect/>
-                                      <a:stretch>
-                                        <a:fillRect/>
-                                      </a:stretch>
-                                    </pic:blipFill>
-                                    <pic:spPr bwMode="auto">
-                                      <a:xfrm>
-                                        <a:off x="0" y="0"/>
-                                        <a:ext cx="2788920" cy="2038350"/>
-                                      </a:xfrm>
-                                      <a:prstGeom prst="rect">
-                                        <a:avLst/>
-                                      </a:prstGeom>
-                                      <a:noFill/>
-                                      <a:ln>
-                                        <a:noFill/>
-                                      </a:ln>
-                                    </pic:spPr>
-                                  </pic:pic>
-                                </a:graphicData>
-                              </a:graphic>
-                            </wp:inline>
-                          </w:drawing>
-                        </w:r>
-                      </w:p>
-                    </w:txbxContent>
-                  </v:textbox>
-                </v:rect>
-                <v:rect id="Retângulo 25" o:spid="_x0000_s1047" style="position:absolute;left:133;top:135;width:29716;height:2958;visibility:visible;mso-wrap-style:square;v-text-anchor:middle" o:gfxdata="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" fillcolor="#bfbfbf [2412]" stroked="f" strokeweight="2pt">
-                  <v:textbox>
-                    <w:txbxContent>
-                      <w:p>
-                        <w:pPr>
-                          <w:jc w:val="center"/>
-                          <w:rPr>
-                            <w:b/>
-                            <w:bCs/>
-                            <w:color w:val="000000" w:themeColor="text1"/>
-                            <w:u w:val="single"/>
-                            <w:lang w:val="pt-BR"/>
-                          </w:rPr>
-                        </w:pPr>
-                        <w:r>
-                          <w:rPr>
-                            <w:b/>
-                            <w:bCs/>
-                            <w:color w:val="000000" w:themeColor="text1"/>
-                            <w:u w:val="single"/>
-                            <w:lang w:val="pt-BR"/>
-                          </w:rPr>
-                          <w:t>Foto Traseira Completa do Produto</w:t>
-                        </w:r>
-                      </w:p>
-                    </w:txbxContent>
-                  </v:textbox>
-                </v:rect>
-              </v:group>
+              <v:rect w14:anchorId="1F605C8D" id="_x0000_s1035" style="width:226.35pt;height:24pt;visibility:visible;mso-wrap-style:square;mso-left-percent:-10001;mso-top-percent:-10001;mso-position-horizontal:absolute;mso-position-horizontal-relative:char;mso-position-vertical:absolute;mso-position-vertical-relative:line;mso-left-percent:-10001;mso-top-percent:-10001;v-text-anchor:middle" o:gfxdata="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" fillcolor="#d8d8d8 [2732]" strokecolor="black [3213]" strokeweight="2.25pt">
+                <v:textbox>
+                  <w:txbxContent>
+                    <w:p>
+                      <w:pPr>
+                        <w:jc w:val="center"/>
+                        <w:rPr>
+                          <w:color w:val="000000" w:themeColor="text1"/>
+                          <w:u w:val="single"/>
+                          <w:lang w:val="pt-BR"/>
+                        </w:rPr>
+                      </w:pPr>
+                      <w:r>
+                        <w:rPr>
+                          <w:color w:val="000000" w:themeColor="text1"/>
+                          <w:u w:val="single"/>
+                          <w:lang w:val="pt-BR"/>
+                        </w:rPr>
+                        <w:t>Foto Etiqueta de Identificação</w:t>
+                      </w:r>
+                    </w:p>
+                  </w:txbxContent>
+                </v:textbox>
+                <w10:anchorlock/>
+              </v:rect>
             </w:pict>
           </mc:Fallback>
         </mc:AlternateContent>
       </w:r>
     </w:p>
-    <w:p/>
-    <w:p/>
-    <w:p/>
-    <w:p/>
-    <w:p/>
-    <w:p/>
-    <w:p/>
-    <w:p/>
-    <w:p/>
-    <w:p/>
-    <w:p/>
-    <w:p/>
-    <w:p/>
-    <w:p/>
-    <w:p/>
-    <w:p/>
-    <w:p/>
-    <w:p/>
-    <w:p/>
-    <w:p/>
-    <w:p/>
-    <w:p/>
-    <w:p/>
-    <w:p/>
-    <w:p/>
-    <w:p/>
-    <w:p/>
-    <w:p/>
-    <w:p/>
-    <w:p/>
-    <w:p/>
-    <w:p/>
-    <w:p/>
-    <w:p/>
-    <w:p/>
-    <w:p/>
-    <w:p/>
-    <w:p/>
-    <w:p/>
-    <w:p/>
-    <w:p/>
-    <w:p/>
-    <w:p/>
-    <w:p/>
-    <w:p/>
-    <w:p/>
-    <w:p/>
-    <w:p/>
+    <w:p>
+      <w:r>
+        <w:t xml:space="preserve">   </w:t>
+      </w:r>
+      <w:r>
+        <w:rPr>
+          <w:noProof/>
+        </w:rPr>
+        <w:drawing>
+          <wp:inline distT="0" distB="0" distL="0" distR="0" wp14:anchorId="52F44F6F" wp14:editId="390E66CE">
+            <wp:extent cx="2847600" cy="2689200"/>
+            <wp:effectExtent l="38100" t="38100" r="29210" b="35560"/>
+            <wp:docPr id="1118286002" name="Imagem 9" descr="Imagem em preto e branco&#10;&#10;Descrição gerada automaticamente"/>
+            <wp:cNvGraphicFramePr>
+              <a:graphicFrameLocks xmlns:a="http://schemas.openxmlformats.org/drawingml/2006/main"/>
+            </wp:cNvGraphicFramePr>
+            <a:graphic xmlns:a="http://schemas.openxmlformats.org/drawingml/2006/main">
+              <a:graphicData uri="http://schemas.openxmlformats.org/drawingml/2006/picture">
+                <pic:pic xmlns:pic="http://schemas.openxmlformats.org/drawingml/2006/picture">
+                  <pic:nvPicPr>
+                    <pic:cNvPr id="1118286002" name="Imagem 9" descr="Imagem em preto e branco&#10;&#10;Descrição gerada automaticamente"/>
+                    <pic:cNvPicPr/>
+                  </pic:nvPicPr>
+                  <pic:blipFill>
+                    <a:blip r:embed="rId8" cstate="print">
+                      <a:extLst>
+                        <a:ext uri="{28A0092B-C50C-407E-A947-70E740481C1C}">
+                          <a14:useLocalDpi xmlns:a14="http://schemas.microsoft.com/office/drawing/2010/main" val="0"/>
+                        </a:ext>
+                      </a:extLst>
+                    </a:blip>
+                    <a:stretch>
+                      <a:fillRect/>
+                    </a:stretch>
+                  </pic:blipFill>
+                  <pic:spPr>
+                    <a:xfrm>
+                      <a:off x="0" y="0"/>
+                      <a:ext cx="2847600" cy="2689200"/>
+                    </a:xfrm>
+                    <a:prstGeom prst="rect">
+                      <a:avLst/>
+                    </a:prstGeom>
+                    <a:ln w="28575">
+                      <a:solidFill>
+                        <a:schemeClr val="tx1"/>
+                      </a:solidFill>
+                    </a:ln>
+                  </pic:spPr>
+                </pic:pic>
+              </a:graphicData>
+            </a:graphic>
+          </wp:inline>
+        </w:drawing>
+      </w:r>
+      <w:r>
+        <w:t xml:space="preserve">               </w:t>
+      </w:r>
+      <w:r>
+        <w:rPr>
+          <w:noProof/>
+        </w:rPr>
+        <w:drawing>
+          <wp:inline distT="0" distB="0" distL="0" distR="0" wp14:anchorId="5AC29CA6" wp14:editId="20676159">
+            <wp:extent cx="2847600" cy="2689200"/>
+            <wp:effectExtent l="38100" t="38100" r="29210" b="35560"/>
+            <wp:docPr id="1624976190" name="Imagem 12" descr="Imagem em preto e branco&#10;&#10;Descrição gerada automaticamente"/>
+            <wp:cNvGraphicFramePr>
+              <a:graphicFrameLocks xmlns:a="http://schemas.openxmlformats.org/drawingml/2006/main"/>
+            </wp:cNvGraphicFramePr>
+            <a:graphic xmlns:a="http://schemas.openxmlformats.org/drawingml/2006/main">
+              <a:graphicData uri="http://schemas.openxmlformats.org/drawingml/2006/picture">
+                <pic:pic xmlns:pic="http://schemas.openxmlformats.org/drawingml/2006/picture">
+                  <pic:nvPicPr>
+                    <pic:cNvPr id="1624976190" name="Imagem 12" descr="Imagem em preto e branco&#10;&#10;Descrição gerada automaticamente"/>
+                    <pic:cNvPicPr/>
+                  </pic:nvPicPr>
+                  <pic:blipFill>
+                    <a:blip r:embed="rId9" cstate="print">
+                      <a:extLst>
+                        <a:ext uri="{28A0092B-C50C-407E-A947-70E740481C1C}">
+                          <a14:useLocalDpi xmlns:a14="http://schemas.microsoft.com/office/drawing/2010/main" val="0"/>
+                        </a:ext>
+                      </a:extLst>
+                    </a:blip>
+                    <a:stretch>
+                      <a:fillRect/>
+                    </a:stretch>
+                  </pic:blipFill>
+                  <pic:spPr>
+                    <a:xfrm>
+                      <a:off x="0" y="0"/>
+                      <a:ext cx="2847600" cy="2689200"/>
+                    </a:xfrm>
+                    <a:prstGeom prst="rect">
+                      <a:avLst/>
+                    </a:prstGeom>
+                    <a:ln w="28575">
+                      <a:solidFill>
+                        <a:schemeClr val="tx1"/>
+                      </a:solidFill>
+                    </a:ln>
+                  </pic:spPr>
+                </pic:pic>
+              </a:graphicData>
+            </a:graphic>
+          </wp:inline>
+        </w:drawing>
+      </w:r>
+    </w:p>
     <w:p/>
     <w:p>
       <w:r>
@@ -3504,348 +2672,172 @@
         </w:rPr>
         <w:lastRenderedPageBreak/>
         <mc:AlternateContent>
-          <mc:Choice Requires="wpg">
+          <mc:Choice Requires="wps">
             <w:drawing>
-              <wp:anchor distT="0" distB="0" distL="114300" distR="114300" simplePos="0" relativeHeight="251761152" behindDoc="0" locked="0" layoutInCell="1" allowOverlap="1" wp14:anchorId="18FBC471" wp14:editId="2EC5584D">
-                <wp:simplePos x="0" y="0"/>
-                <wp:positionH relativeFrom="column">
-                  <wp:posOffset>74930</wp:posOffset>
-                </wp:positionH>
-                <wp:positionV relativeFrom="paragraph">
-                  <wp:posOffset>-99060</wp:posOffset>
-                </wp:positionV>
-                <wp:extent cx="6392545" cy="2679065"/>
-                <wp:effectExtent l="0" t="0" r="27305" b="26035"/>
-                <wp:wrapSquare wrapText="bothSides"/>
-                <wp:docPr id="1104923908" name="Agrupar 26"/>
+              <wp:inline distT="0" distB="0" distL="0" distR="0" wp14:anchorId="6BF70A98" wp14:editId="69C8A785">
+                <wp:extent cx="6412230" cy="304720"/>
+                <wp:effectExtent l="19050" t="19050" r="26670" b="19685"/>
+                <wp:docPr id="1090432347" name="Retângulo 19"/>
                 <wp:cNvGraphicFramePr/>
                 <a:graphic xmlns:a="http://schemas.openxmlformats.org/drawingml/2006/main">
-                  <a:graphicData uri="http://schemas.microsoft.com/office/word/2010/wordprocessingGroup">
-                    <wpg:wgp>
-                      <wpg:cNvGrpSpPr/>
-                      <wpg:grpSpPr>
+                  <a:graphicData uri="http://schemas.microsoft.com/office/word/2010/wordprocessingShape">
+                    <wps:wsp>
+                      <wps:cNvSpPr/>
+                      <wps:spPr>
                         <a:xfrm>
                           <a:off x="0" y="0"/>
-                          <a:ext cx="6392545" cy="2679065"/>
-                          <a:chOff x="0" y="0"/>
-                          <a:chExt cx="2997642" cy="2679589"/>
+                          <a:ext cx="6412230" cy="304720"/>
                         </a:xfrm>
-                      </wpg:grpSpPr>
-                      <wps:wsp>
-                        <wps:cNvPr id="821523358" name="Retângulo 24"/>
-                        <wps:cNvSpPr/>
-                        <wps:spPr>
-                          <a:xfrm>
-                            <a:off x="0" y="0"/>
-                            <a:ext cx="2997642" cy="2679589"/>
-                          </a:xfrm>
-                          <a:prstGeom prst="rect">
-                            <a:avLst/>
-                          </a:prstGeom>
-                        </wps:spPr>
-                        <wps:style>
-                          <a:lnRef idx="2">
-                            <a:schemeClr val="dk1"/>
-                          </a:lnRef>
-                          <a:fillRef idx="1">
-                            <a:schemeClr val="lt1"/>
-                          </a:fillRef>
-                          <a:effectRef idx="0">
-                            <a:schemeClr val="dk1"/>
-                          </a:effectRef>
-                          <a:fontRef idx="minor">
-                            <a:schemeClr val="dk1"/>
-                          </a:fontRef>
-                        </wps:style>
-                        <wps:txbx>
-                          <w:txbxContent>
-                            <w:p>
-                              <w:pPr>
-                                <w:jc w:val="center"/>
-                              </w:pPr>
-                              <w:r>
-                                <w:rPr>
-                                  <w:noProof/>
-                                </w:rPr>
-                                <w:drawing>
-                                  <wp:inline distT="0" distB="0" distL="0" distR="0" wp14:anchorId="6ED6C691" wp14:editId="3449C691">
-                                    <wp:extent cx="5562600" cy="2057400"/>
-                                    <wp:effectExtent l="0" t="0" r="0" b="0"/>
-                                    <wp:docPr id="315331684" name="Imagem 30" descr="Imagem em preto e branco"/>
-                                    <wp:cNvGraphicFramePr>
-                                      <a:graphicFrameLocks xmlns:a="http://schemas.openxmlformats.org/drawingml/2006/main" noChangeAspect="1"/>
-                                    </wp:cNvGraphicFramePr>
-                                    <a:graphic xmlns:a="http://schemas.openxmlformats.org/drawingml/2006/main">
-                                      <a:graphicData uri="http://schemas.openxmlformats.org/drawingml/2006/picture">
-                                        <pic:pic xmlns:pic="http://schemas.openxmlformats.org/drawingml/2006/picture">
-                                          <pic:nvPicPr>
-                                            <pic:cNvPr id="315331684" name="Imagem 30" descr="Imagem em preto e branco"/>
-                                            <pic:cNvPicPr>
-                                              <a:picLocks noChangeAspect="1" noChangeArrowheads="1"/>
-                                            </pic:cNvPicPr>
-                                          </pic:nvPicPr>
-                                          <pic:blipFill>
-                                            <a:blip r:embed="rId11">
-                                              <a:extLst>
-                                                <a:ext uri="{28A0092B-C50C-407E-A947-70E740481C1C}">
-                                                  <a14:useLocalDpi xmlns:a14="http://schemas.microsoft.com/office/drawing/2010/main" val="0"/>
-                                                </a:ext>
-                                              </a:extLst>
-                                            </a:blip>
-                                            <a:srcRect/>
-                                            <a:stretch>
-                                              <a:fillRect/>
-                                            </a:stretch>
-                                          </pic:blipFill>
-                                          <pic:spPr bwMode="auto">
-                                            <a:xfrm>
-                                              <a:off x="0" y="0"/>
-                                              <a:ext cx="5564060" cy="2057940"/>
-                                            </a:xfrm>
-                                            <a:prstGeom prst="rect">
-                                              <a:avLst/>
-                                            </a:prstGeom>
-                                            <a:noFill/>
-                                            <a:ln>
-                                              <a:noFill/>
-                                            </a:ln>
-                                          </pic:spPr>
-                                        </pic:pic>
-                                      </a:graphicData>
-                                    </a:graphic>
-                                  </wp:inline>
-                                </w:drawing>
-                              </w:r>
-                            </w:p>
-                          </w:txbxContent>
-                        </wps:txbx>
-                        <wps:bodyPr rot="0" spcFirstLastPara="0" vertOverflow="overflow" horzOverflow="overflow" vert="horz" wrap="square" lIns="91440" tIns="45720" rIns="91440" bIns="45720" numCol="1" spcCol="0" rtlCol="0" fromWordArt="0" anchor="ctr" anchorCtr="0" forceAA="0" compatLnSpc="1">
-                          <a:prstTxWarp prst="textNoShape">
-                            <a:avLst/>
-                          </a:prstTxWarp>
-                          <a:noAutofit/>
-                        </wps:bodyPr>
-                      </wps:wsp>
-                      <wps:wsp>
-                        <wps:cNvPr id="1987800333" name="Retângulo 25"/>
-                        <wps:cNvSpPr/>
-                        <wps:spPr>
-                          <a:xfrm>
-                            <a:off x="13335" y="13594"/>
-                            <a:ext cx="2971577" cy="295736"/>
-                          </a:xfrm>
-                          <a:prstGeom prst="rect">
-                            <a:avLst/>
-                          </a:prstGeom>
+                        <a:prstGeom prst="rect">
+                          <a:avLst/>
+                        </a:prstGeom>
+                        <a:solidFill>
+                          <a:schemeClr val="bg1">
+                            <a:lumMod val="85000"/>
+                          </a:schemeClr>
+                        </a:solidFill>
+                        <a:ln w="28575">
                           <a:solidFill>
-                            <a:schemeClr val="bg1">
-                              <a:lumMod val="75000"/>
-                            </a:schemeClr>
+                            <a:schemeClr val="tx1"/>
                           </a:solidFill>
-                          <a:ln>
-                            <a:noFill/>
-                          </a:ln>
-                        </wps:spPr>
-                        <wps:style>
-                          <a:lnRef idx="2">
-                            <a:schemeClr val="accent1">
-                              <a:shade val="15000"/>
-                            </a:schemeClr>
-                          </a:lnRef>
-                          <a:fillRef idx="1">
-                            <a:schemeClr val="accent1"/>
-                          </a:fillRef>
-                          <a:effectRef idx="0">
-                            <a:schemeClr val="accent1"/>
-                          </a:effectRef>
-                          <a:fontRef idx="minor">
-                            <a:schemeClr val="lt1"/>
-                          </a:fontRef>
-                        </wps:style>
-                        <wps:txbx>
-                          <w:txbxContent>
-                            <w:p>
-                              <w:pPr>
-                                <w:jc w:val="center"/>
-                                <w:rPr>
-                                  <w:b/>
-                                  <w:bCs/>
-                                  <w:color w:val="000000" w:themeColor="text1"/>
-                                  <w:u w:val="single"/>
-                                  <w:lang w:val="pt-BR"/>
-                                </w:rPr>
-                              </w:pPr>
-                              <w:r>
-                                <w:rPr>
-                                  <w:b/>
-                                  <w:bCs/>
-                                  <w:color w:val="000000" w:themeColor="text1"/>
-                                  <w:u w:val="single"/>
-                                  <w:lang w:val="pt-BR"/>
-                                </w:rPr>
-                                <w:t>Foto Complementar</w:t>
-                              </w:r>
-                            </w:p>
-                          </w:txbxContent>
-                        </wps:txbx>
-                        <wps:bodyPr rot="0" spcFirstLastPara="0" vertOverflow="overflow" horzOverflow="overflow" vert="horz" wrap="square" lIns="91440" tIns="45720" rIns="91440" bIns="45720" numCol="1" spcCol="0" rtlCol="0" fromWordArt="0" anchor="ctr" anchorCtr="0" forceAA="0" compatLnSpc="1">
-                          <a:prstTxWarp prst="textNoShape">
-                            <a:avLst/>
-                          </a:prstTxWarp>
-                          <a:noAutofit/>
-                        </wps:bodyPr>
-                      </wps:wsp>
-                    </wpg:wgp>
+                        </a:ln>
+                      </wps:spPr>
+                      <wps:style>
+                        <a:lnRef idx="2">
+                          <a:schemeClr val="accent1">
+                            <a:shade val="15000"/>
+                          </a:schemeClr>
+                        </a:lnRef>
+                        <a:fillRef idx="1">
+                          <a:schemeClr val="accent1"/>
+                        </a:fillRef>
+                        <a:effectRef idx="0">
+                          <a:schemeClr val="accent1"/>
+                        </a:effectRef>
+                        <a:fontRef idx="minor">
+                          <a:schemeClr val="lt1"/>
+                        </a:fontRef>
+                      </wps:style>
+                      <wps:txbx>
+                        <w:txbxContent>
+                          <w:p>
+                            <w:pPr>
+                              <w:jc w:val="center"/>
+                              <w:rPr>
+                                <w:color w:val="000000" w:themeColor="text1"/>
+                                <w:u w:val="single"/>
+                                <w:lang w:val="pt-BR"/>
+                              </w:rPr>
+                            </w:pPr>
+                            <w:r>
+                              <w:rPr>
+                                <w:color w:val="000000" w:themeColor="text1"/>
+                                <w:u w:val="single"/>
+                                <w:lang w:val="pt-BR"/>
+                              </w:rPr>
+                              <w:t>Foto Etiqueta de Identificação</w:t>
+                            </w:r>
+                          </w:p>
+                        </w:txbxContent>
+                      </wps:txbx>
+                      <wps:bodyPr rot="0" spcFirstLastPara="0" vertOverflow="overflow" horzOverflow="overflow" vert="horz" wrap="square" lIns="91440" tIns="45720" rIns="91440" bIns="45720" numCol="1" spcCol="0" rtlCol="0" fromWordArt="0" anchor="ctr" anchorCtr="0" forceAA="0" compatLnSpc="1">
+                        <a:prstTxWarp prst="textNoShape">
+                          <a:avLst/>
+                        </a:prstTxWarp>
+                        <a:noAutofit/>
+                      </wps:bodyPr>
+                    </wps:wsp>
                   </a:graphicData>
                 </a:graphic>
-                <wp14:sizeRelH relativeFrom="margin">
-                  <wp14:pctWidth>0</wp14:pctWidth>
-                </wp14:sizeRelH>
-                <wp14:sizeRelV relativeFrom="margin">
-                  <wp14:pctHeight>0</wp14:pctHeight>
-                </wp14:sizeRelV>
-              </wp:anchor>
+              </wp:inline>
             </w:drawing>
           </mc:Choice>
           <mc:Fallback>
             <w:pict>
-              <v:group w14:anchorId="18FBC471" id="_x0000_s1048" style="position:absolute;margin-left:5.9pt;margin-top:-7.8pt;width:503.35pt;height:210.95pt;z-index:251761152;mso-position-horizontal-relative:text;mso-position-vertical-relative:text;mso-width-relative:margin;mso-height-relative:margin" coordsize="29976,26795" o:gfxdata="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">
-                <v:rect id="Retângulo 24" o:spid="_x0000_s1049" style="position:absolute;width:29976;height:26795;visibility:visible;mso-wrap-style:square;v-text-anchor:middle" o:gfxdata="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" fillcolor="white [3201]" strokecolor="black [3200]" strokeweight="2pt">
-                  <v:textbox>
-                    <w:txbxContent>
-                      <w:p>
-                        <w:pPr>
-                          <w:jc w:val="center"/>
-                        </w:pPr>
-                        <w:r>
-                          <w:rPr>
-                            <w:noProof/>
-                          </w:rPr>
-                          <w:drawing>
-                            <wp:inline distT="0" distB="0" distL="0" distR="0" wp14:anchorId="6ED6C691" wp14:editId="3449C691">
-                              <wp:extent cx="5562600" cy="2057400"/>
-                              <wp:effectExtent l="0" t="0" r="0" b="0"/>
-                              <wp:docPr id="315331684" name="Imagem 30" descr="Imagem em preto e branco"/>
-                              <wp:cNvGraphicFramePr>
-                                <a:graphicFrameLocks xmlns:a="http://schemas.openxmlformats.org/drawingml/2006/main" noChangeAspect="1"/>
-                              </wp:cNvGraphicFramePr>
-                              <a:graphic xmlns:a="http://schemas.openxmlformats.org/drawingml/2006/main">
-                                <a:graphicData uri="http://schemas.openxmlformats.org/drawingml/2006/picture">
-                                  <pic:pic xmlns:pic="http://schemas.openxmlformats.org/drawingml/2006/picture">
-                                    <pic:nvPicPr>
-                                      <pic:cNvPr id="315331684" name="Imagem 30" descr="Imagem em preto e branco"/>
-                                      <pic:cNvPicPr>
-                                        <a:picLocks noChangeAspect="1" noChangeArrowheads="1"/>
-                                      </pic:cNvPicPr>
-                                    </pic:nvPicPr>
-                                    <pic:blipFill>
-                                      <a:blip r:embed="rId11">
-                                        <a:extLst>
-                                          <a:ext uri="{28A0092B-C50C-407E-A947-70E740481C1C}">
-                                            <a14:useLocalDpi xmlns:a14="http://schemas.microsoft.com/office/drawing/2010/main" val="0"/>
-                                          </a:ext>
-                                        </a:extLst>
-                                      </a:blip>
-                                      <a:srcRect/>
-                                      <a:stretch>
-                                        <a:fillRect/>
-                                      </a:stretch>
-                                    </pic:blipFill>
-                                    <pic:spPr bwMode="auto">
-                                      <a:xfrm>
-                                        <a:off x="0" y="0"/>
-                                        <a:ext cx="5564060" cy="2057940"/>
-                                      </a:xfrm>
-                                      <a:prstGeom prst="rect">
-                                        <a:avLst/>
-                                      </a:prstGeom>
-                                      <a:noFill/>
-                                      <a:ln>
-                                        <a:noFill/>
-                                      </a:ln>
-                                    </pic:spPr>
-                                  </pic:pic>
-                                </a:graphicData>
-                              </a:graphic>
-                            </wp:inline>
-                          </w:drawing>
-                        </w:r>
-                      </w:p>
-                    </w:txbxContent>
-                  </v:textbox>
-                </v:rect>
-                <v:rect id="Retângulo 25" o:spid="_x0000_s1050" style="position:absolute;left:133;top:135;width:29716;height:2958;visibility:visible;mso-wrap-style:square;v-text-anchor:middle" o:gfxdata="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" fillcolor="#bfbfbf [2412]" stroked="f" strokeweight="2pt">
-                  <v:textbox>
-                    <w:txbxContent>
-                      <w:p>
-                        <w:pPr>
-                          <w:jc w:val="center"/>
-                          <w:rPr>
-                            <w:b/>
-                            <w:bCs/>
-                            <w:color w:val="000000" w:themeColor="text1"/>
-                            <w:u w:val="single"/>
-                            <w:lang w:val="pt-BR"/>
-                          </w:rPr>
-                        </w:pPr>
-                        <w:r>
-                          <w:rPr>
-                            <w:b/>
-                            <w:bCs/>
-                            <w:color w:val="000000" w:themeColor="text1"/>
-                            <w:u w:val="single"/>
-                            <w:lang w:val="pt-BR"/>
-                          </w:rPr>
-                          <w:t>Foto Complementar</w:t>
-                        </w:r>
-                      </w:p>
-                    </w:txbxContent>
-                  </v:textbox>
-                </v:rect>
-                <w10:wrap type="square"/>
-              </v:group>
+              <v:rect w14:anchorId="6BF70A98" id="_x0000_s1036" style="width:504.9pt;height:24pt;visibility:visible;mso-wrap-style:square;mso-left-percent:-10001;mso-top-percent:-10001;mso-position-horizontal:absolute;mso-position-horizontal-relative:char;mso-position-vertical:absolute;mso-position-vertical-relative:line;mso-left-percent:-10001;mso-top-percent:-10001;v-text-anchor:middle" o:gfxdata="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" fillcolor="#d8d8d8 [2732]" strokecolor="black [3213]" strokeweight="2.25pt">
+                <v:textbox>
+                  <w:txbxContent>
+                    <w:p>
+                      <w:pPr>
+                        <w:jc w:val="center"/>
+                        <w:rPr>
+                          <w:color w:val="000000" w:themeColor="text1"/>
+                          <w:u w:val="single"/>
+                          <w:lang w:val="pt-BR"/>
+                        </w:rPr>
+                      </w:pPr>
+                      <w:r>
+                        <w:rPr>
+                          <w:color w:val="000000" w:themeColor="text1"/>
+                          <w:u w:val="single"/>
+                          <w:lang w:val="pt-BR"/>
+                        </w:rPr>
+                        <w:t>Foto Etiqueta de Identificação</w:t>
+                      </w:r>
+                    </w:p>
+                  </w:txbxContent>
+                </v:textbox>
+                <w10:anchorlock/>
+              </v:rect>
             </w:pict>
           </mc:Fallback>
         </mc:AlternateContent>
       </w:r>
     </w:p>
+    <w:p>
+      <w:r>
+        <w:rPr>
+          <w:noProof/>
+        </w:rPr>
+        <w:drawing>
+          <wp:inline distT="0" distB="0" distL="0" distR="0" wp14:anchorId="0B45D2A8" wp14:editId="36164AC3">
+            <wp:extent cx="6393600" cy="2678400"/>
+            <wp:effectExtent l="38100" t="38100" r="45720" b="46355"/>
+            <wp:docPr id="238930173" name="Imagem 11" descr="Imagem em preto e branco&#10;&#10;Descrição gerada automaticamente"/>
+            <wp:cNvGraphicFramePr>
+              <a:graphicFrameLocks xmlns:a="http://schemas.openxmlformats.org/drawingml/2006/main"/>
+            </wp:cNvGraphicFramePr>
+            <a:graphic xmlns:a="http://schemas.openxmlformats.org/drawingml/2006/main">
+              <a:graphicData uri="http://schemas.openxmlformats.org/drawingml/2006/picture">
+                <pic:pic xmlns:pic="http://schemas.openxmlformats.org/drawingml/2006/picture">
+                  <pic:nvPicPr>
+                    <pic:cNvPr id="238930173" name="Imagem 11" descr="Imagem em preto e branco&#10;&#10;Descrição gerada automaticamente"/>
+                    <pic:cNvPicPr/>
+                  </pic:nvPicPr>
+                  <pic:blipFill>
+                    <a:blip r:embed="rId10">
+                      <a:extLst>
+                        <a:ext uri="{28A0092B-C50C-407E-A947-70E740481C1C}">
+                          <a14:useLocalDpi xmlns:a14="http://schemas.microsoft.com/office/drawing/2010/main" val="0"/>
+                        </a:ext>
+                      </a:extLst>
+                    </a:blip>
+                    <a:stretch>
+                      <a:fillRect/>
+                    </a:stretch>
+                  </pic:blipFill>
+                  <pic:spPr>
+                    <a:xfrm>
+                      <a:off x="0" y="0"/>
+                      <a:ext cx="6393600" cy="2678400"/>
+                    </a:xfrm>
+                    <a:prstGeom prst="rect">
+                      <a:avLst/>
+                    </a:prstGeom>
+                    <a:ln w="28575">
+                      <a:solidFill>
+                        <a:schemeClr val="tx1"/>
+                      </a:solidFill>
+                    </a:ln>
+                  </pic:spPr>
+                </pic:pic>
+              </a:graphicData>
+            </a:graphic>
+          </wp:inline>
+        </w:drawing>
+      </w:r>
+    </w:p>
     <w:p/>
-    <w:p>
-      <w:pPr>
-        <w:pStyle w:val="Corpodetexto"/>
-        <w:rPr>
-          <w:b/>
-          <w:sz w:val="20"/>
-        </w:rPr>
-      </w:pPr>
-    </w:p>
-    <w:p>
-      <w:pPr>
-        <w:pStyle w:val="Corpodetexto"/>
-        <w:rPr>
-          <w:b/>
-          <w:sz w:val="20"/>
-        </w:rPr>
-      </w:pPr>
-    </w:p>
-    <w:p>
-      <w:pPr>
-        <w:pStyle w:val="Corpodetexto"/>
-        <w:rPr>
-          <w:b/>
-          <w:sz w:val="20"/>
-        </w:rPr>
-      </w:pPr>
-    </w:p>
-    <w:p>
-      <w:pPr>
-        <w:pStyle w:val="Corpodetexto"/>
-        <w:rPr>
-          <w:b/>
-          <w:sz w:val="20"/>
-        </w:rPr>
-      </w:pPr>
-    </w:p>
     <w:p>
       <w:pPr>
         <w:pStyle w:val="Corpodetexto"/>
@@ -3879,7 +2871,7 @@
           <w:sz w:val="20"/>
         </w:rPr>
         <w:drawing>
-          <wp:anchor distT="0" distB="0" distL="114300" distR="114300" simplePos="0" relativeHeight="251659776" behindDoc="1" locked="0" layoutInCell="1" allowOverlap="1" wp14:anchorId="667C4143" wp14:editId="7BAE31BC">
+          <wp:anchor distT="0" distB="0" distL="114300" distR="114300" simplePos="0" relativeHeight="251636224" behindDoc="1" locked="0" layoutInCell="1" allowOverlap="1" wp14:anchorId="667C4143" wp14:editId="7BCD4ACB">
             <wp:simplePos x="0" y="0"/>
             <wp:positionH relativeFrom="column">
               <wp:posOffset>101462</wp:posOffset>
@@ -3910,7 +2902,7 @@
                     <pic:cNvPicPr/>
                   </pic:nvPicPr>
                   <pic:blipFill>
-                    <a:blip r:embed="rId12">
+                    <a:blip r:embed="rId11">
                       <a:extLst>
                         <a:ext uri="{28A0092B-C50C-407E-A947-70E740481C1C}">
                           <a14:useLocalDpi xmlns:a14="http://schemas.microsoft.com/office/drawing/2010/main" val="0"/>
@@ -4184,7 +3176,7 @@
 </file>
 
 <file path=word/styles.xml><?xml version="1.0" encoding="utf-8"?>
-<w:styles xmlns:mc="http://schemas.openxmlformats.org/markup-compatibility/2006" xmlns:r="http://schemas.openxmlformats.org/officeDocument/2006/relationships" xmlns:w="http://schemas.openxmlformats.org/wordprocessingml/2006/main" xmlns:w14="http://schemas.microsoft.com/office/word/2010/wordml" xmlns:w15="http://schemas.microsoft.com/office/word/2012/wordml" xmlns:w16cex="http://schemas.microsoft.com/office/word/2018/wordml/cex" xmlns:w16cid="http://schemas.microsoft.com/office/word/2016/wordml/cid" xmlns:w16="http://schemas.microsoft.com/office/word/2018/wordml" xmlns:w16du="http://schemas.microsoft.com/office/word/2023/wordml/word16du" xmlns:w16sdtdh="http://schemas.microsoft.com/office/word/2020/wordml/sdtdatahash" xmlns:w16se="http://schemas.microsoft.com/office/word/2015/wordml/symex" mc:Ignorable="w14 w15 w16se w16cid w16 w16cex w16sdtdh w16du">
+<w:styles xmlns:mc="http://schemas.openxmlformats.org/markup-compatibility/2006" xmlns:r="http://schemas.openxmlformats.org/officeDocument/2006/relationships" xmlns:w="http://schemas.openxmlformats.org/wordprocessingml/2006/main" xmlns:w14="http://schemas.microsoft.com/office/word/2010/wordml" xmlns:w15="http://schemas.microsoft.com/office/word/2012/wordml" xmlns:w16cex="http://schemas.microsoft.com/office/word/2018/wordml/cex" xmlns:w16cid="http://schemas.microsoft.com/office/word/2016/wordml/cid" xmlns:w16="http://schemas.microsoft.com/office/word/2018/wordml" xmlns:w16du="http://schemas.microsoft.com/office/word/2023/wordml/word16du" xmlns:w16sdtdh="http://schemas.microsoft.com/office/word/2020/wordml/sdtdatahash" xmlns:w16sdtfl="http://schemas.microsoft.com/office/word/2024/wordml/sdtformatlock" xmlns:w16se="http://schemas.microsoft.com/office/word/2015/wordml/symex" mc:Ignorable="w14 w15 w16se w16cid w16 w16cex w16sdtdh w16sdtfl w16du">
   <w:docDefaults>
     <w:rPrDefault>
       <w:rPr>
@@ -4583,7 +3575,6 @@
   <w:style w:type="paragraph" w:default="1" w:styleId="Normal">
     <w:name w:val="Normal"/>
     <w:qFormat/>
-    <w:rsid w:val="00CB5AB4"/>
     <w:rPr>
       <w:rFonts w:ascii="Calibri" w:eastAsia="Calibri" w:hAnsi="Calibri" w:cs="Calibri"/>
       <w:lang w:val="pt-PT"/>
@@ -4592,7 +3583,6 @@
   <w:style w:type="paragraph" w:styleId="Ttulo1">
     <w:name w:val="heading 1"/>
     <w:basedOn w:val="Normal"/>
-    <w:link w:val="Ttulo1Char"/>
     <w:uiPriority w:val="9"/>
     <w:qFormat/>
     <w:pPr>
@@ -4611,7 +3601,6 @@
   <w:style w:type="paragraph" w:styleId="Ttulo2">
     <w:name w:val="heading 2"/>
     <w:basedOn w:val="Normal"/>
-    <w:link w:val="Ttulo2Char"/>
     <w:uiPriority w:val="9"/>
     <w:unhideWhenUsed/>
     <w:qFormat/>
@@ -4672,7 +3661,6 @@
   <w:style w:type="paragraph" w:styleId="Corpodetexto">
     <w:name w:val="Body Text"/>
     <w:basedOn w:val="Normal"/>
-    <w:link w:val="CorpodetextoChar"/>
     <w:uiPriority w:val="1"/>
     <w:qFormat/>
   </w:style>
@@ -4706,48 +3694,6 @@
     <w:basedOn w:val="Normal"/>
     <w:uiPriority w:val="1"/>
     <w:qFormat/>
-  </w:style>
-  <w:style w:type="character" w:customStyle="1" w:styleId="Ttulo1Char">
-    <w:name w:val="Título 1 Char"/>
-    <w:basedOn w:val="Fontepargpadro"/>
-    <w:link w:val="Ttulo1"/>
-    <w:uiPriority w:val="9"/>
-    <w:rsid w:val="00CB5AB4"/>
-    <w:rPr>
-      <w:rFonts w:ascii="Calibri" w:eastAsia="Calibri" w:hAnsi="Calibri" w:cs="Calibri"/>
-      <w:b/>
-      <w:bCs/>
-      <w:sz w:val="28"/>
-      <w:szCs w:val="28"/>
-      <w:u w:val="single" w:color="000000"/>
-      <w:lang w:val="pt-PT"/>
-    </w:rPr>
-  </w:style>
-  <w:style w:type="character" w:customStyle="1" w:styleId="Ttulo2Char">
-    <w:name w:val="Título 2 Char"/>
-    <w:basedOn w:val="Fontepargpadro"/>
-    <w:link w:val="Ttulo2"/>
-    <w:uiPriority w:val="9"/>
-    <w:rsid w:val="00CB5AB4"/>
-    <w:rPr>
-      <w:rFonts w:ascii="Calibri" w:eastAsia="Calibri" w:hAnsi="Calibri" w:cs="Calibri"/>
-      <w:b/>
-      <w:bCs/>
-      <w:sz w:val="28"/>
-      <w:szCs w:val="28"/>
-      <w:lang w:val="pt-PT"/>
-    </w:rPr>
-  </w:style>
-  <w:style w:type="character" w:customStyle="1" w:styleId="CorpodetextoChar">
-    <w:name w:val="Corpo de texto Char"/>
-    <w:basedOn w:val="Fontepargpadro"/>
-    <w:link w:val="Corpodetexto"/>
-    <w:uiPriority w:val="1"/>
-    <w:rsid w:val="00CB5AB4"/>
-    <w:rPr>
-      <w:rFonts w:ascii="Calibri" w:eastAsia="Calibri" w:hAnsi="Calibri" w:cs="Calibri"/>
-      <w:lang w:val="pt-PT"/>
-    </w:rPr>
   </w:style>
 </w:styles>
 </file>
@@ -5033,16 +3979,4 @@
   <a:objectDefaults/>
   <a:extraClrSchemeLst/>
 </a:theme>
-</file>
-
-<file path=customXml/item1.xml><?xml version="1.0" encoding="utf-8"?>
-<b:Sources xmlns:b="http://schemas.openxmlformats.org/officeDocument/2006/bibliography" xmlns="http://schemas.openxmlformats.org/officeDocument/2006/bibliography" SelectedStyle="\APASixthEditionOfficeOnline.xsl" StyleName="APA" Version="6"/>
-</file>
-
-<file path=customXml/itemProps1.xml><?xml version="1.0" encoding="utf-8"?>
-<ds:datastoreItem xmlns:ds="http://schemas.openxmlformats.org/officeDocument/2006/customXml" ds:itemID="{7DA66138-34E7-47F3-90AF-33CA35517ADF}">
-  <ds:schemaRefs>
-    <ds:schemaRef ds:uri="http://schemas.openxmlformats.org/officeDocument/2006/bibliography"/>
-  </ds:schemaRefs>
-</ds:datastoreItem>
 </file>
--- a/resources/reports/assurant_template.docx
+++ b/resources/reports/assurant_template.docx
@@ -1760,7 +1760,15 @@
                                 <w:u w:val="single"/>
                                 <w:lang w:val="pt-BR"/>
                               </w:rPr>
-                              <w:t>Foto Etiqueta de Identificação</w:t>
+                              <w:t xml:space="preserve">Foto </w:t>
+                            </w:r>
+                            <w:r>
+                              <w:rPr>
+                                <w:color w:val="000000" w:themeColor="text1"/>
+                                <w:u w:val="single"/>
+                                <w:lang w:val="pt-BR"/>
+                              </w:rPr>
+                              <w:t>Frontal Completa do Produto</w:t>
                             </w:r>
                           </w:p>
                         </w:txbxContent>
@@ -1797,7 +1805,15 @@
                           <w:u w:val="single"/>
                           <w:lang w:val="pt-BR"/>
                         </w:rPr>
-                        <w:t>Foto Etiqueta de Identificação</w:t>
+                        <w:t xml:space="preserve">Foto </w:t>
+                      </w:r>
+                      <w:r>
+                        <w:rPr>
+                          <w:color w:val="000000" w:themeColor="text1"/>
+                          <w:u w:val="single"/>
+                          <w:lang w:val="pt-BR"/>
+                        </w:rPr>
+                        <w:t>Frontal Completa do Produto</w:t>
                       </w:r>
                     </w:p>
                   </w:txbxContent>
@@ -2029,7 +2045,47 @@
                                 <w:u w:val="single"/>
                                 <w:lang w:val="pt-BR"/>
                               </w:rPr>
-                              <w:t>Foto Etiqueta de Identificação</w:t>
+                              <w:t xml:space="preserve">Foto </w:t>
+                            </w:r>
+                            <w:r>
+                              <w:rPr>
+                                <w:color w:val="000000" w:themeColor="text1"/>
+                                <w:u w:val="single"/>
+                                <w:lang w:val="pt-BR"/>
+                              </w:rPr>
+                              <w:t>Traseira Completa</w:t>
+                            </w:r>
+                            <w:r>
+                              <w:rPr>
+                                <w:color w:val="000000" w:themeColor="text1"/>
+                                <w:u w:val="single"/>
+                                <w:lang w:val="pt-BR"/>
+                              </w:rPr>
+                              <w:t xml:space="preserve"> d</w:t>
+                            </w:r>
+                            <w:r>
+                              <w:rPr>
+                                <w:color w:val="000000" w:themeColor="text1"/>
+                                <w:u w:val="single"/>
+                                <w:lang w:val="pt-BR"/>
+                              </w:rPr>
+                              <w:t>o</w:t>
+                            </w:r>
+                            <w:r>
+                              <w:rPr>
+                                <w:color w:val="000000" w:themeColor="text1"/>
+                                <w:u w:val="single"/>
+                                <w:lang w:val="pt-BR"/>
+                              </w:rPr>
+                              <w:t xml:space="preserve"> </w:t>
+                            </w:r>
+                            <w:r>
+                              <w:rPr>
+                                <w:color w:val="000000" w:themeColor="text1"/>
+                                <w:u w:val="single"/>
+                                <w:lang w:val="pt-BR"/>
+                              </w:rPr>
+                              <w:t>Produto</w:t>
                             </w:r>
                           </w:p>
                         </w:txbxContent>
@@ -2066,7 +2122,47 @@
                           <w:u w:val="single"/>
                           <w:lang w:val="pt-BR"/>
                         </w:rPr>
-                        <w:t>Foto Etiqueta de Identificação</w:t>
+                        <w:t xml:space="preserve">Foto </w:t>
+                      </w:r>
+                      <w:r>
+                        <w:rPr>
+                          <w:color w:val="000000" w:themeColor="text1"/>
+                          <w:u w:val="single"/>
+                          <w:lang w:val="pt-BR"/>
+                        </w:rPr>
+                        <w:t>Traseira Completa</w:t>
+                      </w:r>
+                      <w:r>
+                        <w:rPr>
+                          <w:color w:val="000000" w:themeColor="text1"/>
+                          <w:u w:val="single"/>
+                          <w:lang w:val="pt-BR"/>
+                        </w:rPr>
+                        <w:t xml:space="preserve"> d</w:t>
+                      </w:r>
+                      <w:r>
+                        <w:rPr>
+                          <w:color w:val="000000" w:themeColor="text1"/>
+                          <w:u w:val="single"/>
+                          <w:lang w:val="pt-BR"/>
+                        </w:rPr>
+                        <w:t>o</w:t>
+                      </w:r>
+                      <w:r>
+                        <w:rPr>
+                          <w:color w:val="000000" w:themeColor="text1"/>
+                          <w:u w:val="single"/>
+                          <w:lang w:val="pt-BR"/>
+                        </w:rPr>
+                        <w:t xml:space="preserve"> </w:t>
+                      </w:r>
+                      <w:r>
+                        <w:rPr>
+                          <w:color w:val="000000" w:themeColor="text1"/>
+                          <w:u w:val="single"/>
+                          <w:lang w:val="pt-BR"/>
+                        </w:rPr>
+                        <w:t>Produto</w:t>
                       </w:r>
                     </w:p>
                   </w:txbxContent>
@@ -2148,7 +2244,31 @@
                                 <w:u w:val="single"/>
                                 <w:lang w:val="pt-BR"/>
                               </w:rPr>
-                              <w:t>Foto Etiqueta de Identificação</w:t>
+                              <w:t xml:space="preserve">Foto </w:t>
+                            </w:r>
+                            <w:r>
+                              <w:rPr>
+                                <w:color w:val="000000" w:themeColor="text1"/>
+                                <w:u w:val="single"/>
+                                <w:lang w:val="pt-BR"/>
+                              </w:rPr>
+                              <w:t>Panoramica</w:t>
+                            </w:r>
+                            <w:r>
+                              <w:rPr>
+                                <w:color w:val="000000" w:themeColor="text1"/>
+                                <w:u w:val="single"/>
+                                <w:lang w:val="pt-BR"/>
+                              </w:rPr>
+                              <w:t xml:space="preserve"> </w:t>
+                            </w:r>
+                            <w:r>
+                              <w:rPr>
+                                <w:color w:val="000000" w:themeColor="text1"/>
+                                <w:u w:val="single"/>
+                                <w:lang w:val="pt-BR"/>
+                              </w:rPr>
+                              <w:t>do Dano</w:t>
                             </w:r>
                           </w:p>
                         </w:txbxContent>
@@ -2185,7 +2305,31 @@
                           <w:u w:val="single"/>
                           <w:lang w:val="pt-BR"/>
                         </w:rPr>
-                        <w:t>Foto Etiqueta de Identificação</w:t>
+                        <w:t xml:space="preserve">Foto </w:t>
+                      </w:r>
+                      <w:r>
+                        <w:rPr>
+                          <w:color w:val="000000" w:themeColor="text1"/>
+                          <w:u w:val="single"/>
+                          <w:lang w:val="pt-BR"/>
+                        </w:rPr>
+                        <w:t>Panoramica</w:t>
+                      </w:r>
+                      <w:r>
+                        <w:rPr>
+                          <w:color w:val="000000" w:themeColor="text1"/>
+                          <w:u w:val="single"/>
+                          <w:lang w:val="pt-BR"/>
+                        </w:rPr>
+                        <w:t xml:space="preserve"> </w:t>
+                      </w:r>
+                      <w:r>
+                        <w:rPr>
+                          <w:color w:val="000000" w:themeColor="text1"/>
+                          <w:u w:val="single"/>
+                          <w:lang w:val="pt-BR"/>
+                        </w:rPr>
+                        <w:t>do Dano</w:t>
                       </w:r>
                     </w:p>
                   </w:txbxContent>
@@ -2386,7 +2530,15 @@
                                 <w:u w:val="single"/>
                                 <w:lang w:val="pt-BR"/>
                               </w:rPr>
-                              <w:t>Foto Etiqueta de Identificação</w:t>
+                              <w:t xml:space="preserve">Foto </w:t>
+                            </w:r>
+                            <w:r>
+                              <w:rPr>
+                                <w:color w:val="000000" w:themeColor="text1"/>
+                                <w:u w:val="single"/>
+                                <w:lang w:val="pt-BR"/>
+                              </w:rPr>
+                              <w:t>Aproximada do Dano</w:t>
                             </w:r>
                           </w:p>
                         </w:txbxContent>
@@ -2423,7 +2575,15 @@
                           <w:u w:val="single"/>
                           <w:lang w:val="pt-BR"/>
                         </w:rPr>
-                        <w:t>Foto Etiqueta de Identificação</w:t>
+                        <w:t xml:space="preserve">Foto </w:t>
+                      </w:r>
+                      <w:r>
+                        <w:rPr>
+                          <w:color w:val="000000" w:themeColor="text1"/>
+                          <w:u w:val="single"/>
+                          <w:lang w:val="pt-BR"/>
+                        </w:rPr>
+                        <w:t>Aproximada do Dano</w:t>
                       </w:r>
                     </w:p>
                   </w:txbxContent>
@@ -2505,7 +2665,15 @@
                                 <w:u w:val="single"/>
                                 <w:lang w:val="pt-BR"/>
                               </w:rPr>
-                              <w:t>Foto Etiqueta de Identificação</w:t>
+                              <w:t xml:space="preserve">Foto </w:t>
+                            </w:r>
+                            <w:r>
+                              <w:rPr>
+                                <w:color w:val="000000" w:themeColor="text1"/>
+                                <w:u w:val="single"/>
+                                <w:lang w:val="pt-BR"/>
+                              </w:rPr>
+                              <w:t>Complementar</w:t>
                             </w:r>
                           </w:p>
                         </w:txbxContent>
@@ -2542,7 +2710,15 @@
                           <w:u w:val="single"/>
                           <w:lang w:val="pt-BR"/>
                         </w:rPr>
-                        <w:t>Foto Etiqueta de Identificação</w:t>
+                        <w:t xml:space="preserve">Foto </w:t>
+                      </w:r>
+                      <w:r>
+                        <w:rPr>
+                          <w:color w:val="000000" w:themeColor="text1"/>
+                          <w:u w:val="single"/>
+                          <w:lang w:val="pt-BR"/>
+                        </w:rPr>
+                        <w:t>Complementar</w:t>
                       </w:r>
                     </w:p>
                   </w:txbxContent>
@@ -2735,7 +2911,15 @@
                                 <w:u w:val="single"/>
                                 <w:lang w:val="pt-BR"/>
                               </w:rPr>
-                              <w:t>Foto Etiqueta de Identificação</w:t>
+                              <w:t xml:space="preserve">Foto </w:t>
+                            </w:r>
+                            <w:r>
+                              <w:rPr>
+                                <w:color w:val="000000" w:themeColor="text1"/>
+                                <w:u w:val="single"/>
+                                <w:lang w:val="pt-BR"/>
+                              </w:rPr>
+                              <w:t>Complementar</w:t>
                             </w:r>
                           </w:p>
                         </w:txbxContent>
@@ -2772,7 +2956,15 @@
                           <w:u w:val="single"/>
                           <w:lang w:val="pt-BR"/>
                         </w:rPr>
-                        <w:t>Foto Etiqueta de Identificação</w:t>
+                        <w:t xml:space="preserve">Foto </w:t>
+                      </w:r>
+                      <w:r>
+                        <w:rPr>
+                          <w:color w:val="000000" w:themeColor="text1"/>
+                          <w:u w:val="single"/>
+                          <w:lang w:val="pt-BR"/>
+                        </w:rPr>
+                        <w:t>Complementar</w:t>
                       </w:r>
                     </w:p>
                   </w:txbxContent>
